--- a/assignments/A3.docx
+++ b/assignments/A3.docx
@@ -526,7 +526,15 @@
         </w:numPr>
       </w:pPr>
       <w:r>
-        <w:t>Typically we split the data to train, validation/dev sets and have a hold-out test set. Explain in your language why sometimes we need a tra-dev set? What is data mismatch and how to measure its impact in training?</w:t>
+        <w:t xml:space="preserve">Typically we split the data to train, validation/dev sets and have a hold-out test set. Explain in your language why sometimes we need a </w:t>
+      </w:r>
+      <w:proofErr w:type="spellStart"/>
+      <w:r>
+        <w:t>tra</w:t>
+      </w:r>
+      <w:proofErr w:type="spellEnd"/>
+      <w:r>
+        <w:t>-dev set? What is data mismatch and how to measure its impact in training?</w:t>
       </w:r>
     </w:p>
     <w:p>
@@ -564,7 +572,15 @@
         </w:numPr>
       </w:pPr>
       <w:r>
-        <w:t xml:space="preserve">In the ResNet, the residual connection is implemented as </w:t>
+        <w:t xml:space="preserve">In the </w:t>
+      </w:r>
+      <w:proofErr w:type="spellStart"/>
+      <w:r>
+        <w:t>ResNet</w:t>
+      </w:r>
+      <w:proofErr w:type="spellEnd"/>
+      <w:r>
+        <w:t xml:space="preserve">, the residual connection is implemented as </w:t>
       </w:r>
       <m:oMath>
         <m:r>
@@ -599,7 +615,15 @@
         </m:r>
       </m:oMath>
       <w:r>
-        <w:t>. Explain the motivation for this design and why does it allow to train much deeper networks?</w:t>
+        <w:t>. Explain the motivation for this design and why d</w:t>
+      </w:r>
+      <w:proofErr w:type="spellStart"/>
+      <w:r>
+        <w:t>oes</w:t>
+      </w:r>
+      <w:proofErr w:type="spellEnd"/>
+      <w:r>
+        <w:t xml:space="preserve"> it allow to train much deeper networks?</w:t>
       </w:r>
     </w:p>
     <w:p>
@@ -668,14 +692,70 @@
         <w:ind w:left="360"/>
       </w:pPr>
       <w:r>
-        <w:t xml:space="preserve">In the lecture, we discussed the 2D CONV in detail. Input to a 2D conv layer is a tensor [B, Cin, H, W]. The output has the size [B, Cout, H’, W’]. It will be useful to know the CONV layer can be extended to process 3D image, e.g. for a video series or for a medical imaging volume, where the image has the size [C, H, W, D]. For the 3D conv, the kernel is a 3D tensor [kx, ky, kd]. The computation of 3D conv is the identical to 2D case where the kernel slides over the entire volume or image. At every location, all pixels for all channels under the kernel was multiplied to the kernel on a point-by-point </w:t>
+        <w:t xml:space="preserve">In the lecture, we discussed the 2D CONV in detail. Input to a 2D conv layer is a tensor [B, </w:t>
+      </w:r>
+      <w:proofErr w:type="spellStart"/>
+      <w:r>
+        <w:t>Cin</w:t>
+      </w:r>
+      <w:proofErr w:type="spellEnd"/>
+      <w:r>
+        <w:t xml:space="preserve">, H, W]. The output has the size [B, </w:t>
+      </w:r>
+      <w:proofErr w:type="spellStart"/>
+      <w:r>
+        <w:t>Cout</w:t>
+      </w:r>
+      <w:proofErr w:type="spellEnd"/>
+      <w:r>
+        <w:t>, H’, W’]. It will be useful to know the CONV layer can be extended to process 3D image, e.g. for a video series or for a medical imaging volume, where the image has the size [C, H, W, D]. For the 3D conv, the kernel is a 3D tensor [</w:t>
+      </w:r>
+      <w:proofErr w:type="spellStart"/>
+      <w:r>
+        <w:t>kx</w:t>
+      </w:r>
+      <w:proofErr w:type="spellEnd"/>
+      <w:r>
+        <w:t xml:space="preserve">, </w:t>
+      </w:r>
+      <w:proofErr w:type="spellStart"/>
+      <w:r>
+        <w:t>ky</w:t>
+      </w:r>
+      <w:proofErr w:type="spellEnd"/>
+      <w:r>
+        <w:t xml:space="preserve">, </w:t>
+      </w:r>
+      <w:proofErr w:type="spellStart"/>
+      <w:r>
+        <w:t>kd</w:t>
+      </w:r>
+      <w:proofErr w:type="spellEnd"/>
+      <w:r>
+        <w:t xml:space="preserve">]. The computation of 3D conv is the identical to 2D case where the kernel slides over the entire volume or image. At every location, all pixels for all channels under the kernel was multiplied to the kernel on a point-by-point </w:t>
       </w:r>
       <w:r>
         <w:lastRenderedPageBreak/>
         <w:t>basis. The results are summed up as the output</w:t>
       </w:r>
       <w:r>
-        <w:t xml:space="preserve"> for this location. Specially, for the 3D CONV, input has the size [B, Cin, H, W, D] and output has the size [B, Cout, H’, W’, D’].</w:t>
+        <w:t xml:space="preserve"> for this location. Specially, for the 3D CONV, input has the size [B, </w:t>
+      </w:r>
+      <w:proofErr w:type="spellStart"/>
+      <w:r>
+        <w:t>Cin</w:t>
+      </w:r>
+      <w:proofErr w:type="spellEnd"/>
+      <w:r>
+        <w:t xml:space="preserve">, H, W, D] and output has the size [B, </w:t>
+      </w:r>
+      <w:proofErr w:type="spellStart"/>
+      <w:r>
+        <w:t>Cout</w:t>
+      </w:r>
+      <w:proofErr w:type="spellEnd"/>
+      <w:r>
+        <w:t>, H’, W’, D’].</w:t>
       </w:r>
     </w:p>
     <w:p>
@@ -720,7 +800,15 @@
         <w:ind w:left="360"/>
       </w:pPr>
       <w:r>
-        <w:t>Note the ReLU layers inserted after each CONV are omitted from the table.</w:t>
+        <w:t xml:space="preserve">Note the </w:t>
+      </w:r>
+      <w:proofErr w:type="spellStart"/>
+      <w:r>
+        <w:t>ReLU</w:t>
+      </w:r>
+      <w:proofErr w:type="spellEnd"/>
+      <w:r>
+        <w:t xml:space="preserve"> layers inserted after each CONV are omitted from the table.</w:t>
       </w:r>
     </w:p>
     <w:p>
@@ -738,7 +826,15 @@
         </w:numPr>
       </w:pPr>
       <w:r>
-        <w:t>In the table below, fill in the output tensor size in the format of [B, Cout, H’, W’, D’] and compute the number of weights and biases:</w:t>
+        <w:t xml:space="preserve">In the table below, fill in the output tensor size in the format of [B, </w:t>
+      </w:r>
+      <w:proofErr w:type="spellStart"/>
+      <w:r>
+        <w:t>Cout</w:t>
+      </w:r>
+      <w:proofErr w:type="spellEnd"/>
+      <w:r>
+        <w:t>, H’, W’, D’] and compute the number of weights and biases:</w:t>
       </w:r>
     </w:p>
     <w:p>
@@ -1393,7 +1489,15 @@
         <w:pStyle w:val="ListParagraph"/>
       </w:pPr>
       <w:r>
-        <w:t>Fill in the following form for the output tensor size after 2D CONV and 2D pooling and calculate the number of weights and biases. Suppose the video has the size 128x256x256 for TxHxW.</w:t>
+        <w:t xml:space="preserve">Fill in the following form for the output tensor size after 2D CONV and 2D pooling and calculate the number of weights and biases. Suppose the video has the size 128x256x256 for </w:t>
+      </w:r>
+      <w:proofErr w:type="spellStart"/>
+      <w:r>
+        <w:t>TxHxW</w:t>
+      </w:r>
+      <w:proofErr w:type="spellEnd"/>
+      <w:r>
+        <w:t>.</w:t>
       </w:r>
     </w:p>
     <w:p>
@@ -2059,7 +2163,39 @@
         <w:t xml:space="preserve">We learned batch normalization can improve the training robustness and reduce sensitivity to hyperparameters. </w:t>
       </w:r>
       <w:r>
-        <w:t>For the 2D image, the spatial BN is often used (BxCxHxW, normalize along BxHxW). For the 3D volume, the spatial BN can be extended to become the spatial-temporal BN (BxCxDxHxW, normalize along BxDxHxW). If you add a BN layer after every CONV in networks for a) and b), how many new parameters are introduced?</w:t>
+        <w:t>For the 2D image, the spatial BN is often used (</w:t>
+      </w:r>
+      <w:proofErr w:type="spellStart"/>
+      <w:r>
+        <w:t>BxCxHxW</w:t>
+      </w:r>
+      <w:proofErr w:type="spellEnd"/>
+      <w:r>
+        <w:t xml:space="preserve">, normalize along </w:t>
+      </w:r>
+      <w:proofErr w:type="spellStart"/>
+      <w:r>
+        <w:t>BxHxW</w:t>
+      </w:r>
+      <w:proofErr w:type="spellEnd"/>
+      <w:r>
+        <w:t>). For the 3D volume, the spatial BN can be extended to become the spatial-temporal BN (</w:t>
+      </w:r>
+      <w:proofErr w:type="spellStart"/>
+      <w:r>
+        <w:t>BxCxDxHxW</w:t>
+      </w:r>
+      <w:proofErr w:type="spellEnd"/>
+      <w:r>
+        <w:t xml:space="preserve">, normalize along </w:t>
+      </w:r>
+      <w:proofErr w:type="spellStart"/>
+      <w:r>
+        <w:t>BxDxHxW</w:t>
+      </w:r>
+      <w:proofErr w:type="spellEnd"/>
+      <w:r>
+        <w:t>). If you add a BN layer after every CONV in networks for a) and b), how many new parameters are introduced?</w:t>
       </w:r>
     </w:p>
     <w:p>
@@ -2237,21 +2373,23 @@
           <w:szCs w:val="18"/>
         </w:rPr>
       </w:pPr>
+      <w:proofErr w:type="spellStart"/>
       <w:r>
         <w:rPr>
           <w:sz w:val="18"/>
           <w:szCs w:val="18"/>
           <w:shd w:val="pct15" w:color="auto" w:fill="FFFFFF"/>
         </w:rPr>
-        <w:t xml:space="preserve">Im </w:t>
-      </w:r>
+        <w:t>Im</w:t>
+      </w:r>
+      <w:proofErr w:type="spellEnd"/>
       <w:r>
         <w:rPr>
           <w:sz w:val="18"/>
           <w:szCs w:val="18"/>
           <w:shd w:val="pct15" w:color="auto" w:fill="FFFFFF"/>
         </w:rPr>
-        <w:sym w:font="Wingdings" w:char="F0E0"/>
+        <w:t xml:space="preserve"> </w:t>
       </w:r>
       <w:r>
         <w:rPr>
@@ -2259,7 +2397,7 @@
           <w:szCs w:val="18"/>
           <w:shd w:val="pct15" w:color="auto" w:fill="FFFFFF"/>
         </w:rPr>
-        <w:t xml:space="preserve"> Block</w:t>
+        <w:sym w:font="Wingdings" w:char="F0E0"/>
       </w:r>
       <w:r>
         <w:rPr>
@@ -2267,7 +2405,7 @@
           <w:szCs w:val="18"/>
           <w:shd w:val="pct15" w:color="auto" w:fill="FFFFFF"/>
         </w:rPr>
-        <w:t>(</w:t>
+        <w:t xml:space="preserve"> Block</w:t>
       </w:r>
       <w:r>
         <w:rPr>
@@ -2275,7 +2413,7 @@
           <w:szCs w:val="18"/>
           <w:shd w:val="pct15" w:color="auto" w:fill="FFFFFF"/>
         </w:rPr>
-        <w:t xml:space="preserve">5x5, </w:t>
+        <w:t>(</w:t>
       </w:r>
       <w:r>
         <w:rPr>
@@ -2283,7 +2421,7 @@
           <w:szCs w:val="18"/>
           <w:shd w:val="pct15" w:color="auto" w:fill="FFFFFF"/>
         </w:rPr>
-        <w:t>32)</w:t>
+        <w:t xml:space="preserve">5x5, </w:t>
       </w:r>
       <w:r>
         <w:rPr>
@@ -2291,7 +2429,7 @@
           <w:szCs w:val="18"/>
           <w:shd w:val="pct15" w:color="auto" w:fill="FFFFFF"/>
         </w:rPr>
-        <w:sym w:font="Wingdings" w:char="F0E0"/>
+        <w:t>32)</w:t>
       </w:r>
       <w:r>
         <w:rPr>
@@ -2299,23 +2437,25 @@
           <w:szCs w:val="18"/>
           <w:shd w:val="pct15" w:color="auto" w:fill="FFFFFF"/>
         </w:rPr>
-        <w:t>BlockDownSample</w:t>
-      </w:r>
+        <w:sym w:font="Wingdings" w:char="F0E0"/>
+      </w:r>
+      <w:proofErr w:type="spellStart"/>
       <w:r>
         <w:rPr>
           <w:sz w:val="18"/>
           <w:szCs w:val="18"/>
           <w:shd w:val="pct15" w:color="auto" w:fill="FFFFFF"/>
         </w:rPr>
-        <w:t>(</w:t>
-      </w:r>
+        <w:t>BlockDownSample</w:t>
+      </w:r>
+      <w:proofErr w:type="spellEnd"/>
       <w:r>
         <w:rPr>
           <w:sz w:val="18"/>
           <w:szCs w:val="18"/>
           <w:shd w:val="pct15" w:color="auto" w:fill="FFFFFF"/>
         </w:rPr>
-        <w:t xml:space="preserve">5x5, </w:t>
+        <w:t>(</w:t>
       </w:r>
       <w:r>
         <w:rPr>
@@ -2323,7 +2463,7 @@
           <w:szCs w:val="18"/>
           <w:shd w:val="pct15" w:color="auto" w:fill="FFFFFF"/>
         </w:rPr>
-        <w:t>64)</w:t>
+        <w:t xml:space="preserve">5x5, </w:t>
       </w:r>
       <w:r>
         <w:rPr>
@@ -2331,7 +2471,7 @@
           <w:szCs w:val="18"/>
           <w:shd w:val="pct15" w:color="auto" w:fill="FFFFFF"/>
         </w:rPr>
-        <w:sym w:font="Wingdings" w:char="F0E0"/>
+        <w:t>64)</w:t>
       </w:r>
       <w:r>
         <w:rPr>
@@ -2339,7 +2479,7 @@
           <w:szCs w:val="18"/>
           <w:shd w:val="pct15" w:color="auto" w:fill="FFFFFF"/>
         </w:rPr>
-        <w:t xml:space="preserve"> Block</w:t>
+        <w:sym w:font="Wingdings" w:char="F0E0"/>
       </w:r>
       <w:r>
         <w:rPr>
@@ -2347,7 +2487,7 @@
           <w:szCs w:val="18"/>
           <w:shd w:val="pct15" w:color="auto" w:fill="FFFFFF"/>
         </w:rPr>
-        <w:t>(</w:t>
+        <w:t xml:space="preserve"> Block</w:t>
       </w:r>
       <w:r>
         <w:rPr>
@@ -2355,7 +2495,7 @@
           <w:szCs w:val="18"/>
           <w:shd w:val="pct15" w:color="auto" w:fill="FFFFFF"/>
         </w:rPr>
-        <w:t xml:space="preserve">3x3, </w:t>
+        <w:t>(</w:t>
       </w:r>
       <w:r>
         <w:rPr>
@@ -2363,7 +2503,7 @@
           <w:szCs w:val="18"/>
           <w:shd w:val="pct15" w:color="auto" w:fill="FFFFFF"/>
         </w:rPr>
-        <w:t>64)</w:t>
+        <w:t xml:space="preserve">3x3, </w:t>
       </w:r>
       <w:r>
         <w:rPr>
@@ -2371,7 +2511,7 @@
           <w:szCs w:val="18"/>
           <w:shd w:val="pct15" w:color="auto" w:fill="FFFFFF"/>
         </w:rPr>
-        <w:sym w:font="Wingdings" w:char="F0E0"/>
+        <w:t>64)</w:t>
       </w:r>
       <w:r>
         <w:rPr>
@@ -2379,23 +2519,25 @@
           <w:szCs w:val="18"/>
           <w:shd w:val="pct15" w:color="auto" w:fill="FFFFFF"/>
         </w:rPr>
-        <w:t>BlockDownSample</w:t>
-      </w:r>
+        <w:sym w:font="Wingdings" w:char="F0E0"/>
+      </w:r>
+      <w:proofErr w:type="spellStart"/>
       <w:r>
         <w:rPr>
           <w:sz w:val="18"/>
           <w:szCs w:val="18"/>
           <w:shd w:val="pct15" w:color="auto" w:fill="FFFFFF"/>
         </w:rPr>
-        <w:t>(</w:t>
-      </w:r>
+        <w:t>BlockDownSample</w:t>
+      </w:r>
+      <w:proofErr w:type="spellEnd"/>
       <w:r>
         <w:rPr>
           <w:sz w:val="18"/>
           <w:szCs w:val="18"/>
           <w:shd w:val="pct15" w:color="auto" w:fill="FFFFFF"/>
         </w:rPr>
-        <w:t xml:space="preserve">3x3, </w:t>
+        <w:t>(</w:t>
       </w:r>
       <w:r>
         <w:rPr>
@@ -2403,7 +2545,7 @@
           <w:szCs w:val="18"/>
           <w:shd w:val="pct15" w:color="auto" w:fill="FFFFFF"/>
         </w:rPr>
-        <w:t>128)</w:t>
+        <w:t xml:space="preserve">3x3, </w:t>
       </w:r>
       <w:r>
         <w:rPr>
@@ -2411,7 +2553,7 @@
           <w:szCs w:val="18"/>
           <w:shd w:val="pct15" w:color="auto" w:fill="FFFFFF"/>
         </w:rPr>
-        <w:sym w:font="Wingdings" w:char="F0E0"/>
+        <w:t>128)</w:t>
       </w:r>
       <w:r>
         <w:rPr>
@@ -2419,7 +2561,7 @@
           <w:szCs w:val="18"/>
           <w:shd w:val="pct15" w:color="auto" w:fill="FFFFFF"/>
         </w:rPr>
-        <w:t xml:space="preserve"> Block</w:t>
+        <w:sym w:font="Wingdings" w:char="F0E0"/>
       </w:r>
       <w:r>
         <w:rPr>
@@ -2427,7 +2569,7 @@
           <w:szCs w:val="18"/>
           <w:shd w:val="pct15" w:color="auto" w:fill="FFFFFF"/>
         </w:rPr>
-        <w:t>(</w:t>
+        <w:t xml:space="preserve"> Block</w:t>
       </w:r>
       <w:r>
         <w:rPr>
@@ -2435,7 +2577,7 @@
           <w:szCs w:val="18"/>
           <w:shd w:val="pct15" w:color="auto" w:fill="FFFFFF"/>
         </w:rPr>
-        <w:t xml:space="preserve">3x3, </w:t>
+        <w:t>(</w:t>
       </w:r>
       <w:r>
         <w:rPr>
@@ -2443,7 +2585,7 @@
           <w:szCs w:val="18"/>
           <w:shd w:val="pct15" w:color="auto" w:fill="FFFFFF"/>
         </w:rPr>
-        <w:t>128)</w:t>
+        <w:t xml:space="preserve">3x3, </w:t>
       </w:r>
       <w:r>
         <w:rPr>
@@ -2451,7 +2593,7 @@
           <w:szCs w:val="18"/>
           <w:shd w:val="pct15" w:color="auto" w:fill="FFFFFF"/>
         </w:rPr>
-        <w:sym w:font="Wingdings" w:char="F0E0"/>
+        <w:t>128)</w:t>
       </w:r>
       <w:r>
         <w:rPr>
@@ -2459,23 +2601,25 @@
           <w:szCs w:val="18"/>
           <w:shd w:val="pct15" w:color="auto" w:fill="FFFFFF"/>
         </w:rPr>
-        <w:t>BlockDownSample</w:t>
-      </w:r>
+        <w:sym w:font="Wingdings" w:char="F0E0"/>
+      </w:r>
+      <w:proofErr w:type="spellStart"/>
       <w:r>
         <w:rPr>
           <w:sz w:val="18"/>
           <w:szCs w:val="18"/>
           <w:shd w:val="pct15" w:color="auto" w:fill="FFFFFF"/>
         </w:rPr>
-        <w:t>(</w:t>
-      </w:r>
+        <w:t>BlockDownSample</w:t>
+      </w:r>
+      <w:proofErr w:type="spellEnd"/>
       <w:r>
         <w:rPr>
           <w:sz w:val="18"/>
           <w:szCs w:val="18"/>
           <w:shd w:val="pct15" w:color="auto" w:fill="FFFFFF"/>
         </w:rPr>
-        <w:t xml:space="preserve">3x3, </w:t>
+        <w:t>(</w:t>
       </w:r>
       <w:r>
         <w:rPr>
@@ -2483,7 +2627,7 @@
           <w:szCs w:val="18"/>
           <w:shd w:val="pct15" w:color="auto" w:fill="FFFFFF"/>
         </w:rPr>
-        <w:t>256)</w:t>
+        <w:t xml:space="preserve">3x3, </w:t>
       </w:r>
       <w:r>
         <w:rPr>
@@ -2491,7 +2635,7 @@
           <w:szCs w:val="18"/>
           <w:shd w:val="pct15" w:color="auto" w:fill="FFFFFF"/>
         </w:rPr>
-        <w:sym w:font="Wingdings" w:char="F0E0"/>
+        <w:t>256)</w:t>
       </w:r>
       <w:r>
         <w:rPr>
@@ -2499,7 +2643,7 @@
           <w:szCs w:val="18"/>
           <w:shd w:val="pct15" w:color="auto" w:fill="FFFFFF"/>
         </w:rPr>
-        <w:t>flatten</w:t>
+        <w:sym w:font="Wingdings" w:char="F0E0"/>
       </w:r>
       <w:r>
         <w:rPr>
@@ -2507,7 +2651,7 @@
           <w:szCs w:val="18"/>
           <w:shd w:val="pct15" w:color="auto" w:fill="FFFFFF"/>
         </w:rPr>
-        <w:sym w:font="Wingdings" w:char="F0E0"/>
+        <w:t>flatten</w:t>
       </w:r>
       <w:r>
         <w:rPr>
@@ -2515,7 +2659,7 @@
           <w:szCs w:val="18"/>
           <w:shd w:val="pct15" w:color="auto" w:fill="FFFFFF"/>
         </w:rPr>
-        <w:t>FC-</w:t>
+        <w:sym w:font="Wingdings" w:char="F0E0"/>
       </w:r>
       <w:r>
         <w:rPr>
@@ -2523,7 +2667,7 @@
           <w:szCs w:val="18"/>
           <w:shd w:val="pct15" w:color="auto" w:fill="FFFFFF"/>
         </w:rPr>
-        <w:t>256</w:t>
+        <w:t>FC-</w:t>
       </w:r>
       <w:r>
         <w:rPr>
@@ -2531,7 +2675,7 @@
           <w:szCs w:val="18"/>
           <w:shd w:val="pct15" w:color="auto" w:fill="FFFFFF"/>
         </w:rPr>
-        <w:sym w:font="Wingdings" w:char="F0E0"/>
+        <w:t>256</w:t>
       </w:r>
       <w:r>
         <w:rPr>
@@ -2539,7 +2683,7 @@
           <w:szCs w:val="18"/>
           <w:shd w:val="pct15" w:color="auto" w:fill="FFFFFF"/>
         </w:rPr>
-        <w:t xml:space="preserve"> ReLU</w:t>
+        <w:sym w:font="Wingdings" w:char="F0E0"/>
       </w:r>
       <w:r>
         <w:rPr>
@@ -2547,14 +2691,32 @@
           <w:szCs w:val="18"/>
           <w:shd w:val="pct15" w:color="auto" w:fill="FFFFFF"/>
         </w:rPr>
-        <w:sym w:font="Wingdings" w:char="F0E0"/>
-      </w:r>
+        <w:t xml:space="preserve"> </w:t>
+      </w:r>
+      <w:proofErr w:type="spellStart"/>
       <w:r>
         <w:rPr>
           <w:sz w:val="18"/>
           <w:szCs w:val="18"/>
           <w:shd w:val="pct15" w:color="auto" w:fill="FFFFFF"/>
         </w:rPr>
+        <w:t>ReLU</w:t>
+      </w:r>
+      <w:proofErr w:type="spellEnd"/>
+      <w:r>
+        <w:rPr>
+          <w:sz w:val="18"/>
+          <w:szCs w:val="18"/>
+          <w:shd w:val="pct15" w:color="auto" w:fill="FFFFFF"/>
+        </w:rPr>
+        <w:sym w:font="Wingdings" w:char="F0E0"/>
+      </w:r>
+      <w:r>
+        <w:rPr>
+          <w:sz w:val="18"/>
+          <w:szCs w:val="18"/>
+          <w:shd w:val="pct15" w:color="auto" w:fill="FFFFFF"/>
+        </w:rPr>
         <w:t>FC-10</w:t>
       </w:r>
     </w:p>
@@ -2581,11 +2743,19 @@
         </w:rPr>
         <w:t>(</w:t>
       </w:r>
-      <w:r>
-        <w:rPr>
-          <w:shd w:val="pct15" w:color="auto" w:fill="FFFFFF"/>
-        </w:rPr>
-        <w:t xml:space="preserve">kernel_size, </w:t>
+      <w:proofErr w:type="spellStart"/>
+      <w:r>
+        <w:rPr>
+          <w:shd w:val="pct15" w:color="auto" w:fill="FFFFFF"/>
+        </w:rPr>
+        <w:t>kernel_size</w:t>
+      </w:r>
+      <w:proofErr w:type="spellEnd"/>
+      <w:r>
+        <w:rPr>
+          <w:shd w:val="pct15" w:color="auto" w:fill="FFFFFF"/>
+        </w:rPr>
+        <w:t xml:space="preserve">, </w:t>
       </w:r>
       <w:r>
         <w:rPr>
@@ -2633,8 +2803,16 @@
         <w:rPr>
           <w:shd w:val="pct15" w:color="auto" w:fill="FFFFFF"/>
         </w:rPr>
-        <w:t xml:space="preserve"> ReLU</w:t>
-      </w:r>
+        <w:t xml:space="preserve"> </w:t>
+      </w:r>
+      <w:proofErr w:type="spellStart"/>
+      <w:r>
+        <w:rPr>
+          <w:shd w:val="pct15" w:color="auto" w:fill="FFFFFF"/>
+        </w:rPr>
+        <w:t>ReLU</w:t>
+      </w:r>
+      <w:proofErr w:type="spellEnd"/>
       <w:r>
         <w:rPr>
           <w:shd w:val="pct15" w:color="auto" w:fill="FFFFFF"/>
@@ -2665,11 +2843,19 @@
         </w:rPr>
         <w:sym w:font="Wingdings" w:char="F0E0"/>
       </w:r>
-      <w:r>
-        <w:rPr>
-          <w:shd w:val="pct15" w:color="auto" w:fill="FFFFFF"/>
-        </w:rPr>
-        <w:t xml:space="preserve">ReLU </w:t>
+      <w:proofErr w:type="spellStart"/>
+      <w:r>
+        <w:rPr>
+          <w:shd w:val="pct15" w:color="auto" w:fill="FFFFFF"/>
+        </w:rPr>
+        <w:t>ReLU</w:t>
+      </w:r>
+      <w:proofErr w:type="spellEnd"/>
+      <w:r>
+        <w:rPr>
+          <w:shd w:val="pct15" w:color="auto" w:fill="FFFFFF"/>
+        </w:rPr>
+        <w:t xml:space="preserve"> </w:t>
       </w:r>
       <w:r>
         <w:rPr>
@@ -2684,7 +2870,15 @@
         <w:t>; the first CONV will output N channels; the second CONV will keep the number of channels unchanged</w:t>
       </w:r>
       <w:r>
-        <w:t>. Two CONVs have the same kernel_size.</w:t>
+        <w:t xml:space="preserve">. Two CONVs have the same </w:t>
+      </w:r>
+      <w:proofErr w:type="spellStart"/>
+      <w:r>
+        <w:t>kernel_size</w:t>
+      </w:r>
+      <w:proofErr w:type="spellEnd"/>
+      <w:r>
+        <w:t>.</w:t>
       </w:r>
     </w:p>
     <w:p>
@@ -2698,23 +2892,33 @@
         <w:pStyle w:val="ListParagraph"/>
         <w:ind w:left="360"/>
       </w:pPr>
+      <w:proofErr w:type="spellStart"/>
       <w:r>
         <w:rPr>
           <w:shd w:val="pct15" w:color="auto" w:fill="FFFFFF"/>
         </w:rPr>
         <w:t>BlockDownSample</w:t>
       </w:r>
+      <w:proofErr w:type="spellEnd"/>
       <w:r>
         <w:rPr>
           <w:shd w:val="pct15" w:color="auto" w:fill="FFFFFF"/>
         </w:rPr>
         <w:t>(</w:t>
       </w:r>
-      <w:r>
-        <w:rPr>
-          <w:shd w:val="pct15" w:color="auto" w:fill="FFFFFF"/>
-        </w:rPr>
-        <w:t xml:space="preserve">kernel_size, </w:t>
+      <w:proofErr w:type="spellStart"/>
+      <w:r>
+        <w:rPr>
+          <w:shd w:val="pct15" w:color="auto" w:fill="FFFFFF"/>
+        </w:rPr>
+        <w:t>kernel_size</w:t>
+      </w:r>
+      <w:proofErr w:type="spellEnd"/>
+      <w:r>
+        <w:rPr>
+          <w:shd w:val="pct15" w:color="auto" w:fill="FFFFFF"/>
+        </w:rPr>
+        <w:t xml:space="preserve">, </w:t>
       </w:r>
       <w:r>
         <w:rPr>
@@ -2762,8 +2966,16 @@
         <w:rPr>
           <w:shd w:val="pct15" w:color="auto" w:fill="FFFFFF"/>
         </w:rPr>
-        <w:t xml:space="preserve"> ReLU</w:t>
-      </w:r>
+        <w:t xml:space="preserve"> </w:t>
+      </w:r>
+      <w:proofErr w:type="spellStart"/>
+      <w:r>
+        <w:rPr>
+          <w:shd w:val="pct15" w:color="auto" w:fill="FFFFFF"/>
+        </w:rPr>
+        <w:t>ReLU</w:t>
+      </w:r>
+      <w:proofErr w:type="spellEnd"/>
       <w:r>
         <w:rPr>
           <w:shd w:val="pct15" w:color="auto" w:fill="FFFFFF"/>
@@ -2794,11 +3006,19 @@
         </w:rPr>
         <w:sym w:font="Wingdings" w:char="F0E0"/>
       </w:r>
-      <w:r>
-        <w:rPr>
-          <w:shd w:val="pct15" w:color="auto" w:fill="FFFFFF"/>
-        </w:rPr>
-        <w:t xml:space="preserve">ReLU </w:t>
+      <w:proofErr w:type="spellStart"/>
+      <w:r>
+        <w:rPr>
+          <w:shd w:val="pct15" w:color="auto" w:fill="FFFFFF"/>
+        </w:rPr>
+        <w:t>ReLU</w:t>
+      </w:r>
+      <w:proofErr w:type="spellEnd"/>
+      <w:r>
+        <w:rPr>
+          <w:shd w:val="pct15" w:color="auto" w:fill="FFFFFF"/>
+        </w:rPr>
+        <w:t xml:space="preserve"> </w:t>
       </w:r>
       <w:r>
         <w:rPr>
@@ -2819,7 +3039,15 @@
         <w:t xml:space="preserve"> and number of output channels unchanged.</w:t>
       </w:r>
       <w:r>
-        <w:t xml:space="preserve"> Two CONVs have the same kernel_size.</w:t>
+        <w:t xml:space="preserve"> Two CONVs have the same </w:t>
+      </w:r>
+      <w:proofErr w:type="spellStart"/>
+      <w:r>
+        <w:t>kernel_size</w:t>
+      </w:r>
+      <w:proofErr w:type="spellEnd"/>
+      <w:r>
+        <w:t>.</w:t>
       </w:r>
     </w:p>
     <w:p>
@@ -2885,7 +3113,15 @@
         <w:t xml:space="preserve">Train the model with </w:t>
       </w:r>
       <w:r>
-        <w:t>“python3 src/a</w:t>
+        <w:t xml:space="preserve">“python3 </w:t>
+      </w:r>
+      <w:proofErr w:type="spellStart"/>
+      <w:r>
+        <w:t>src</w:t>
+      </w:r>
+      <w:proofErr w:type="spellEnd"/>
+      <w:r>
+        <w:t>/a</w:t>
       </w:r>
       <w:r>
         <w:t>3</w:t>
@@ -2903,7 +3139,15 @@
         <w:t xml:space="preserve"> </w:t>
       </w:r>
       <w:r>
-        <w:t xml:space="preserve">You are encouraged to use wandb to get the plot. </w:t>
+        <w:t xml:space="preserve">You are encouraged to use </w:t>
+      </w:r>
+      <w:proofErr w:type="spellStart"/>
+      <w:r>
+        <w:t>wandb</w:t>
+      </w:r>
+      <w:proofErr w:type="spellEnd"/>
+      <w:r>
+        <w:t xml:space="preserve"> to get the plot. </w:t>
       </w:r>
     </w:p>
     <w:p>
@@ -2922,7 +3166,15 @@
         <w:ind w:left="360"/>
       </w:pPr>
       <w:r>
-        <w:t>Use the mobile net CONV to implement a BlockMobileNet module</w:t>
+        <w:t xml:space="preserve">Use the mobile net CONV to implement a </w:t>
+      </w:r>
+      <w:proofErr w:type="spellStart"/>
+      <w:r>
+        <w:t>BlockMobileNet</w:t>
+      </w:r>
+      <w:proofErr w:type="spellEnd"/>
+      <w:r>
+        <w:t xml:space="preserve"> module</w:t>
       </w:r>
       <w:r>
         <w:t xml:space="preserve"> in the a3_small_cnn.py</w:t>
@@ -2968,19 +3220,18 @@
         <w:ind w:left="360"/>
       </w:pPr>
       <w:r>
-        <w:t>You will now implement a ResNet model with more depth</w:t>
-      </w:r>
-      <w:r>
-        <w:t xml:space="preserve"> in </w:t>
-      </w:r>
-      <w:r>
-        <w:t>a3_small_</w:t>
-      </w:r>
-      <w:r>
-        <w:t>resnet</w:t>
-      </w:r>
-      <w:r>
-        <w:t>.py</w:t>
+        <w:t xml:space="preserve">You will now implement a </w:t>
+      </w:r>
+      <w:proofErr w:type="spellStart"/>
+      <w:r>
+        <w:t>ResNet</w:t>
+      </w:r>
+      <w:proofErr w:type="spellEnd"/>
+      <w:r>
+        <w:t xml:space="preserve"> model with more depth</w:t>
+      </w:r>
+      <w:r>
+        <w:t xml:space="preserve"> in a3_small_resnet.py</w:t>
       </w:r>
       <w:r>
         <w:t>.  The architecture is as the following:</w:t>
@@ -2990,12 +3241,14 @@
       <w:pPr>
         <w:ind w:left="360"/>
       </w:pPr>
+      <w:proofErr w:type="spellStart"/>
       <w:r>
         <w:rPr>
           <w:shd w:val="pct15" w:color="auto" w:fill="FFFFFF"/>
         </w:rPr>
         <w:t>Im</w:t>
       </w:r>
+      <w:proofErr w:type="spellEnd"/>
       <w:r>
         <w:rPr>
           <w:shd w:val="pct15" w:color="auto" w:fill="FFFFFF"/>
@@ -3026,35 +3279,71 @@
         </w:rPr>
         <w:sym w:font="Wingdings" w:char="F0E0"/>
       </w:r>
-      <w:r>
-        <w:rPr>
-          <w:shd w:val="pct15" w:color="auto" w:fill="FFFFFF"/>
-        </w:rPr>
-        <w:t>Res</w:t>
-      </w:r>
-      <w:r>
-        <w:rPr>
-          <w:shd w:val="pct15" w:color="auto" w:fill="FFFFFF"/>
-        </w:rPr>
-        <w:t>Block(</w:t>
-      </w:r>
-      <w:r>
-        <w:rPr>
-          <w:shd w:val="pct15" w:color="auto" w:fill="FFFFFF"/>
-        </w:rPr>
-        <w:t>3x3</w:t>
-      </w:r>
-      <w:r>
-        <w:rPr>
-          <w:shd w:val="pct15" w:color="auto" w:fill="FFFFFF"/>
-        </w:rPr>
-        <w:t xml:space="preserve">, </w:t>
-      </w:r>
-      <w:r>
-        <w:rPr>
-          <w:shd w:val="pct15" w:color="auto" w:fill="FFFFFF"/>
-        </w:rPr>
-        <w:t>32</w:t>
+      <w:proofErr w:type="spellStart"/>
+      <w:r>
+        <w:rPr>
+          <w:shd w:val="pct15" w:color="auto" w:fill="FFFFFF"/>
+        </w:rPr>
+        <w:t>ResBlock</w:t>
+      </w:r>
+      <w:proofErr w:type="spellEnd"/>
+      <w:r>
+        <w:rPr>
+          <w:shd w:val="pct15" w:color="auto" w:fill="FFFFFF"/>
+        </w:rPr>
+        <w:t>(3x3, 32)</w:t>
+      </w:r>
+      <w:r>
+        <w:rPr>
+          <w:shd w:val="pct15" w:color="auto" w:fill="FFFFFF"/>
+        </w:rPr>
+        <w:sym w:font="Wingdings" w:char="F0E0"/>
+      </w:r>
+      <w:r>
+        <w:rPr>
+          <w:shd w:val="pct15" w:color="auto" w:fill="FFFFFF"/>
+        </w:rPr>
+        <w:t xml:space="preserve"> </w:t>
+      </w:r>
+      <w:proofErr w:type="spellStart"/>
+      <w:r>
+        <w:rPr>
+          <w:shd w:val="pct15" w:color="auto" w:fill="FFFFFF"/>
+        </w:rPr>
+        <w:t>BlockDownSample</w:t>
+      </w:r>
+      <w:proofErr w:type="spellEnd"/>
+      <w:r>
+        <w:rPr>
+          <w:shd w:val="pct15" w:color="auto" w:fill="FFFFFF"/>
+        </w:rPr>
+        <w:t>(3x3, 64)</w:t>
+      </w:r>
+      <w:r>
+        <w:rPr>
+          <w:shd w:val="pct15" w:color="auto" w:fill="FFFFFF"/>
+        </w:rPr>
+        <w:sym w:font="Wingdings" w:char="F0E0"/>
+      </w:r>
+      <w:proofErr w:type="spellStart"/>
+      <w:r>
+        <w:rPr>
+          <w:shd w:val="pct15" w:color="auto" w:fill="FFFFFF"/>
+        </w:rPr>
+        <w:t>ResBlock</w:t>
+      </w:r>
+      <w:proofErr w:type="spellEnd"/>
+      <w:r>
+        <w:rPr>
+          <w:shd w:val="pct15" w:color="auto" w:fill="FFFFFF"/>
+        </w:rPr>
+        <w:t xml:space="preserve">(3x3, </w:t>
+      </w:r>
+      <w:r>
+        <w:rPr>
+          <w:shd w:val="pct15" w:color="auto" w:fill="FFFFFF"/>
+        </w:rPr>
+        <w:t>64</w:t>
       </w:r>
       <w:r>
         <w:rPr>
@@ -3074,29 +3363,25 @@
         </w:rPr>
         <w:t xml:space="preserve"> </w:t>
       </w:r>
-      <w:r>
-        <w:rPr>
-          <w:shd w:val="pct15" w:color="auto" w:fill="FFFFFF"/>
-        </w:rPr>
-        <w:t>BlockDownSample(</w:t>
-      </w:r>
-      <w:r>
-        <w:rPr>
-          <w:shd w:val="pct15" w:color="auto" w:fill="FFFFFF"/>
-        </w:rPr>
-        <w:t>3x3</w:t>
-      </w:r>
-      <w:r>
-        <w:rPr>
-          <w:shd w:val="pct15" w:color="auto" w:fill="FFFFFF"/>
-        </w:rPr>
-        <w:t xml:space="preserve">, </w:t>
-      </w:r>
-      <w:r>
-        <w:rPr>
-          <w:shd w:val="pct15" w:color="auto" w:fill="FFFFFF"/>
-        </w:rPr>
-        <w:t>64</w:t>
+      <w:proofErr w:type="spellStart"/>
+      <w:r>
+        <w:rPr>
+          <w:shd w:val="pct15" w:color="auto" w:fill="FFFFFF"/>
+        </w:rPr>
+        <w:t>BlockDownSample</w:t>
+      </w:r>
+      <w:proofErr w:type="spellEnd"/>
+      <w:r>
+        <w:rPr>
+          <w:shd w:val="pct15" w:color="auto" w:fill="FFFFFF"/>
+        </w:rPr>
+        <w:t xml:space="preserve">(3x3, </w:t>
+      </w:r>
+      <w:r>
+        <w:rPr>
+          <w:shd w:val="pct15" w:color="auto" w:fill="FFFFFF"/>
+        </w:rPr>
+        <w:t>128</w:t>
       </w:r>
       <w:r>
         <w:rPr>
@@ -3108,31 +3393,27 @@
         <w:rPr>
           <w:shd w:val="pct15" w:color="auto" w:fill="FFFFFF"/>
         </w:rPr>
+        <w:t xml:space="preserve"> </w:t>
+      </w:r>
+      <w:r>
+        <w:rPr>
+          <w:shd w:val="pct15" w:color="auto" w:fill="FFFFFF"/>
+        </w:rPr>
         <w:sym w:font="Wingdings" w:char="F0E0"/>
       </w:r>
-      <w:r>
-        <w:rPr>
-          <w:shd w:val="pct15" w:color="auto" w:fill="FFFFFF"/>
-        </w:rPr>
-        <w:t>R</w:t>
-      </w:r>
-      <w:r>
-        <w:rPr>
-          <w:shd w:val="pct15" w:color="auto" w:fill="FFFFFF"/>
-        </w:rPr>
-        <w:t xml:space="preserve">esBlock(3x3, </w:t>
-      </w:r>
-      <w:r>
-        <w:rPr>
-          <w:shd w:val="pct15" w:color="auto" w:fill="FFFFFF"/>
-        </w:rPr>
-        <w:t>64</w:t>
-      </w:r>
-      <w:r>
-        <w:rPr>
-          <w:shd w:val="pct15" w:color="auto" w:fill="FFFFFF"/>
-        </w:rPr>
-        <w:t>)</w:t>
+      <w:proofErr w:type="spellStart"/>
+      <w:r>
+        <w:rPr>
+          <w:shd w:val="pct15" w:color="auto" w:fill="FFFFFF"/>
+        </w:rPr>
+        <w:t>ResBlock</w:t>
+      </w:r>
+      <w:proofErr w:type="spellEnd"/>
+      <w:r>
+        <w:rPr>
+          <w:shd w:val="pct15" w:color="auto" w:fill="FFFFFF"/>
+        </w:rPr>
+        <w:t>(3x3, 128)</w:t>
       </w:r>
       <w:r>
         <w:rPr>
@@ -3144,26 +3425,22 @@
         <w:rPr>
           <w:shd w:val="pct15" w:color="auto" w:fill="FFFFFF"/>
         </w:rPr>
-        <w:t xml:space="preserve"> BlockDownSample(3x3, </w:t>
-      </w:r>
-      <w:r>
-        <w:rPr>
-          <w:shd w:val="pct15" w:color="auto" w:fill="FFFFFF"/>
-        </w:rPr>
-        <w:t>128</w:t>
-      </w:r>
-      <w:r>
-        <w:rPr>
-          <w:shd w:val="pct15" w:color="auto" w:fill="FFFFFF"/>
-        </w:rPr>
-        <w:t>)</w:t>
-      </w:r>
-      <w:r>
-        <w:rPr>
-          <w:shd w:val="pct15" w:color="auto" w:fill="FFFFFF"/>
-        </w:rPr>
         <w:t xml:space="preserve"> </w:t>
       </w:r>
+      <w:proofErr w:type="spellStart"/>
+      <w:r>
+        <w:rPr>
+          <w:shd w:val="pct15" w:color="auto" w:fill="FFFFFF"/>
+        </w:rPr>
+        <w:t>BlockDownSample</w:t>
+      </w:r>
+      <w:proofErr w:type="spellEnd"/>
+      <w:r>
+        <w:rPr>
+          <w:shd w:val="pct15" w:color="auto" w:fill="FFFFFF"/>
+        </w:rPr>
+        <w:t>(3x3, 256)</w:t>
+      </w:r>
       <w:r>
         <w:rPr>
           <w:shd w:val="pct15" w:color="auto" w:fill="FFFFFF"/>
@@ -3174,19 +3451,7 @@
         <w:rPr>
           <w:shd w:val="pct15" w:color="auto" w:fill="FFFFFF"/>
         </w:rPr>
-        <w:t xml:space="preserve">ResBlock(3x3, </w:t>
-      </w:r>
-      <w:r>
-        <w:rPr>
-          <w:shd w:val="pct15" w:color="auto" w:fill="FFFFFF"/>
-        </w:rPr>
-        <w:t>128</w:t>
-      </w:r>
-      <w:r>
-        <w:rPr>
-          <w:shd w:val="pct15" w:color="auto" w:fill="FFFFFF"/>
-        </w:rPr>
-        <w:t>)</w:t>
+        <w:t xml:space="preserve"> CONV(?x?, 512)</w:t>
       </w:r>
       <w:r>
         <w:rPr>
@@ -3198,19 +3463,7 @@
         <w:rPr>
           <w:shd w:val="pct15" w:color="auto" w:fill="FFFFFF"/>
         </w:rPr>
-        <w:t xml:space="preserve"> BlockDownSample(3x3, </w:t>
-      </w:r>
-      <w:r>
-        <w:rPr>
-          <w:shd w:val="pct15" w:color="auto" w:fill="FFFFFF"/>
-        </w:rPr>
-        <w:t>256</w:t>
-      </w:r>
-      <w:r>
-        <w:rPr>
-          <w:shd w:val="pct15" w:color="auto" w:fill="FFFFFF"/>
-        </w:rPr>
-        <w:t>)</w:t>
+        <w:t>flatten</w:t>
       </w:r>
       <w:r>
         <w:rPr>
@@ -3222,7 +3475,7 @@
         <w:rPr>
           <w:shd w:val="pct15" w:color="auto" w:fill="FFFFFF"/>
         </w:rPr>
-        <w:t xml:space="preserve"> CONV(?x?, 512)</w:t>
+        <w:t>FC-256</w:t>
       </w:r>
       <w:r>
         <w:rPr>
@@ -3230,12 +3483,14 @@
         </w:rPr>
         <w:sym w:font="Wingdings" w:char="F0E0"/>
       </w:r>
-      <w:r>
-        <w:rPr>
-          <w:shd w:val="pct15" w:color="auto" w:fill="FFFFFF"/>
-        </w:rPr>
-        <w:t>flatten</w:t>
-      </w:r>
+      <w:proofErr w:type="spellStart"/>
+      <w:r>
+        <w:rPr>
+          <w:shd w:val="pct15" w:color="auto" w:fill="FFFFFF"/>
+        </w:rPr>
+        <w:t>ReLU</w:t>
+      </w:r>
+      <w:proofErr w:type="spellEnd"/>
       <w:r>
         <w:rPr>
           <w:shd w:val="pct15" w:color="auto" w:fill="FFFFFF"/>
@@ -3246,7 +3501,52 @@
         <w:rPr>
           <w:shd w:val="pct15" w:color="auto" w:fill="FFFFFF"/>
         </w:rPr>
-        <w:t>FC-256</w:t>
+        <w:t>FC-10</w:t>
+      </w:r>
+    </w:p>
+    <w:p>
+      <w:pPr>
+        <w:ind w:left="360"/>
+      </w:pPr>
+      <w:r>
+        <w:t>CONV(?x?, 512) will output a tensor with size [B, 512, 1, 1], what should be the correct kernel size?</w:t>
+      </w:r>
+    </w:p>
+    <w:p>
+      <w:pPr>
+        <w:pStyle w:val="ListParagraph"/>
+        <w:ind w:left="360"/>
+        <w:rPr>
+          <w:shd w:val="pct15" w:color="auto" w:fill="FFFFFF"/>
+        </w:rPr>
+      </w:pPr>
+      <w:proofErr w:type="spellStart"/>
+      <w:r>
+        <w:rPr>
+          <w:shd w:val="pct15" w:color="auto" w:fill="FFFFFF"/>
+        </w:rPr>
+        <w:t>ResBlock</w:t>
+      </w:r>
+      <w:proofErr w:type="spellEnd"/>
+      <w:r>
+        <w:rPr>
+          <w:shd w:val="pct15" w:color="auto" w:fill="FFFFFF"/>
+        </w:rPr>
+        <w:t>(</w:t>
+      </w:r>
+      <w:proofErr w:type="spellStart"/>
+      <w:r>
+        <w:rPr>
+          <w:shd w:val="pct15" w:color="auto" w:fill="FFFFFF"/>
+        </w:rPr>
+        <w:t>kernel_size</w:t>
+      </w:r>
+      <w:proofErr w:type="spellEnd"/>
+      <w:r>
+        <w:rPr>
+          <w:shd w:val="pct15" w:color="auto" w:fill="FFFFFF"/>
+        </w:rPr>
+        <w:t xml:space="preserve">, N) : </w:t>
       </w:r>
       <w:r>
         <w:rPr>
@@ -3258,8 +3558,22 @@
         <w:rPr>
           <w:shd w:val="pct15" w:color="auto" w:fill="FFFFFF"/>
         </w:rPr>
+        <w:t xml:space="preserve"> BN</w:t>
+      </w:r>
+      <w:r>
+        <w:rPr>
+          <w:shd w:val="pct15" w:color="auto" w:fill="FFFFFF"/>
+        </w:rPr>
+        <w:sym w:font="Wingdings" w:char="F0E0"/>
+      </w:r>
+      <w:proofErr w:type="spellStart"/>
+      <w:r>
+        <w:rPr>
+          <w:shd w:val="pct15" w:color="auto" w:fill="FFFFFF"/>
+        </w:rPr>
         <w:t>ReLU</w:t>
       </w:r>
+      <w:proofErr w:type="spellEnd"/>
       <w:r>
         <w:rPr>
           <w:shd w:val="pct15" w:color="auto" w:fill="FFFFFF"/>
@@ -3270,33 +3584,7 @@
         <w:rPr>
           <w:shd w:val="pct15" w:color="auto" w:fill="FFFFFF"/>
         </w:rPr>
-        <w:t>FC-10</w:t>
-      </w:r>
-    </w:p>
-    <w:p>
-      <w:pPr>
-        <w:ind w:left="360"/>
-      </w:pPr>
-      <w:r>
-        <w:t>CONV(?x?, 512)</w:t>
-      </w:r>
-      <w:r>
-        <w:t xml:space="preserve"> will output a tensor with size [B, 512, 1, 1], what should be the correct kernel size?</w:t>
-      </w:r>
-    </w:p>
-    <w:p>
-      <w:pPr>
-        <w:pStyle w:val="ListParagraph"/>
-        <w:ind w:left="360"/>
-        <w:rPr>
-          <w:shd w:val="pct15" w:color="auto" w:fill="FFFFFF"/>
-        </w:rPr>
-      </w:pPr>
-      <w:r>
-        <w:rPr>
-          <w:shd w:val="pct15" w:color="auto" w:fill="FFFFFF"/>
-        </w:rPr>
-        <w:t xml:space="preserve">ResBlock(kernel_size, N) : </w:t>
+        <w:t>CONV</w:t>
       </w:r>
       <w:r>
         <w:rPr>
@@ -3308,62 +3596,28 @@
         <w:rPr>
           <w:shd w:val="pct15" w:color="auto" w:fill="FFFFFF"/>
         </w:rPr>
+        <w:t xml:space="preserve"> BN</w:t>
+      </w:r>
+      <w:r>
+        <w:rPr>
+          <w:shd w:val="pct15" w:color="auto" w:fill="FFFFFF"/>
+        </w:rPr>
+        <w:sym w:font="Wingdings" w:char="F0E0"/>
+      </w:r>
+      <w:r>
+        <w:rPr>
+          <w:shd w:val="pct15" w:color="auto" w:fill="FFFFFF"/>
+        </w:rPr>
         <w:t xml:space="preserve"> </w:t>
       </w:r>
-      <w:r>
-        <w:rPr>
-          <w:shd w:val="pct15" w:color="auto" w:fill="FFFFFF"/>
-        </w:rPr>
-        <w:t>BN</w:t>
-      </w:r>
-      <w:r>
-        <w:rPr>
-          <w:shd w:val="pct15" w:color="auto" w:fill="FFFFFF"/>
-        </w:rPr>
-        <w:sym w:font="Wingdings" w:char="F0E0"/>
-      </w:r>
+      <w:proofErr w:type="spellStart"/>
       <w:r>
         <w:rPr>
           <w:shd w:val="pct15" w:color="auto" w:fill="FFFFFF"/>
         </w:rPr>
         <w:t>ReLU</w:t>
       </w:r>
-      <w:r>
-        <w:rPr>
-          <w:shd w:val="pct15" w:color="auto" w:fill="FFFFFF"/>
-        </w:rPr>
-        <w:sym w:font="Wingdings" w:char="F0E0"/>
-      </w:r>
-      <w:r>
-        <w:rPr>
-          <w:shd w:val="pct15" w:color="auto" w:fill="FFFFFF"/>
-        </w:rPr>
-        <w:t>CONV</w:t>
-      </w:r>
-      <w:r>
-        <w:rPr>
-          <w:shd w:val="pct15" w:color="auto" w:fill="FFFFFF"/>
-        </w:rPr>
-        <w:sym w:font="Wingdings" w:char="F0E0"/>
-      </w:r>
-      <w:r>
-        <w:rPr>
-          <w:shd w:val="pct15" w:color="auto" w:fill="FFFFFF"/>
-        </w:rPr>
-        <w:t xml:space="preserve"> BN</w:t>
-      </w:r>
-      <w:r>
-        <w:rPr>
-          <w:shd w:val="pct15" w:color="auto" w:fill="FFFFFF"/>
-        </w:rPr>
-        <w:sym w:font="Wingdings" w:char="F0E0"/>
-      </w:r>
-      <w:r>
-        <w:rPr>
-          <w:shd w:val="pct15" w:color="auto" w:fill="FFFFFF"/>
-        </w:rPr>
-        <w:t xml:space="preserve"> ReLU</w:t>
-      </w:r>
+      <w:proofErr w:type="spellEnd"/>
       <w:r>
         <w:rPr>
           <w:shd w:val="pct15" w:color="auto" w:fill="FFFFFF"/>
@@ -3417,8 +3671,13 @@
         <w:ind w:left="360"/>
       </w:pPr>
       <w:r>
-        <w:t>The input to the block is added to the output. Note the starting CONV layer and structure of ResBlock</w:t>
-      </w:r>
+        <w:t xml:space="preserve">The input to the block is added to the output. Note the starting CONV layer and structure of </w:t>
+      </w:r>
+      <w:proofErr w:type="spellStart"/>
+      <w:r>
+        <w:t>ResBlock</w:t>
+      </w:r>
+      <w:proofErr w:type="spellEnd"/>
       <w:r>
         <w:t xml:space="preserve"> to allow identity mapping</w:t>
       </w:r>
@@ -3434,12 +3693,34 @@
           <w:shd w:val="pct15" w:color="auto" w:fill="FFFFFF"/>
         </w:rPr>
       </w:pPr>
+      <w:proofErr w:type="spellStart"/>
       <w:r>
         <w:rPr>
           <w:shd w:val="pct15" w:color="auto" w:fill="FFFFFF"/>
         </w:rPr>
         <w:lastRenderedPageBreak/>
-        <w:t xml:space="preserve">BlockDownSample(kernel_size, N): </w:t>
+        <w:t>BlockDownSample</w:t>
+      </w:r>
+      <w:proofErr w:type="spellEnd"/>
+      <w:r>
+        <w:rPr>
+          <w:shd w:val="pct15" w:color="auto" w:fill="FFFFFF"/>
+        </w:rPr>
+        <w:t>(</w:t>
+      </w:r>
+      <w:proofErr w:type="spellStart"/>
+      <w:r>
+        <w:rPr>
+          <w:shd w:val="pct15" w:color="auto" w:fill="FFFFFF"/>
+        </w:rPr>
+        <w:t>kernel_size</w:t>
+      </w:r>
+      <w:proofErr w:type="spellEnd"/>
+      <w:r>
+        <w:rPr>
+          <w:shd w:val="pct15" w:color="auto" w:fill="FFFFFF"/>
+        </w:rPr>
+        <w:t xml:space="preserve">, N): </w:t>
       </w:r>
       <w:r>
         <w:rPr>
@@ -3459,12 +3740,14 @@
         </w:rPr>
         <w:sym w:font="Wingdings" w:char="F0E0"/>
       </w:r>
+      <w:proofErr w:type="spellStart"/>
       <w:r>
         <w:rPr>
           <w:shd w:val="pct15" w:color="auto" w:fill="FFFFFF"/>
         </w:rPr>
         <w:t>ReLU</w:t>
       </w:r>
+      <w:proofErr w:type="spellEnd"/>
       <w:r>
         <w:rPr>
           <w:shd w:val="pct15" w:color="auto" w:fill="FFFFFF"/>
@@ -3475,37 +3758,39 @@
         <w:rPr>
           <w:shd w:val="pct15" w:color="auto" w:fill="FFFFFF"/>
         </w:rPr>
+        <w:t xml:space="preserve"> CONV, stride 2</w:t>
+      </w:r>
+      <w:r>
+        <w:rPr>
+          <w:shd w:val="pct15" w:color="auto" w:fill="FFFFFF"/>
+        </w:rPr>
+        <w:sym w:font="Wingdings" w:char="F0E0"/>
+      </w:r>
+      <w:r>
+        <w:rPr>
+          <w:shd w:val="pct15" w:color="auto" w:fill="FFFFFF"/>
+        </w:rPr>
+        <w:t xml:space="preserve"> BN</w:t>
+      </w:r>
+      <w:r>
+        <w:rPr>
+          <w:shd w:val="pct15" w:color="auto" w:fill="FFFFFF"/>
+        </w:rPr>
+        <w:sym w:font="Wingdings" w:char="F0E0"/>
+      </w:r>
+      <w:proofErr w:type="spellStart"/>
+      <w:r>
+        <w:rPr>
+          <w:shd w:val="pct15" w:color="auto" w:fill="FFFFFF"/>
+        </w:rPr>
+        <w:t>ReLU</w:t>
+      </w:r>
+      <w:proofErr w:type="spellEnd"/>
+      <w:r>
+        <w:rPr>
+          <w:shd w:val="pct15" w:color="auto" w:fill="FFFFFF"/>
+        </w:rPr>
         <w:t xml:space="preserve"> </w:t>
-      </w:r>
-      <w:r>
-        <w:rPr>
-          <w:shd w:val="pct15" w:color="auto" w:fill="FFFFFF"/>
-        </w:rPr>
-        <w:t>CONV, stride 2</w:t>
-      </w:r>
-      <w:r>
-        <w:rPr>
-          <w:shd w:val="pct15" w:color="auto" w:fill="FFFFFF"/>
-        </w:rPr>
-        <w:sym w:font="Wingdings" w:char="F0E0"/>
-      </w:r>
-      <w:r>
-        <w:rPr>
-          <w:shd w:val="pct15" w:color="auto" w:fill="FFFFFF"/>
-        </w:rPr>
-        <w:t xml:space="preserve"> BN</w:t>
-      </w:r>
-      <w:r>
-        <w:rPr>
-          <w:shd w:val="pct15" w:color="auto" w:fill="FFFFFF"/>
-        </w:rPr>
-        <w:sym w:font="Wingdings" w:char="F0E0"/>
-      </w:r>
-      <w:r>
-        <w:rPr>
-          <w:shd w:val="pct15" w:color="auto" w:fill="FFFFFF"/>
-        </w:rPr>
-        <w:t xml:space="preserve">ReLU </w:t>
       </w:r>
       <w:r>
         <w:rPr>
@@ -3551,13 +3836,7 @@
         <w:rPr>
           <w:shd w:val="pct15" w:color="auto" w:fill="FFFFFF"/>
         </w:rPr>
-        <w:t xml:space="preserve">                                 </w:t>
-      </w:r>
-      <w:r>
-        <w:rPr>
-          <w:shd w:val="pct15" w:color="auto" w:fill="FFFFFF"/>
-        </w:rPr>
-        <w:t>|--------------------------------|</w:t>
+        <w:t xml:space="preserve">                                 |--------------------------------|</w:t>
       </w:r>
     </w:p>
     <w:p>
@@ -3566,13 +3845,7 @@
         <w:ind w:left="360"/>
       </w:pPr>
       <w:r>
-        <w:t xml:space="preserve">Train your model </w:t>
-      </w:r>
-      <w:r>
-        <w:t>and s</w:t>
-      </w:r>
-      <w:r>
-        <w:t>ubmit the plotting for training and validation loss and accuracy and report the testing accuracy you get.</w:t>
+        <w:t>Train your model and submit the plotting for training and validation loss and accuracy and report the testing accuracy you get.</w:t>
       </w:r>
     </w:p>
     <w:p>
@@ -3601,13 +3874,24 @@
         <w:t xml:space="preserve">. </w:t>
       </w:r>
       <w:r>
-        <w:t xml:space="preserve">Now you will build a U-net model for the pixel-wise segmentation task. We will use the </w:t>
+        <w:t xml:space="preserve">Now you will build a U-net model for the pixel-wise segmentation task. We will use </w:t>
+      </w:r>
+      <w:r>
+        <w:t xml:space="preserve">a modified version of </w:t>
+      </w:r>
+      <w:r>
+        <w:t xml:space="preserve">the </w:t>
       </w:r>
       <w:r>
         <w:t xml:space="preserve">Kaggle </w:t>
       </w:r>
-      <w:r>
-        <w:t>carvana-image-masking-challenge</w:t>
+      <w:proofErr w:type="spellStart"/>
+      <w:r>
+        <w:t>carvana</w:t>
+      </w:r>
+      <w:proofErr w:type="spellEnd"/>
+      <w:r>
+        <w:t>-image-masking-challenge</w:t>
       </w:r>
       <w:r>
         <w:t xml:space="preserve"> dataset</w:t>
@@ -3765,28 +4049,34 @@
         <w:t xml:space="preserve">The task is to design and train a model to segment the car in the picture. Every image has the size </w:t>
       </w:r>
       <w:r>
-        <w:t>80</w:t>
+        <w:t>112</w:t>
       </w:r>
       <w:r>
         <w:t>x</w:t>
       </w:r>
       <w:r>
-        <w:t>120</w:t>
+        <w:t>1</w:t>
+      </w:r>
+      <w:r>
+        <w:t>68</w:t>
       </w:r>
       <w:r>
         <w:t xml:space="preserve">x3. The mask has the size </w:t>
       </w:r>
       <w:r>
-        <w:t>80</w:t>
+        <w:t>112</w:t>
       </w:r>
       <w:r>
         <w:t>x</w:t>
       </w:r>
       <w:r>
-        <w:t>12</w:t>
-      </w:r>
-      <w:r>
-        <w:t>0x1, with pixels inside the car being 1 and background being 0.</w:t>
+        <w:t>1</w:t>
+      </w:r>
+      <w:r>
+        <w:t>68</w:t>
+      </w:r>
+      <w:r>
+        <w:t>x1, with pixels inside the car being 1 and background being 0.</w:t>
       </w:r>
     </w:p>
     <w:p>
@@ -3806,7 +4096,15 @@
         </w:numPr>
       </w:pPr>
       <w:r>
-        <w:t xml:space="preserve">Write a dataset for the carvana </w:t>
+        <w:t xml:space="preserve">Write a dataset for the </w:t>
+      </w:r>
+      <w:proofErr w:type="spellStart"/>
+      <w:r>
+        <w:t>carvana</w:t>
+      </w:r>
+      <w:proofErr w:type="spellEnd"/>
+      <w:r>
+        <w:t xml:space="preserve"> </w:t>
       </w:r>
       <w:r>
         <w:t>challenge</w:t>
@@ -3838,7 +4136,19 @@
         <w:t>We will use the U-net architecture for this task</w:t>
       </w:r>
       <w:r>
-        <w:t xml:space="preserve">. The basic network architecture is laid out for you. Given the input [B, 3, 80, 120], fill in the </w:t>
+        <w:t xml:space="preserve">. The basic network architecture is laid out for you. Given the input [B, 3, </w:t>
+      </w:r>
+      <w:r>
+        <w:t>112</w:t>
+      </w:r>
+      <w:r>
+        <w:t>, 1</w:t>
+      </w:r>
+      <w:r>
+        <w:t>68</w:t>
+      </w:r>
+      <w:r>
+        <w:t xml:space="preserve">], fill in the </w:t>
       </w:r>
       <w:r>
         <w:t>tensor</w:t>
@@ -3879,6 +4189,99 @@
           <w:noProof/>
         </w:rPr>
         <w:lastRenderedPageBreak/>
+        <mc:AlternateContent>
+          <mc:Choice Requires="wps">
+            <w:drawing>
+              <wp:anchor distT="45720" distB="45720" distL="114300" distR="114300" simplePos="0" relativeHeight="251664384" behindDoc="0" locked="0" layoutInCell="1" allowOverlap="1" wp14:anchorId="7DD26A94" wp14:editId="0AA05DB7">
+                <wp:simplePos x="0" y="0"/>
+                <wp:positionH relativeFrom="column">
+                  <wp:posOffset>1192679</wp:posOffset>
+                </wp:positionH>
+                <wp:positionV relativeFrom="paragraph">
+                  <wp:posOffset>551968</wp:posOffset>
+                </wp:positionV>
+                <wp:extent cx="968189" cy="278721"/>
+                <wp:effectExtent l="0" t="0" r="22860" b="26670"/>
+                <wp:wrapNone/>
+                <wp:docPr id="217" name="Text Box 2"/>
+                <wp:cNvGraphicFramePr>
+                  <a:graphicFrameLocks xmlns:a="http://schemas.openxmlformats.org/drawingml/2006/main"/>
+                </wp:cNvGraphicFramePr>
+                <a:graphic xmlns:a="http://schemas.openxmlformats.org/drawingml/2006/main">
+                  <a:graphicData uri="http://schemas.microsoft.com/office/word/2010/wordprocessingShape">
+                    <wps:wsp>
+                      <wps:cNvSpPr txBox="1">
+                        <a:spLocks noChangeArrowheads="1"/>
+                      </wps:cNvSpPr>
+                      <wps:spPr bwMode="auto">
+                        <a:xfrm>
+                          <a:off x="0" y="0"/>
+                          <a:ext cx="968189" cy="278721"/>
+                        </a:xfrm>
+                        <a:prstGeom prst="rect">
+                          <a:avLst/>
+                        </a:prstGeom>
+                        <a:solidFill>
+                          <a:srgbClr val="FFFFFF"/>
+                        </a:solidFill>
+                        <a:ln w="9525">
+                          <a:solidFill>
+                            <a:srgbClr val="000000"/>
+                          </a:solidFill>
+                          <a:miter lim="800000"/>
+                          <a:headEnd/>
+                          <a:tailEnd/>
+                        </a:ln>
+                      </wps:spPr>
+                      <wps:txbx>
+                        <w:txbxContent>
+                          <w:p>
+                            <w:r>
+                              <w:t>Bx3x112x168</w:t>
+                            </w:r>
+                          </w:p>
+                        </w:txbxContent>
+                      </wps:txbx>
+                      <wps:bodyPr rot="0" vert="horz" wrap="square" lIns="91440" tIns="45720" rIns="91440" bIns="45720" anchor="t" anchorCtr="0">
+                        <a:noAutofit/>
+                      </wps:bodyPr>
+                    </wps:wsp>
+                  </a:graphicData>
+                </a:graphic>
+                <wp14:sizeRelH relativeFrom="margin">
+                  <wp14:pctWidth>0</wp14:pctWidth>
+                </wp14:sizeRelH>
+                <wp14:sizeRelV relativeFrom="margin">
+                  <wp14:pctHeight>0</wp14:pctHeight>
+                </wp14:sizeRelV>
+              </wp:anchor>
+            </w:drawing>
+          </mc:Choice>
+          <mc:Fallback>
+            <w:pict>
+              <v:shapetype w14:anchorId="7DD26A94" id="_x0000_t202" coordsize="21600,21600" o:spt="202" path="m,l,21600r21600,l21600,xe">
+                <v:stroke joinstyle="miter"/>
+                <v:path gradientshapeok="t" o:connecttype="rect"/>
+              </v:shapetype>
+              <v:shape id="Text Box 2" o:spid="_x0000_s1026" type="#_x0000_t202" style="position:absolute;left:0;text-align:left;margin-left:93.9pt;margin-top:43.45pt;width:76.25pt;height:21.95pt;z-index:251664384;visibility:visible;mso-wrap-style:square;mso-width-percent:0;mso-height-percent:0;mso-wrap-distance-left:9pt;mso-wrap-distance-top:3.6pt;mso-wrap-distance-right:9pt;mso-wrap-distance-bottom:3.6pt;mso-position-horizontal:absolute;mso-position-horizontal-relative:text;mso-position-vertical:absolute;mso-position-vertical-relative:text;mso-width-percent:0;mso-height-percent:0;mso-width-relative:margin;mso-height-relative:margin;v-text-anchor:top" o:gfxdata="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">
+                <v:textbox>
+                  <w:txbxContent>
+                    <w:p>
+                      <w:r>
+                        <w:t>Bx3x112x168</w:t>
+                      </w:r>
+                    </w:p>
+                  </w:txbxContent>
+                </v:textbox>
+              </v:shape>
+            </w:pict>
+          </mc:Fallback>
+        </mc:AlternateContent>
+      </w:r>
+      <w:r>
+        <w:rPr>
+          <w:noProof/>
+        </w:rPr>
         <w:drawing>
           <wp:inline distT="0" distB="0" distL="0" distR="0" wp14:anchorId="7487F792" wp14:editId="6FE52C6F">
             <wp:extent cx="5943600" cy="7679690"/>
@@ -3965,8 +4368,13 @@
           <w:numId w:val="22"/>
         </w:numPr>
       </w:pPr>
-      <w:r>
-        <w:t>DownSample CONV has 3x3 kernel, stride 2, padding 1</w:t>
+      <w:proofErr w:type="spellStart"/>
+      <w:r>
+        <w:t>DownSample</w:t>
+      </w:r>
+      <w:proofErr w:type="spellEnd"/>
+      <w:r>
+        <w:t xml:space="preserve"> CONV has 3x3 kernel, stride 2, padding 1</w:t>
       </w:r>
       <w:r>
         <w:t xml:space="preserve"> (CONV, stride 2)</w:t>
@@ -3983,6 +4391,7 @@
       <w:r>
         <w:t xml:space="preserve">Use the interpolation for upsampling (check </w:t>
       </w:r>
+      <w:proofErr w:type="spellStart"/>
       <w:r>
         <w:rPr>
           <w:rStyle w:val="HTMLCode"/>
@@ -3995,6 +4404,7 @@
         </w:rPr>
         <w:t>torch.nn.functional.interpolate</w:t>
       </w:r>
+      <w:proofErr w:type="spellEnd"/>
       <w:r>
         <w:rPr>
           <w:rStyle w:val="HTMLCode"/>
@@ -4048,7 +4458,15 @@
         <w:ind w:left="720"/>
       </w:pPr>
       <w:r>
-        <w:t>How will you design the loss function, given the output logits? (Hint: check the torch.nn.BCELoss).</w:t>
+        <w:t xml:space="preserve">How will you design the loss function, given the output logits? (Hint: check the </w:t>
+      </w:r>
+      <w:proofErr w:type="spellStart"/>
+      <w:r>
+        <w:t>torch.nn.BCELoss</w:t>
+      </w:r>
+      <w:proofErr w:type="spellEnd"/>
+      <w:r>
+        <w:t>).</w:t>
       </w:r>
     </w:p>
     <w:p>
@@ -4060,7 +4478,15 @@
         </w:numPr>
       </w:pPr>
       <w:r>
-        <w:t>Implement the model and training loop in the a3_unet.py. Train the network on the train set and test it on the test set. How will you split the training to tra and dev sets?</w:t>
+        <w:t xml:space="preserve">Implement the model and training loop in the a3_unet.py. Train the network on the train set and test it on the test set. How will you split the training to </w:t>
+      </w:r>
+      <w:proofErr w:type="spellStart"/>
+      <w:r>
+        <w:t>tra</w:t>
+      </w:r>
+      <w:proofErr w:type="spellEnd"/>
+      <w:r>
+        <w:t xml:space="preserve"> and dev sets?</w:t>
       </w:r>
     </w:p>
     <w:p>
@@ -4270,46 +4696,111 @@
           <w:bCs/>
         </w:rPr>
       </w:pPr>
+      <w:proofErr w:type="spellStart"/>
       <w:r>
         <w:rPr>
           <w:b/>
           <w:bCs/>
         </w:rPr>
-        <w:t xml:space="preserve">Pytorch Lightening. </w:t>
-      </w:r>
-    </w:p>
-    <w:p>
-      <w:pPr>
-        <w:pStyle w:val="ListParagraph"/>
-      </w:pPr>
-      <w:r>
-        <w:t>Now you had built and trained a number of deep learning models</w:t>
-      </w:r>
-      <w:r>
-        <w:t xml:space="preserve"> using Pytorch. While the Pytorch is very flexible and easy-to-use, it requires users to implement the training loop, as you did in past problems. Pytorch Lightening is one toolbox built on top of the Pytorch and wraps </w:t>
-      </w:r>
-      <w:r>
-        <w:t xml:space="preserve">training loop and many other features (logging, model saving, profiler …) to make the training easier. Get yourself familiar with Pytorch Lightening by going through tutorials: </w:t>
-      </w:r>
-      <w:r>
-        <w:t>https://www.pytorchlightning.ai/tutorials</w:t>
-      </w:r>
-    </w:p>
-    <w:p>
-      <w:pPr>
-        <w:pStyle w:val="ListParagraph"/>
-      </w:pPr>
-    </w:p>
-    <w:p>
-      <w:pPr>
-        <w:pStyle w:val="ListParagraph"/>
+        <w:t>Pytorch</w:t>
+      </w:r>
+      <w:proofErr w:type="spellEnd"/>
+      <w:r>
         <w:rPr>
           <w:b/>
           <w:bCs/>
         </w:rPr>
-      </w:pPr>
-      <w:r>
-        <w:t xml:space="preserve">Rewrite the small resnet model in question 3c using Pytorch Lightenting. You will find skeleton code in </w:t>
+        <w:t xml:space="preserve"> Lightening. </w:t>
+      </w:r>
+    </w:p>
+    <w:p>
+      <w:pPr>
+        <w:pStyle w:val="ListParagraph"/>
+      </w:pPr>
+      <w:r>
+        <w:t>Now you had built and trained a number of deep learning models</w:t>
+      </w:r>
+      <w:r>
+        <w:t xml:space="preserve"> using </w:t>
+      </w:r>
+      <w:proofErr w:type="spellStart"/>
+      <w:r>
+        <w:t>Pytorch</w:t>
+      </w:r>
+      <w:proofErr w:type="spellEnd"/>
+      <w:r>
+        <w:t xml:space="preserve">. While the </w:t>
+      </w:r>
+      <w:proofErr w:type="spellStart"/>
+      <w:r>
+        <w:t>Pytorch</w:t>
+      </w:r>
+      <w:proofErr w:type="spellEnd"/>
+      <w:r>
+        <w:t xml:space="preserve"> is very flexible and easy-to-use, it requires users to implement the training loop, as you did in past problems. </w:t>
+      </w:r>
+      <w:proofErr w:type="spellStart"/>
+      <w:r>
+        <w:t>Pytorch</w:t>
+      </w:r>
+      <w:proofErr w:type="spellEnd"/>
+      <w:r>
+        <w:t xml:space="preserve"> Lightening is one toolbox built on top of the </w:t>
+      </w:r>
+      <w:proofErr w:type="spellStart"/>
+      <w:r>
+        <w:t>Pytorch</w:t>
+      </w:r>
+      <w:proofErr w:type="spellEnd"/>
+      <w:r>
+        <w:t xml:space="preserve"> and wraps </w:t>
+      </w:r>
+      <w:r>
+        <w:t xml:space="preserve">training loop and many other features (logging, model saving, profiler …) to make the training easier. Get yourself familiar with </w:t>
+      </w:r>
+      <w:proofErr w:type="spellStart"/>
+      <w:r>
+        <w:t>Pytorch</w:t>
+      </w:r>
+      <w:proofErr w:type="spellEnd"/>
+      <w:r>
+        <w:t xml:space="preserve"> Lightening by going through tutorials: </w:t>
+      </w:r>
+      <w:r>
+        <w:t>https://www.pytorchlightning.ai/tutorials</w:t>
+      </w:r>
+    </w:p>
+    <w:p>
+      <w:pPr>
+        <w:pStyle w:val="ListParagraph"/>
+      </w:pPr>
+    </w:p>
+    <w:p>
+      <w:pPr>
+        <w:pStyle w:val="ListParagraph"/>
+        <w:rPr>
+          <w:b/>
+          <w:bCs/>
+        </w:rPr>
+      </w:pPr>
+      <w:r>
+        <w:t xml:space="preserve">Rewrite the small resnet model in question 3c using </w:t>
+      </w:r>
+      <w:proofErr w:type="spellStart"/>
+      <w:r>
+        <w:t>Pytorch</w:t>
+      </w:r>
+      <w:proofErr w:type="spellEnd"/>
+      <w:r>
+        <w:t xml:space="preserve"> </w:t>
+      </w:r>
+      <w:proofErr w:type="spellStart"/>
+      <w:r>
+        <w:t>Lightenting</w:t>
+      </w:r>
+      <w:proofErr w:type="spellEnd"/>
+      <w:r>
+        <w:t xml:space="preserve">. You will find skeleton code in </w:t>
       </w:r>
       <w:r>
         <w:t>a3_small_resnet</w:t>

--- a/assignments/A3.docx
+++ b/assignments/A3.docx
@@ -526,15 +526,7 @@
         </w:numPr>
       </w:pPr>
       <w:r>
-        <w:t xml:space="preserve">Typically we split the data to train, validation/dev sets and have a hold-out test set. Explain in your language why sometimes we need a </w:t>
-      </w:r>
-      <w:proofErr w:type="spellStart"/>
-      <w:r>
-        <w:t>tra</w:t>
-      </w:r>
-      <w:proofErr w:type="spellEnd"/>
-      <w:r>
-        <w:t>-dev set? What is data mismatch and how to measure its impact in training?</w:t>
+        <w:t>Typically we split the data to train, validation/dev sets and have a hold-out test set. Explain in your language why sometimes we need a tra-dev set? What is data mismatch and how to measure its impact in training?</w:t>
       </w:r>
     </w:p>
     <w:p>
@@ -572,15 +564,7 @@
         </w:numPr>
       </w:pPr>
       <w:r>
-        <w:t xml:space="preserve">In the </w:t>
-      </w:r>
-      <w:proofErr w:type="spellStart"/>
-      <w:r>
-        <w:t>ResNet</w:t>
-      </w:r>
-      <w:proofErr w:type="spellEnd"/>
-      <w:r>
-        <w:t xml:space="preserve">, the residual connection is implemented as </w:t>
+        <w:t xml:space="preserve">In the ResNet, the residual connection is implemented as </w:t>
       </w:r>
       <m:oMath>
         <m:r>
@@ -615,15 +599,7 @@
         </m:r>
       </m:oMath>
       <w:r>
-        <w:t>. Explain the motivation for this design and why d</w:t>
-      </w:r>
-      <w:proofErr w:type="spellStart"/>
-      <w:r>
-        <w:t>oes</w:t>
-      </w:r>
-      <w:proofErr w:type="spellEnd"/>
-      <w:r>
-        <w:t xml:space="preserve"> it allow to train much deeper networks?</w:t>
+        <w:t>. Explain the motivation for this design and why does it allow to train much deeper networks?</w:t>
       </w:r>
     </w:p>
     <w:p>
@@ -692,70 +668,14 @@
         <w:ind w:left="360"/>
       </w:pPr>
       <w:r>
-        <w:t xml:space="preserve">In the lecture, we discussed the 2D CONV in detail. Input to a 2D conv layer is a tensor [B, </w:t>
-      </w:r>
-      <w:proofErr w:type="spellStart"/>
-      <w:r>
-        <w:t>Cin</w:t>
-      </w:r>
-      <w:proofErr w:type="spellEnd"/>
-      <w:r>
-        <w:t xml:space="preserve">, H, W]. The output has the size [B, </w:t>
-      </w:r>
-      <w:proofErr w:type="spellStart"/>
-      <w:r>
-        <w:t>Cout</w:t>
-      </w:r>
-      <w:proofErr w:type="spellEnd"/>
-      <w:r>
-        <w:t>, H’, W’]. It will be useful to know the CONV layer can be extended to process 3D image, e.g. for a video series or for a medical imaging volume, where the image has the size [C, H, W, D]. For the 3D conv, the kernel is a 3D tensor [</w:t>
-      </w:r>
-      <w:proofErr w:type="spellStart"/>
-      <w:r>
-        <w:t>kx</w:t>
-      </w:r>
-      <w:proofErr w:type="spellEnd"/>
-      <w:r>
-        <w:t xml:space="preserve">, </w:t>
-      </w:r>
-      <w:proofErr w:type="spellStart"/>
-      <w:r>
-        <w:t>ky</w:t>
-      </w:r>
-      <w:proofErr w:type="spellEnd"/>
-      <w:r>
-        <w:t xml:space="preserve">, </w:t>
-      </w:r>
-      <w:proofErr w:type="spellStart"/>
-      <w:r>
-        <w:t>kd</w:t>
-      </w:r>
-      <w:proofErr w:type="spellEnd"/>
-      <w:r>
-        <w:t xml:space="preserve">]. The computation of 3D conv is the identical to 2D case where the kernel slides over the entire volume or image. At every location, all pixels for all channels under the kernel was multiplied to the kernel on a point-by-point </w:t>
+        <w:t xml:space="preserve">In the lecture, we discussed the 2D CONV in detail. Input to a 2D conv layer is a tensor [B, Cin, H, W]. The output has the size [B, Cout, H’, W’]. It will be useful to know the CONV layer can be extended to process 3D image, e.g. for a video series or for a medical imaging volume, where the image has the size [C, H, W, D]. For the 3D conv, the kernel is a 3D tensor [kx, ky, kd]. The computation of 3D conv is the identical to 2D case where the kernel slides over the entire volume or image. At every location, all pixels for all channels under the kernel was multiplied to the kernel on a point-by-point </w:t>
       </w:r>
       <w:r>
         <w:lastRenderedPageBreak/>
         <w:t>basis. The results are summed up as the output</w:t>
       </w:r>
       <w:r>
-        <w:t xml:space="preserve"> for this location. Specially, for the 3D CONV, input has the size [B, </w:t>
-      </w:r>
-      <w:proofErr w:type="spellStart"/>
-      <w:r>
-        <w:t>Cin</w:t>
-      </w:r>
-      <w:proofErr w:type="spellEnd"/>
-      <w:r>
-        <w:t xml:space="preserve">, H, W, D] and output has the size [B, </w:t>
-      </w:r>
-      <w:proofErr w:type="spellStart"/>
-      <w:r>
-        <w:t>Cout</w:t>
-      </w:r>
-      <w:proofErr w:type="spellEnd"/>
-      <w:r>
-        <w:t>, H’, W’, D’].</w:t>
+        <w:t xml:space="preserve"> for this location. Specially, for the 3D CONV, input has the size [B, Cin, H, W, D] and output has the size [B, Cout, H’, W’, D’].</w:t>
       </w:r>
     </w:p>
     <w:p>
@@ -800,15 +720,7 @@
         <w:ind w:left="360"/>
       </w:pPr>
       <w:r>
-        <w:t xml:space="preserve">Note the </w:t>
-      </w:r>
-      <w:proofErr w:type="spellStart"/>
-      <w:r>
-        <w:t>ReLU</w:t>
-      </w:r>
-      <w:proofErr w:type="spellEnd"/>
-      <w:r>
-        <w:t xml:space="preserve"> layers inserted after each CONV are omitted from the table.</w:t>
+        <w:t>Note the ReLU layers inserted after each CONV are omitted from the table.</w:t>
       </w:r>
     </w:p>
     <w:p>
@@ -826,15 +738,7 @@
         </w:numPr>
       </w:pPr>
       <w:r>
-        <w:t xml:space="preserve">In the table below, fill in the output tensor size in the format of [B, </w:t>
-      </w:r>
-      <w:proofErr w:type="spellStart"/>
-      <w:r>
-        <w:t>Cout</w:t>
-      </w:r>
-      <w:proofErr w:type="spellEnd"/>
-      <w:r>
-        <w:t>, H’, W’, D’] and compute the number of weights and biases:</w:t>
+        <w:t>In the table below, fill in the output tensor size in the format of [B, Cout, H’, W’, D’] and compute the number of weights and biases:</w:t>
       </w:r>
     </w:p>
     <w:p>
@@ -1489,15 +1393,7 @@
         <w:pStyle w:val="ListParagraph"/>
       </w:pPr>
       <w:r>
-        <w:t xml:space="preserve">Fill in the following form for the output tensor size after 2D CONV and 2D pooling and calculate the number of weights and biases. Suppose the video has the size 128x256x256 for </w:t>
-      </w:r>
-      <w:proofErr w:type="spellStart"/>
-      <w:r>
-        <w:t>TxHxW</w:t>
-      </w:r>
-      <w:proofErr w:type="spellEnd"/>
-      <w:r>
-        <w:t>.</w:t>
+        <w:t>Fill in the following form for the output tensor size after 2D CONV and 2D pooling and calculate the number of weights and biases. Suppose the video has the size 128x256x256 for TxHxW.</w:t>
       </w:r>
     </w:p>
     <w:p>
@@ -2163,39 +2059,7 @@
         <w:t xml:space="preserve">We learned batch normalization can improve the training robustness and reduce sensitivity to hyperparameters. </w:t>
       </w:r>
       <w:r>
-        <w:t>For the 2D image, the spatial BN is often used (</w:t>
-      </w:r>
-      <w:proofErr w:type="spellStart"/>
-      <w:r>
-        <w:t>BxCxHxW</w:t>
-      </w:r>
-      <w:proofErr w:type="spellEnd"/>
-      <w:r>
-        <w:t xml:space="preserve">, normalize along </w:t>
-      </w:r>
-      <w:proofErr w:type="spellStart"/>
-      <w:r>
-        <w:t>BxHxW</w:t>
-      </w:r>
-      <w:proofErr w:type="spellEnd"/>
-      <w:r>
-        <w:t>). For the 3D volume, the spatial BN can be extended to become the spatial-temporal BN (</w:t>
-      </w:r>
-      <w:proofErr w:type="spellStart"/>
-      <w:r>
-        <w:t>BxCxDxHxW</w:t>
-      </w:r>
-      <w:proofErr w:type="spellEnd"/>
-      <w:r>
-        <w:t xml:space="preserve">, normalize along </w:t>
-      </w:r>
-      <w:proofErr w:type="spellStart"/>
-      <w:r>
-        <w:t>BxDxHxW</w:t>
-      </w:r>
-      <w:proofErr w:type="spellEnd"/>
-      <w:r>
-        <w:t>). If you add a BN layer after every CONV in networks for a) and b), how many new parameters are introduced?</w:t>
+        <w:t>For the 2D image, the spatial BN is often used (BxCxHxW, normalize along BxHxW). For the 3D volume, the spatial BN can be extended to become the spatial-temporal BN (BxCxDxHxW, normalize along BxDxHxW). If you add a BN layer after every CONV in networks for a) and b), how many new parameters are introduced?</w:t>
       </w:r>
     </w:p>
     <w:p>
@@ -2373,23 +2237,21 @@
           <w:szCs w:val="18"/>
         </w:rPr>
       </w:pPr>
-      <w:proofErr w:type="spellStart"/>
       <w:r>
         <w:rPr>
           <w:sz w:val="18"/>
           <w:szCs w:val="18"/>
           <w:shd w:val="pct15" w:color="auto" w:fill="FFFFFF"/>
         </w:rPr>
-        <w:t>Im</w:t>
-      </w:r>
-      <w:proofErr w:type="spellEnd"/>
+        <w:t xml:space="preserve">Im </w:t>
+      </w:r>
       <w:r>
         <w:rPr>
           <w:sz w:val="18"/>
           <w:szCs w:val="18"/>
           <w:shd w:val="pct15" w:color="auto" w:fill="FFFFFF"/>
         </w:rPr>
-        <w:t xml:space="preserve"> </w:t>
+        <w:sym w:font="Wingdings" w:char="F0E0"/>
       </w:r>
       <w:r>
         <w:rPr>
@@ -2397,7 +2259,7 @@
           <w:szCs w:val="18"/>
           <w:shd w:val="pct15" w:color="auto" w:fill="FFFFFF"/>
         </w:rPr>
-        <w:sym w:font="Wingdings" w:char="F0E0"/>
+        <w:t xml:space="preserve"> Block</w:t>
       </w:r>
       <w:r>
         <w:rPr>
@@ -2405,7 +2267,7 @@
           <w:szCs w:val="18"/>
           <w:shd w:val="pct15" w:color="auto" w:fill="FFFFFF"/>
         </w:rPr>
-        <w:t xml:space="preserve"> Block</w:t>
+        <w:t>(</w:t>
       </w:r>
       <w:r>
         <w:rPr>
@@ -2413,7 +2275,7 @@
           <w:szCs w:val="18"/>
           <w:shd w:val="pct15" w:color="auto" w:fill="FFFFFF"/>
         </w:rPr>
-        <w:t>(</w:t>
+        <w:t xml:space="preserve">5x5, </w:t>
       </w:r>
       <w:r>
         <w:rPr>
@@ -2421,7 +2283,7 @@
           <w:szCs w:val="18"/>
           <w:shd w:val="pct15" w:color="auto" w:fill="FFFFFF"/>
         </w:rPr>
-        <w:t xml:space="preserve">5x5, </w:t>
+        <w:t>32</w:t>
       </w:r>
       <w:r>
         <w:rPr>
@@ -2429,7 +2291,7 @@
           <w:szCs w:val="18"/>
           <w:shd w:val="pct15" w:color="auto" w:fill="FFFFFF"/>
         </w:rPr>
-        <w:t>32)</w:t>
+        <w:t>)</w:t>
       </w:r>
       <w:r>
         <w:rPr>
@@ -2439,7 +2301,6 @@
         </w:rPr>
         <w:sym w:font="Wingdings" w:char="F0E0"/>
       </w:r>
-      <w:proofErr w:type="spellStart"/>
       <w:r>
         <w:rPr>
           <w:sz w:val="18"/>
@@ -2448,7 +2309,6 @@
         </w:rPr>
         <w:t>BlockDownSample</w:t>
       </w:r>
-      <w:proofErr w:type="spellEnd"/>
       <w:r>
         <w:rPr>
           <w:sz w:val="18"/>
@@ -2471,7 +2331,7 @@
           <w:szCs w:val="18"/>
           <w:shd w:val="pct15" w:color="auto" w:fill="FFFFFF"/>
         </w:rPr>
-        <w:t>64)</w:t>
+        <w:t>64</w:t>
       </w:r>
       <w:r>
         <w:rPr>
@@ -2479,7 +2339,7 @@
           <w:szCs w:val="18"/>
           <w:shd w:val="pct15" w:color="auto" w:fill="FFFFFF"/>
         </w:rPr>
-        <w:sym w:font="Wingdings" w:char="F0E0"/>
+        <w:t>)</w:t>
       </w:r>
       <w:r>
         <w:rPr>
@@ -2487,7 +2347,7 @@
           <w:szCs w:val="18"/>
           <w:shd w:val="pct15" w:color="auto" w:fill="FFFFFF"/>
         </w:rPr>
-        <w:t xml:space="preserve"> Block</w:t>
+        <w:sym w:font="Wingdings" w:char="F0E0"/>
       </w:r>
       <w:r>
         <w:rPr>
@@ -2495,7 +2355,7 @@
           <w:szCs w:val="18"/>
           <w:shd w:val="pct15" w:color="auto" w:fill="FFFFFF"/>
         </w:rPr>
-        <w:t>(</w:t>
+        <w:t xml:space="preserve"> Block</w:t>
       </w:r>
       <w:r>
         <w:rPr>
@@ -2503,7 +2363,7 @@
           <w:szCs w:val="18"/>
           <w:shd w:val="pct15" w:color="auto" w:fill="FFFFFF"/>
         </w:rPr>
-        <w:t xml:space="preserve">3x3, </w:t>
+        <w:t>(</w:t>
       </w:r>
       <w:r>
         <w:rPr>
@@ -2511,7 +2371,7 @@
           <w:szCs w:val="18"/>
           <w:shd w:val="pct15" w:color="auto" w:fill="FFFFFF"/>
         </w:rPr>
-        <w:t>64)</w:t>
+        <w:t xml:space="preserve">3x3, </w:t>
       </w:r>
       <w:r>
         <w:rPr>
@@ -2519,25 +2379,23 @@
           <w:szCs w:val="18"/>
           <w:shd w:val="pct15" w:color="auto" w:fill="FFFFFF"/>
         </w:rPr>
-        <w:sym w:font="Wingdings" w:char="F0E0"/>
-      </w:r>
-      <w:proofErr w:type="spellStart"/>
+        <w:t>64</w:t>
+      </w:r>
       <w:r>
         <w:rPr>
           <w:sz w:val="18"/>
           <w:szCs w:val="18"/>
           <w:shd w:val="pct15" w:color="auto" w:fill="FFFFFF"/>
         </w:rPr>
-        <w:t>BlockDownSample</w:t>
-      </w:r>
-      <w:proofErr w:type="spellEnd"/>
+        <w:t>)</w:t>
+      </w:r>
       <w:r>
         <w:rPr>
           <w:sz w:val="18"/>
           <w:szCs w:val="18"/>
           <w:shd w:val="pct15" w:color="auto" w:fill="FFFFFF"/>
         </w:rPr>
-        <w:t>(</w:t>
+        <w:sym w:font="Wingdings" w:char="F0E0"/>
       </w:r>
       <w:r>
         <w:rPr>
@@ -2545,7 +2403,7 @@
           <w:szCs w:val="18"/>
           <w:shd w:val="pct15" w:color="auto" w:fill="FFFFFF"/>
         </w:rPr>
-        <w:t xml:space="preserve">3x3, </w:t>
+        <w:t>BlockDownSample</w:t>
       </w:r>
       <w:r>
         <w:rPr>
@@ -2553,7 +2411,7 @@
           <w:szCs w:val="18"/>
           <w:shd w:val="pct15" w:color="auto" w:fill="FFFFFF"/>
         </w:rPr>
-        <w:t>128)</w:t>
+        <w:t>(</w:t>
       </w:r>
       <w:r>
         <w:rPr>
@@ -2561,7 +2419,7 @@
           <w:szCs w:val="18"/>
           <w:shd w:val="pct15" w:color="auto" w:fill="FFFFFF"/>
         </w:rPr>
-        <w:sym w:font="Wingdings" w:char="F0E0"/>
+        <w:t xml:space="preserve">3x3, </w:t>
       </w:r>
       <w:r>
         <w:rPr>
@@ -2569,7 +2427,7 @@
           <w:szCs w:val="18"/>
           <w:shd w:val="pct15" w:color="auto" w:fill="FFFFFF"/>
         </w:rPr>
-        <w:t xml:space="preserve"> Block</w:t>
+        <w:t>128</w:t>
       </w:r>
       <w:r>
         <w:rPr>
@@ -2577,7 +2435,7 @@
           <w:szCs w:val="18"/>
           <w:shd w:val="pct15" w:color="auto" w:fill="FFFFFF"/>
         </w:rPr>
-        <w:t>(</w:t>
+        <w:t>)</w:t>
       </w:r>
       <w:r>
         <w:rPr>
@@ -2585,7 +2443,7 @@
           <w:szCs w:val="18"/>
           <w:shd w:val="pct15" w:color="auto" w:fill="FFFFFF"/>
         </w:rPr>
-        <w:t xml:space="preserve">3x3, </w:t>
+        <w:sym w:font="Wingdings" w:char="F0E0"/>
       </w:r>
       <w:r>
         <w:rPr>
@@ -2593,7 +2451,7 @@
           <w:szCs w:val="18"/>
           <w:shd w:val="pct15" w:color="auto" w:fill="FFFFFF"/>
         </w:rPr>
-        <w:t>128)</w:t>
+        <w:t xml:space="preserve"> Block</w:t>
       </w:r>
       <w:r>
         <w:rPr>
@@ -2601,25 +2459,23 @@
           <w:szCs w:val="18"/>
           <w:shd w:val="pct15" w:color="auto" w:fill="FFFFFF"/>
         </w:rPr>
-        <w:sym w:font="Wingdings" w:char="F0E0"/>
-      </w:r>
-      <w:proofErr w:type="spellStart"/>
+        <w:t>(</w:t>
+      </w:r>
       <w:r>
         <w:rPr>
           <w:sz w:val="18"/>
           <w:szCs w:val="18"/>
           <w:shd w:val="pct15" w:color="auto" w:fill="FFFFFF"/>
         </w:rPr>
-        <w:t>BlockDownSample</w:t>
-      </w:r>
-      <w:proofErr w:type="spellEnd"/>
+        <w:t xml:space="preserve">3x3, </w:t>
+      </w:r>
       <w:r>
         <w:rPr>
           <w:sz w:val="18"/>
           <w:szCs w:val="18"/>
           <w:shd w:val="pct15" w:color="auto" w:fill="FFFFFF"/>
         </w:rPr>
-        <w:t>(</w:t>
+        <w:t>128</w:t>
       </w:r>
       <w:r>
         <w:rPr>
@@ -2627,7 +2483,7 @@
           <w:szCs w:val="18"/>
           <w:shd w:val="pct15" w:color="auto" w:fill="FFFFFF"/>
         </w:rPr>
-        <w:t xml:space="preserve">3x3, </w:t>
+        <w:t>)</w:t>
       </w:r>
       <w:r>
         <w:rPr>
@@ -2635,7 +2491,7 @@
           <w:szCs w:val="18"/>
           <w:shd w:val="pct15" w:color="auto" w:fill="FFFFFF"/>
         </w:rPr>
-        <w:t>256)</w:t>
+        <w:sym w:font="Wingdings" w:char="F0E0"/>
       </w:r>
       <w:r>
         <w:rPr>
@@ -2643,7 +2499,7 @@
           <w:szCs w:val="18"/>
           <w:shd w:val="pct15" w:color="auto" w:fill="FFFFFF"/>
         </w:rPr>
-        <w:sym w:font="Wingdings" w:char="F0E0"/>
+        <w:t>BlockDownSample</w:t>
       </w:r>
       <w:r>
         <w:rPr>
@@ -2651,7 +2507,7 @@
           <w:szCs w:val="18"/>
           <w:shd w:val="pct15" w:color="auto" w:fill="FFFFFF"/>
         </w:rPr>
-        <w:t>flatten</w:t>
+        <w:t>(</w:t>
       </w:r>
       <w:r>
         <w:rPr>
@@ -2659,7 +2515,7 @@
           <w:szCs w:val="18"/>
           <w:shd w:val="pct15" w:color="auto" w:fill="FFFFFF"/>
         </w:rPr>
-        <w:sym w:font="Wingdings" w:char="F0E0"/>
+        <w:t xml:space="preserve">3x3, </w:t>
       </w:r>
       <w:r>
         <w:rPr>
@@ -2667,7 +2523,7 @@
           <w:szCs w:val="18"/>
           <w:shd w:val="pct15" w:color="auto" w:fill="FFFFFF"/>
         </w:rPr>
-        <w:t>FC-</w:t>
+        <w:t>256</w:t>
       </w:r>
       <w:r>
         <w:rPr>
@@ -2675,7 +2531,7 @@
           <w:szCs w:val="18"/>
           <w:shd w:val="pct15" w:color="auto" w:fill="FFFFFF"/>
         </w:rPr>
-        <w:t>256</w:t>
+        <w:t>)</w:t>
       </w:r>
       <w:r>
         <w:rPr>
@@ -2683,7 +2539,7 @@
           <w:szCs w:val="18"/>
           <w:shd w:val="pct15" w:color="auto" w:fill="FFFFFF"/>
         </w:rPr>
-        <w:sym w:font="Wingdings" w:char="F0E0"/>
+        <w:t xml:space="preserve"> </w:t>
       </w:r>
       <w:r>
         <w:rPr>
@@ -2691,25 +2547,23 @@
           <w:szCs w:val="18"/>
           <w:shd w:val="pct15" w:color="auto" w:fill="FFFFFF"/>
         </w:rPr>
-        <w:t xml:space="preserve"> </w:t>
-      </w:r>
-      <w:proofErr w:type="spellStart"/>
+        <w:sym w:font="Wingdings" w:char="F0E0"/>
+      </w:r>
       <w:r>
         <w:rPr>
           <w:sz w:val="18"/>
           <w:szCs w:val="18"/>
           <w:shd w:val="pct15" w:color="auto" w:fill="FFFFFF"/>
         </w:rPr>
-        <w:t>ReLU</w:t>
-      </w:r>
-      <w:proofErr w:type="spellEnd"/>
+        <w:t xml:space="preserve"> Block(3x3,</w:t>
+      </w:r>
       <w:r>
         <w:rPr>
           <w:sz w:val="18"/>
           <w:szCs w:val="18"/>
           <w:shd w:val="pct15" w:color="auto" w:fill="FFFFFF"/>
         </w:rPr>
-        <w:sym w:font="Wingdings" w:char="F0E0"/>
+        <w:t xml:space="preserve"> 256</w:t>
       </w:r>
       <w:r>
         <w:rPr>
@@ -2717,6 +2571,78 @@
           <w:szCs w:val="18"/>
           <w:shd w:val="pct15" w:color="auto" w:fill="FFFFFF"/>
         </w:rPr>
+        <w:t>)</w:t>
+      </w:r>
+      <w:r>
+        <w:rPr>
+          <w:sz w:val="18"/>
+          <w:szCs w:val="18"/>
+          <w:shd w:val="pct15" w:color="auto" w:fill="FFFFFF"/>
+        </w:rPr>
+        <w:sym w:font="Wingdings" w:char="F0E0"/>
+      </w:r>
+      <w:r>
+        <w:rPr>
+          <w:sz w:val="18"/>
+          <w:szCs w:val="18"/>
+          <w:shd w:val="pct15" w:color="auto" w:fill="FFFFFF"/>
+        </w:rPr>
+        <w:t>flatten</w:t>
+      </w:r>
+      <w:r>
+        <w:rPr>
+          <w:sz w:val="18"/>
+          <w:szCs w:val="18"/>
+          <w:shd w:val="pct15" w:color="auto" w:fill="FFFFFF"/>
+        </w:rPr>
+        <w:sym w:font="Wingdings" w:char="F0E0"/>
+      </w:r>
+      <w:r>
+        <w:rPr>
+          <w:sz w:val="18"/>
+          <w:szCs w:val="18"/>
+          <w:shd w:val="pct15" w:color="auto" w:fill="FFFFFF"/>
+        </w:rPr>
+        <w:t>FC-</w:t>
+      </w:r>
+      <w:r>
+        <w:rPr>
+          <w:sz w:val="18"/>
+          <w:szCs w:val="18"/>
+          <w:shd w:val="pct15" w:color="auto" w:fill="FFFFFF"/>
+        </w:rPr>
+        <w:t>256</w:t>
+      </w:r>
+      <w:r>
+        <w:rPr>
+          <w:sz w:val="18"/>
+          <w:szCs w:val="18"/>
+          <w:shd w:val="pct15" w:color="auto" w:fill="FFFFFF"/>
+        </w:rPr>
+        <w:sym w:font="Wingdings" w:char="F0E0"/>
+      </w:r>
+      <w:r>
+        <w:rPr>
+          <w:sz w:val="18"/>
+          <w:szCs w:val="18"/>
+          <w:shd w:val="pct15" w:color="auto" w:fill="FFFFFF"/>
+        </w:rPr>
+        <w:t xml:space="preserve"> ReLU</w:t>
+      </w:r>
+      <w:r>
+        <w:rPr>
+          <w:sz w:val="18"/>
+          <w:szCs w:val="18"/>
+          <w:shd w:val="pct15" w:color="auto" w:fill="FFFFFF"/>
+        </w:rPr>
+        <w:sym w:font="Wingdings" w:char="F0E0"/>
+      </w:r>
+      <w:r>
+        <w:rPr>
+          <w:sz w:val="18"/>
+          <w:szCs w:val="18"/>
+          <w:shd w:val="pct15" w:color="auto" w:fill="FFFFFF"/>
+        </w:rPr>
         <w:t>FC-10</w:t>
       </w:r>
     </w:p>
@@ -2743,19 +2669,11 @@
         </w:rPr>
         <w:t>(</w:t>
       </w:r>
-      <w:proofErr w:type="spellStart"/>
-      <w:r>
-        <w:rPr>
-          <w:shd w:val="pct15" w:color="auto" w:fill="FFFFFF"/>
-        </w:rPr>
-        <w:t>kernel_size</w:t>
-      </w:r>
-      <w:proofErr w:type="spellEnd"/>
-      <w:r>
-        <w:rPr>
-          <w:shd w:val="pct15" w:color="auto" w:fill="FFFFFF"/>
-        </w:rPr>
-        <w:t xml:space="preserve">, </w:t>
+      <w:r>
+        <w:rPr>
+          <w:shd w:val="pct15" w:color="auto" w:fill="FFFFFF"/>
+        </w:rPr>
+        <w:t xml:space="preserve">kernel_size, </w:t>
       </w:r>
       <w:r>
         <w:rPr>
@@ -2803,351 +2721,307 @@
         <w:rPr>
           <w:shd w:val="pct15" w:color="auto" w:fill="FFFFFF"/>
         </w:rPr>
+        <w:t xml:space="preserve"> ReLU</w:t>
+      </w:r>
+      <w:r>
+        <w:rPr>
+          <w:shd w:val="pct15" w:color="auto" w:fill="FFFFFF"/>
+        </w:rPr>
+        <w:sym w:font="Wingdings" w:char="F0E0"/>
+      </w:r>
+      <w:r>
+        <w:rPr>
+          <w:shd w:val="pct15" w:color="auto" w:fill="FFFFFF"/>
+        </w:rPr>
+        <w:t>CONV</w:t>
+      </w:r>
+      <w:r>
+        <w:rPr>
+          <w:shd w:val="pct15" w:color="auto" w:fill="FFFFFF"/>
+        </w:rPr>
+        <w:sym w:font="Wingdings" w:char="F0E0"/>
+      </w:r>
+      <w:r>
+        <w:rPr>
+          <w:shd w:val="pct15" w:color="auto" w:fill="FFFFFF"/>
+        </w:rPr>
+        <w:t>BN</w:t>
+      </w:r>
+      <w:r>
+        <w:rPr>
+          <w:shd w:val="pct15" w:color="auto" w:fill="FFFFFF"/>
+        </w:rPr>
+        <w:sym w:font="Wingdings" w:char="F0E0"/>
+      </w:r>
+      <w:r>
+        <w:rPr>
+          <w:shd w:val="pct15" w:color="auto" w:fill="FFFFFF"/>
+        </w:rPr>
+        <w:t xml:space="preserve">ReLU </w:t>
+      </w:r>
+      <w:r>
+        <w:rPr>
+          <w:shd w:val="pct15" w:color="auto" w:fill="FFFFFF"/>
+        </w:rPr>
+        <w:sym w:font="Wingdings" w:char="F0E0"/>
+      </w:r>
+      <w:r>
+        <w:t>, this block will keep the image size</w:t>
+      </w:r>
+      <w:r>
+        <w:t>; the first CONV will output N channels; the second CONV will keep the number of channels unchanged</w:t>
+      </w:r>
+      <w:r>
+        <w:t>. Two CONVs have the same kernel_size.</w:t>
+      </w:r>
+    </w:p>
+    <w:p>
+      <w:pPr>
+        <w:pStyle w:val="ListParagraph"/>
+        <w:ind w:left="360"/>
+      </w:pPr>
+    </w:p>
+    <w:p>
+      <w:pPr>
+        <w:pStyle w:val="ListParagraph"/>
+        <w:ind w:left="360"/>
+      </w:pPr>
+      <w:r>
+        <w:rPr>
+          <w:shd w:val="pct15" w:color="auto" w:fill="FFFFFF"/>
+        </w:rPr>
+        <w:t>BlockDownSample</w:t>
+      </w:r>
+      <w:r>
+        <w:rPr>
+          <w:shd w:val="pct15" w:color="auto" w:fill="FFFFFF"/>
+        </w:rPr>
+        <w:t>(</w:t>
+      </w:r>
+      <w:r>
+        <w:rPr>
+          <w:shd w:val="pct15" w:color="auto" w:fill="FFFFFF"/>
+        </w:rPr>
+        <w:t xml:space="preserve">kernel_size, </w:t>
+      </w:r>
+      <w:r>
+        <w:rPr>
+          <w:shd w:val="pct15" w:color="auto" w:fill="FFFFFF"/>
+        </w:rPr>
+        <w:t>N)</w:t>
+      </w:r>
+      <w:r>
+        <w:rPr>
+          <w:shd w:val="pct15" w:color="auto" w:fill="FFFFFF"/>
+        </w:rPr>
+        <w:t xml:space="preserve">: </w:t>
+      </w:r>
+      <w:r>
+        <w:rPr>
+          <w:shd w:val="pct15" w:color="auto" w:fill="FFFFFF"/>
+        </w:rPr>
+        <w:sym w:font="Wingdings" w:char="F0E0"/>
+      </w:r>
+      <w:r>
+        <w:rPr>
+          <w:shd w:val="pct15" w:color="auto" w:fill="FFFFFF"/>
+        </w:rPr>
+        <w:t xml:space="preserve"> CONV, stride 2 </w:t>
+      </w:r>
+      <w:r>
+        <w:rPr>
+          <w:shd w:val="pct15" w:color="auto" w:fill="FFFFFF"/>
+        </w:rPr>
+        <w:sym w:font="Wingdings" w:char="F0E0"/>
+      </w:r>
+      <w:r>
+        <w:rPr>
+          <w:shd w:val="pct15" w:color="auto" w:fill="FFFFFF"/>
+        </w:rPr>
+        <w:t xml:space="preserve"> BN</w:t>
+      </w:r>
+      <w:r>
+        <w:rPr>
+          <w:shd w:val="pct15" w:color="auto" w:fill="FFFFFF"/>
+        </w:rPr>
+        <w:sym w:font="Wingdings" w:char="F0E0"/>
+      </w:r>
+      <w:r>
+        <w:rPr>
+          <w:shd w:val="pct15" w:color="auto" w:fill="FFFFFF"/>
+        </w:rPr>
+        <w:t xml:space="preserve"> ReLU</w:t>
+      </w:r>
+      <w:r>
+        <w:rPr>
+          <w:shd w:val="pct15" w:color="auto" w:fill="FFFFFF"/>
+        </w:rPr>
+        <w:sym w:font="Wingdings" w:char="F0E0"/>
+      </w:r>
+      <w:r>
+        <w:rPr>
+          <w:shd w:val="pct15" w:color="auto" w:fill="FFFFFF"/>
+        </w:rPr>
+        <w:t>CONV</w:t>
+      </w:r>
+      <w:r>
+        <w:rPr>
+          <w:shd w:val="pct15" w:color="auto" w:fill="FFFFFF"/>
+        </w:rPr>
+        <w:sym w:font="Wingdings" w:char="F0E0"/>
+      </w:r>
+      <w:r>
+        <w:rPr>
+          <w:shd w:val="pct15" w:color="auto" w:fill="FFFFFF"/>
+        </w:rPr>
+        <w:t>BN</w:t>
+      </w:r>
+      <w:r>
+        <w:rPr>
+          <w:shd w:val="pct15" w:color="auto" w:fill="FFFFFF"/>
+        </w:rPr>
+        <w:sym w:font="Wingdings" w:char="F0E0"/>
+      </w:r>
+      <w:r>
+        <w:rPr>
+          <w:shd w:val="pct15" w:color="auto" w:fill="FFFFFF"/>
+        </w:rPr>
+        <w:t xml:space="preserve">ReLU </w:t>
+      </w:r>
+      <w:r>
+        <w:rPr>
+          <w:shd w:val="pct15" w:color="auto" w:fill="FFFFFF"/>
+        </w:rPr>
+        <w:sym w:font="Wingdings" w:char="F0E0"/>
+      </w:r>
+      <w:r>
+        <w:t>, the first CONV will downsample the image size by x2</w:t>
+      </w:r>
+      <w:r>
+        <w:t xml:space="preserve"> and outputs N channels</w:t>
+      </w:r>
+      <w:r>
+        <w:t xml:space="preserve"> and the second CONV will keep the image size</w:t>
+      </w:r>
+      <w:r>
+        <w:t xml:space="preserve"> and number of output channels unchanged.</w:t>
+      </w:r>
+      <w:r>
+        <w:t xml:space="preserve"> Two CONVs have the same kernel_size.</w:t>
+      </w:r>
+    </w:p>
+    <w:p>
+      <w:pPr>
+        <w:pStyle w:val="ListParagraph"/>
+        <w:ind w:left="360"/>
+      </w:pPr>
+    </w:p>
+    <w:p>
+      <w:pPr>
+        <w:pStyle w:val="ListParagraph"/>
+        <w:ind w:left="360"/>
+      </w:pPr>
+      <w:r>
+        <w:t xml:space="preserve">The CE loss will be used after FC-10. </w:t>
+      </w:r>
+    </w:p>
+    <w:p>
+      <w:pPr>
+        <w:pStyle w:val="ListParagraph"/>
+        <w:ind w:left="360"/>
+      </w:pPr>
+    </w:p>
+    <w:p>
+      <w:pPr>
+        <w:pStyle w:val="ListParagraph"/>
+        <w:ind w:left="360"/>
+      </w:pPr>
+      <w:r>
+        <w:t xml:space="preserve">Read and understand the code </w:t>
+      </w:r>
+      <w:r>
+        <w:t>in a3_small_cnn.py</w:t>
+      </w:r>
+      <w:r>
+        <w:t>, model.py and train.py</w:t>
+      </w:r>
+      <w:r>
+        <w:t xml:space="preserve">. Complete the functions to build the network. Using the He initialization for CONV </w:t>
+      </w:r>
+      <w:r>
+        <w:t xml:space="preserve">and </w:t>
+      </w:r>
+      <w:r>
+        <w:t xml:space="preserve">Xavier initialization for </w:t>
+      </w:r>
+      <w:r>
+        <w:t>FC</w:t>
+      </w:r>
+      <w:r>
+        <w:t xml:space="preserve"> weights</w:t>
+      </w:r>
+      <w:r>
+        <w:t xml:space="preserve">. </w:t>
+      </w:r>
+      <w:r>
+        <w:t>Add the optimizers for</w:t>
+      </w:r>
+      <w:r>
+        <w:t xml:space="preserve"> either SGD or Adam. </w:t>
+      </w:r>
+      <w:r>
+        <w:t>Add the learning rate scheduler.</w:t>
+      </w:r>
+    </w:p>
+    <w:p>
+      <w:pPr>
+        <w:pStyle w:val="ListParagraph"/>
+        <w:ind w:left="360"/>
+      </w:pPr>
+    </w:p>
+    <w:p>
+      <w:pPr>
+        <w:pStyle w:val="ListParagraph"/>
+        <w:ind w:left="360"/>
+      </w:pPr>
+      <w:r>
+        <w:t xml:space="preserve">Train the model with </w:t>
+      </w:r>
+      <w:r>
+        <w:t>“python3 src/a</w:t>
+      </w:r>
+      <w:r>
+        <w:t>3</w:t>
+      </w:r>
+      <w:r>
+        <w:t>_</w:t>
+      </w:r>
+      <w:r>
+        <w:t>small_cnn</w:t>
+      </w:r>
+      <w:r>
+        <w:t>.py” with default parameters and submit the plotting for training and validation loss and accuracy and report the testing accuracy you get.</w:t>
+      </w:r>
+      <w:r>
         <w:t xml:space="preserve"> </w:t>
       </w:r>
-      <w:proofErr w:type="spellStart"/>
-      <w:r>
-        <w:rPr>
-          <w:shd w:val="pct15" w:color="auto" w:fill="FFFFFF"/>
-        </w:rPr>
-        <w:t>ReLU</w:t>
-      </w:r>
-      <w:proofErr w:type="spellEnd"/>
-      <w:r>
-        <w:rPr>
-          <w:shd w:val="pct15" w:color="auto" w:fill="FFFFFF"/>
-        </w:rPr>
-        <w:sym w:font="Wingdings" w:char="F0E0"/>
-      </w:r>
-      <w:r>
-        <w:rPr>
-          <w:shd w:val="pct15" w:color="auto" w:fill="FFFFFF"/>
-        </w:rPr>
-        <w:t>CONV</w:t>
-      </w:r>
-      <w:r>
-        <w:rPr>
-          <w:shd w:val="pct15" w:color="auto" w:fill="FFFFFF"/>
-        </w:rPr>
-        <w:sym w:font="Wingdings" w:char="F0E0"/>
-      </w:r>
-      <w:r>
-        <w:rPr>
-          <w:shd w:val="pct15" w:color="auto" w:fill="FFFFFF"/>
-        </w:rPr>
-        <w:t>BN</w:t>
-      </w:r>
-      <w:r>
-        <w:rPr>
-          <w:shd w:val="pct15" w:color="auto" w:fill="FFFFFF"/>
-        </w:rPr>
-        <w:sym w:font="Wingdings" w:char="F0E0"/>
-      </w:r>
-      <w:proofErr w:type="spellStart"/>
-      <w:r>
-        <w:rPr>
-          <w:shd w:val="pct15" w:color="auto" w:fill="FFFFFF"/>
-        </w:rPr>
-        <w:t>ReLU</w:t>
-      </w:r>
-      <w:proofErr w:type="spellEnd"/>
-      <w:r>
-        <w:rPr>
-          <w:shd w:val="pct15" w:color="auto" w:fill="FFFFFF"/>
-        </w:rPr>
-        <w:t xml:space="preserve"> </w:t>
-      </w:r>
-      <w:r>
-        <w:rPr>
-          <w:shd w:val="pct15" w:color="auto" w:fill="FFFFFF"/>
-        </w:rPr>
-        <w:sym w:font="Wingdings" w:char="F0E0"/>
-      </w:r>
-      <w:r>
-        <w:t>, this block will keep the image size</w:t>
-      </w:r>
-      <w:r>
-        <w:t>; the first CONV will output N channels; the second CONV will keep the number of channels unchanged</w:t>
-      </w:r>
-      <w:r>
-        <w:t xml:space="preserve">. Two CONVs have the same </w:t>
-      </w:r>
-      <w:proofErr w:type="spellStart"/>
-      <w:r>
-        <w:t>kernel_size</w:t>
-      </w:r>
-      <w:proofErr w:type="spellEnd"/>
-      <w:r>
-        <w:t>.</w:t>
-      </w:r>
-    </w:p>
-    <w:p>
-      <w:pPr>
-        <w:pStyle w:val="ListParagraph"/>
-        <w:ind w:left="360"/>
-      </w:pPr>
-    </w:p>
-    <w:p>
-      <w:pPr>
-        <w:pStyle w:val="ListParagraph"/>
-        <w:ind w:left="360"/>
-      </w:pPr>
-      <w:proofErr w:type="spellStart"/>
-      <w:r>
-        <w:rPr>
-          <w:shd w:val="pct15" w:color="auto" w:fill="FFFFFF"/>
-        </w:rPr>
-        <w:t>BlockDownSample</w:t>
-      </w:r>
-      <w:proofErr w:type="spellEnd"/>
-      <w:r>
-        <w:rPr>
-          <w:shd w:val="pct15" w:color="auto" w:fill="FFFFFF"/>
-        </w:rPr>
-        <w:t>(</w:t>
-      </w:r>
-      <w:proofErr w:type="spellStart"/>
-      <w:r>
-        <w:rPr>
-          <w:shd w:val="pct15" w:color="auto" w:fill="FFFFFF"/>
-        </w:rPr>
-        <w:t>kernel_size</w:t>
-      </w:r>
-      <w:proofErr w:type="spellEnd"/>
-      <w:r>
-        <w:rPr>
-          <w:shd w:val="pct15" w:color="auto" w:fill="FFFFFF"/>
-        </w:rPr>
-        <w:t xml:space="preserve">, </w:t>
-      </w:r>
-      <w:r>
-        <w:rPr>
-          <w:shd w:val="pct15" w:color="auto" w:fill="FFFFFF"/>
-        </w:rPr>
-        <w:t>N)</w:t>
-      </w:r>
-      <w:r>
-        <w:rPr>
-          <w:shd w:val="pct15" w:color="auto" w:fill="FFFFFF"/>
-        </w:rPr>
-        <w:t xml:space="preserve">: </w:t>
-      </w:r>
-      <w:r>
-        <w:rPr>
-          <w:shd w:val="pct15" w:color="auto" w:fill="FFFFFF"/>
-        </w:rPr>
-        <w:sym w:font="Wingdings" w:char="F0E0"/>
-      </w:r>
-      <w:r>
-        <w:rPr>
-          <w:shd w:val="pct15" w:color="auto" w:fill="FFFFFF"/>
-        </w:rPr>
-        <w:t xml:space="preserve"> CONV, stride 2 </w:t>
-      </w:r>
-      <w:r>
-        <w:rPr>
-          <w:shd w:val="pct15" w:color="auto" w:fill="FFFFFF"/>
-        </w:rPr>
-        <w:sym w:font="Wingdings" w:char="F0E0"/>
-      </w:r>
-      <w:r>
-        <w:rPr>
-          <w:shd w:val="pct15" w:color="auto" w:fill="FFFFFF"/>
-        </w:rPr>
-        <w:t xml:space="preserve"> BN</w:t>
-      </w:r>
-      <w:r>
-        <w:rPr>
-          <w:shd w:val="pct15" w:color="auto" w:fill="FFFFFF"/>
-        </w:rPr>
-        <w:sym w:font="Wingdings" w:char="F0E0"/>
-      </w:r>
-      <w:r>
-        <w:rPr>
-          <w:shd w:val="pct15" w:color="auto" w:fill="FFFFFF"/>
-        </w:rPr>
-        <w:t xml:space="preserve"> </w:t>
-      </w:r>
-      <w:proofErr w:type="spellStart"/>
-      <w:r>
-        <w:rPr>
-          <w:shd w:val="pct15" w:color="auto" w:fill="FFFFFF"/>
-        </w:rPr>
-        <w:t>ReLU</w:t>
-      </w:r>
-      <w:proofErr w:type="spellEnd"/>
-      <w:r>
-        <w:rPr>
-          <w:shd w:val="pct15" w:color="auto" w:fill="FFFFFF"/>
-        </w:rPr>
-        <w:sym w:font="Wingdings" w:char="F0E0"/>
-      </w:r>
-      <w:r>
-        <w:rPr>
-          <w:shd w:val="pct15" w:color="auto" w:fill="FFFFFF"/>
-        </w:rPr>
-        <w:t>CONV</w:t>
-      </w:r>
-      <w:r>
-        <w:rPr>
-          <w:shd w:val="pct15" w:color="auto" w:fill="FFFFFF"/>
-        </w:rPr>
-        <w:sym w:font="Wingdings" w:char="F0E0"/>
-      </w:r>
-      <w:r>
-        <w:rPr>
-          <w:shd w:val="pct15" w:color="auto" w:fill="FFFFFF"/>
-        </w:rPr>
-        <w:t>BN</w:t>
-      </w:r>
-      <w:r>
-        <w:rPr>
-          <w:shd w:val="pct15" w:color="auto" w:fill="FFFFFF"/>
-        </w:rPr>
-        <w:sym w:font="Wingdings" w:char="F0E0"/>
-      </w:r>
-      <w:proofErr w:type="spellStart"/>
-      <w:r>
-        <w:rPr>
-          <w:shd w:val="pct15" w:color="auto" w:fill="FFFFFF"/>
-        </w:rPr>
-        <w:t>ReLU</w:t>
-      </w:r>
-      <w:proofErr w:type="spellEnd"/>
-      <w:r>
-        <w:rPr>
-          <w:shd w:val="pct15" w:color="auto" w:fill="FFFFFF"/>
-        </w:rPr>
-        <w:t xml:space="preserve"> </w:t>
-      </w:r>
-      <w:r>
-        <w:rPr>
-          <w:shd w:val="pct15" w:color="auto" w:fill="FFFFFF"/>
-        </w:rPr>
-        <w:sym w:font="Wingdings" w:char="F0E0"/>
-      </w:r>
-      <w:r>
-        <w:t>, the first CONV will downsample the image size by x2</w:t>
-      </w:r>
-      <w:r>
-        <w:t xml:space="preserve"> and outputs N channels</w:t>
-      </w:r>
-      <w:r>
-        <w:t xml:space="preserve"> and the second CONV will keep the image size</w:t>
-      </w:r>
-      <w:r>
-        <w:t xml:space="preserve"> and number of output channels unchanged.</w:t>
-      </w:r>
-      <w:r>
-        <w:t xml:space="preserve"> Two CONVs have the same </w:t>
-      </w:r>
-      <w:proofErr w:type="spellStart"/>
-      <w:r>
-        <w:t>kernel_size</w:t>
-      </w:r>
-      <w:proofErr w:type="spellEnd"/>
-      <w:r>
-        <w:t>.</w:t>
-      </w:r>
-    </w:p>
-    <w:p>
-      <w:pPr>
-        <w:pStyle w:val="ListParagraph"/>
-        <w:ind w:left="360"/>
-      </w:pPr>
-    </w:p>
-    <w:p>
-      <w:pPr>
-        <w:pStyle w:val="ListParagraph"/>
-        <w:ind w:left="360"/>
-      </w:pPr>
-      <w:r>
-        <w:t xml:space="preserve">The CE loss will be used after FC-10. </w:t>
-      </w:r>
-    </w:p>
-    <w:p>
-      <w:pPr>
-        <w:pStyle w:val="ListParagraph"/>
-        <w:ind w:left="360"/>
-      </w:pPr>
-    </w:p>
-    <w:p>
-      <w:pPr>
-        <w:pStyle w:val="ListParagraph"/>
-        <w:ind w:left="360"/>
-      </w:pPr>
-      <w:r>
-        <w:t xml:space="preserve">Read and understand the code </w:t>
-      </w:r>
-      <w:r>
-        <w:t xml:space="preserve">in a3_small_cnn.py. Complete the functions to build the network. Using the He initialization for CONV </w:t>
-      </w:r>
-      <w:r>
-        <w:t xml:space="preserve">and </w:t>
-      </w:r>
-      <w:r>
-        <w:t xml:space="preserve">FC layers. </w:t>
-      </w:r>
-      <w:r>
-        <w:t>Add the optimizers for</w:t>
-      </w:r>
-      <w:r>
-        <w:t xml:space="preserve"> either SGD or Adam. </w:t>
-      </w:r>
-      <w:r>
-        <w:t>Add the learning rate scheduler.</w:t>
-      </w:r>
-    </w:p>
-    <w:p>
-      <w:pPr>
-        <w:pStyle w:val="ListParagraph"/>
-        <w:ind w:left="360"/>
-      </w:pPr>
-    </w:p>
-    <w:p>
-      <w:pPr>
-        <w:pStyle w:val="ListParagraph"/>
-        <w:ind w:left="360"/>
-      </w:pPr>
-      <w:r>
-        <w:t xml:space="preserve">Train the model with </w:t>
-      </w:r>
-      <w:r>
-        <w:t xml:space="preserve">“python3 </w:t>
-      </w:r>
-      <w:proofErr w:type="spellStart"/>
-      <w:r>
-        <w:t>src</w:t>
-      </w:r>
-      <w:proofErr w:type="spellEnd"/>
-      <w:r>
-        <w:t>/a</w:t>
-      </w:r>
-      <w:r>
-        <w:t>3</w:t>
-      </w:r>
-      <w:r>
-        <w:t>_</w:t>
-      </w:r>
-      <w:r>
-        <w:t>small_cnn</w:t>
-      </w:r>
-      <w:r>
-        <w:t>.py” with default parameters and submit the plotting for training and validation loss and accuracy and report the testing accuracy you get.</w:t>
-      </w:r>
-      <w:r>
-        <w:t xml:space="preserve"> </w:t>
-      </w:r>
-      <w:r>
-        <w:t xml:space="preserve">You are encouraged to use </w:t>
-      </w:r>
-      <w:proofErr w:type="spellStart"/>
-      <w:r>
-        <w:t>wandb</w:t>
-      </w:r>
-      <w:proofErr w:type="spellEnd"/>
-      <w:r>
-        <w:t xml:space="preserve"> to get the plot. </w:t>
+      <w:r>
+        <w:t xml:space="preserve">You </w:t>
+      </w:r>
+      <w:r>
+        <w:t xml:space="preserve">are required </w:t>
+      </w:r>
+      <w:r>
+        <w:t xml:space="preserve">use wandb </w:t>
+      </w:r>
+      <w:r>
+        <w:t xml:space="preserve">for </w:t>
+      </w:r>
+      <w:r>
+        <w:t xml:space="preserve">the plot. </w:t>
+      </w:r>
+      <w:r>
+        <w:t>Your test accuracy should be higher than 0.6.</w:t>
       </w:r>
     </w:p>
     <w:p>
@@ -3166,15 +3040,28 @@
         <w:ind w:left="360"/>
       </w:pPr>
       <w:r>
-        <w:t xml:space="preserve">Use the mobile net CONV to implement a </w:t>
-      </w:r>
-      <w:proofErr w:type="spellStart"/>
-      <w:r>
-        <w:t>BlockMobileNet</w:t>
-      </w:r>
-      <w:proofErr w:type="spellEnd"/>
-      <w:r>
-        <w:t xml:space="preserve"> module</w:t>
+        <w:t xml:space="preserve">Use the mobile net CONV to implement </w:t>
+      </w:r>
+      <w:r>
+        <w:t>the</w:t>
+      </w:r>
+      <w:r>
+        <w:t xml:space="preserve"> BlockMobileNet </w:t>
+      </w:r>
+      <w:r>
+        <w:t xml:space="preserve">and </w:t>
+      </w:r>
+      <w:r>
+        <w:t>BlockDownSample</w:t>
+      </w:r>
+      <w:r>
+        <w:t xml:space="preserve">MobileNet </w:t>
+      </w:r>
+      <w:r>
+        <w:t>module</w:t>
+      </w:r>
+      <w:r>
+        <w:t>s</w:t>
       </w:r>
       <w:r>
         <w:t xml:space="preserve"> in the a3_small_cnn.py</w:t>
@@ -3201,7 +3088,40 @@
         <w:t>to use mobile net block</w:t>
       </w:r>
       <w:r>
+        <w:t xml:space="preserve"> (</w:t>
+      </w:r>
+      <w:r>
+        <w:t xml:space="preserve"> “python3 src/a3_small_cnn.py</w:t>
+      </w:r>
+      <w:r>
+        <w:t xml:space="preserve"> </w:t>
+      </w:r>
+      <w:r>
+        <w:t>--reg 0.0</w:t>
+      </w:r>
+      <w:r>
+        <w:t>05</w:t>
+      </w:r>
+      <w:r>
+        <w:t xml:space="preserve"> </w:t>
+      </w:r>
+      <w:r>
+        <w:t>--use_mobile_net_conv</w:t>
+      </w:r>
+      <w:r>
+        <w:t>”</w:t>
+      </w:r>
+      <w:r>
+        <w:t>)</w:t>
+      </w:r>
+      <w:r>
         <w:t>. Does the training getting faster? Submit the plotting for training and validation loss and accuracy and report the testing accuracy you get.</w:t>
+      </w:r>
+      <w:r>
+        <w:t xml:space="preserve"> </w:t>
+      </w:r>
+      <w:r>
+        <w:t>Your test accuracy should be higher than 0.6.</w:t>
       </w:r>
     </w:p>
     <w:p>
@@ -3220,20 +3140,15 @@
         <w:ind w:left="360"/>
       </w:pPr>
       <w:r>
-        <w:t xml:space="preserve">You will now implement a </w:t>
-      </w:r>
-      <w:proofErr w:type="spellStart"/>
-      <w:r>
-        <w:t>ResNet</w:t>
-      </w:r>
-      <w:proofErr w:type="spellEnd"/>
-      <w:r>
-        <w:t xml:space="preserve"> model with more depth</w:t>
+        <w:t>You will now implement a ResNet model with more depth</w:t>
       </w:r>
       <w:r>
         <w:t xml:space="preserve"> in a3_small_resnet.py</w:t>
       </w:r>
       <w:r>
+        <w:t xml:space="preserve"> and resnet_model.py</w:t>
+      </w:r>
+      <w:r>
         <w:t>.  The architecture is as the following:</w:t>
       </w:r>
     </w:p>
@@ -3241,14 +3156,12 @@
       <w:pPr>
         <w:ind w:left="360"/>
       </w:pPr>
-      <w:proofErr w:type="spellStart"/>
       <w:r>
         <w:rPr>
           <w:shd w:val="pct15" w:color="auto" w:fill="FFFFFF"/>
         </w:rPr>
         <w:t>Im</w:t>
       </w:r>
-      <w:proofErr w:type="spellEnd"/>
       <w:r>
         <w:rPr>
           <w:shd w:val="pct15" w:color="auto" w:fill="FFFFFF"/>
@@ -3279,19 +3192,17 @@
         </w:rPr>
         <w:sym w:font="Wingdings" w:char="F0E0"/>
       </w:r>
-      <w:proofErr w:type="spellStart"/>
-      <w:r>
-        <w:rPr>
-          <w:shd w:val="pct15" w:color="auto" w:fill="FFFFFF"/>
-        </w:rPr>
-        <w:t>ResBlock</w:t>
-      </w:r>
-      <w:proofErr w:type="spellEnd"/>
-      <w:r>
-        <w:rPr>
-          <w:shd w:val="pct15" w:color="auto" w:fill="FFFFFF"/>
-        </w:rPr>
-        <w:t>(3x3, 32)</w:t>
+      <w:r>
+        <w:rPr>
+          <w:shd w:val="pct15" w:color="auto" w:fill="FFFFFF"/>
+        </w:rPr>
+        <w:t>ResBlock(3x3, 32)</w:t>
+      </w:r>
+      <w:r>
+        <w:rPr>
+          <w:shd w:val="pct15" w:color="auto" w:fill="FFFFFF"/>
+        </w:rPr>
+        <w:t xml:space="preserve"> </w:t>
       </w:r>
       <w:r>
         <w:rPr>
@@ -3303,21 +3214,139 @@
         <w:rPr>
           <w:shd w:val="pct15" w:color="auto" w:fill="FFFFFF"/>
         </w:rPr>
+        <w:t>ResBlock(3x3, 32)</w:t>
+      </w:r>
+      <w:r>
+        <w:rPr>
+          <w:shd w:val="pct15" w:color="auto" w:fill="FFFFFF"/>
+        </w:rPr>
+        <w:sym w:font="Wingdings" w:char="F0E0"/>
+      </w:r>
+      <w:r>
+        <w:rPr>
+          <w:shd w:val="pct15" w:color="auto" w:fill="FFFFFF"/>
+        </w:rPr>
         <w:t xml:space="preserve"> </w:t>
       </w:r>
-      <w:proofErr w:type="spellStart"/>
+      <w:r>
+        <w:rPr>
+          <w:shd w:val="pct15" w:color="auto" w:fill="FFFFFF"/>
+        </w:rPr>
+        <w:t>Res</w:t>
+      </w:r>
+      <w:r>
+        <w:rPr>
+          <w:shd w:val="pct15" w:color="auto" w:fill="FFFFFF"/>
+        </w:rPr>
+        <w:t>BlockDownSample(3x3, 64)</w:t>
+      </w:r>
+      <w:r>
+        <w:rPr>
+          <w:shd w:val="pct15" w:color="auto" w:fill="FFFFFF"/>
+        </w:rPr>
+        <w:sym w:font="Wingdings" w:char="F0E0"/>
+      </w:r>
+      <w:r>
+        <w:rPr>
+          <w:shd w:val="pct15" w:color="auto" w:fill="FFFFFF"/>
+        </w:rPr>
+        <w:t xml:space="preserve">ResBlock(3x3, </w:t>
+      </w:r>
+      <w:r>
+        <w:rPr>
+          <w:shd w:val="pct15" w:color="auto" w:fill="FFFFFF"/>
+        </w:rPr>
+        <w:t>64</w:t>
+      </w:r>
+      <w:r>
+        <w:rPr>
+          <w:shd w:val="pct15" w:color="auto" w:fill="FFFFFF"/>
+        </w:rPr>
+        <w:t>)</w:t>
+      </w:r>
+      <w:r>
+        <w:rPr>
+          <w:shd w:val="pct15" w:color="auto" w:fill="FFFFFF"/>
+        </w:rPr>
+        <w:t xml:space="preserve"> </w:t>
+      </w:r>
+      <w:r>
+        <w:rPr>
+          <w:shd w:val="pct15" w:color="auto" w:fill="FFFFFF"/>
+        </w:rPr>
+        <w:sym w:font="Wingdings" w:char="F0E0"/>
+      </w:r>
+      <w:r>
+        <w:rPr>
+          <w:shd w:val="pct15" w:color="auto" w:fill="FFFFFF"/>
+        </w:rPr>
+        <w:t xml:space="preserve">ResBlock(3x3, </w:t>
+      </w:r>
+      <w:r>
+        <w:rPr>
+          <w:shd w:val="pct15" w:color="auto" w:fill="FFFFFF"/>
+        </w:rPr>
+        <w:t>64</w:t>
+      </w:r>
+      <w:r>
+        <w:rPr>
+          <w:shd w:val="pct15" w:color="auto" w:fill="FFFFFF"/>
+        </w:rPr>
+        <w:t>)</w:t>
+      </w:r>
+      <w:r>
+        <w:rPr>
+          <w:shd w:val="pct15" w:color="auto" w:fill="FFFFFF"/>
+        </w:rPr>
+        <w:sym w:font="Wingdings" w:char="F0E0"/>
+      </w:r>
+      <w:r>
+        <w:rPr>
+          <w:shd w:val="pct15" w:color="auto" w:fill="FFFFFF"/>
+        </w:rPr>
+        <w:t xml:space="preserve"> </w:t>
+      </w:r>
+      <w:r>
+        <w:rPr>
+          <w:shd w:val="pct15" w:color="auto" w:fill="FFFFFF"/>
+        </w:rPr>
+        <w:t>Res</w:t>
+      </w:r>
       <w:r>
         <w:rPr>
           <w:shd w:val="pct15" w:color="auto" w:fill="FFFFFF"/>
         </w:rPr>
         <w:t>BlockDownSample</w:t>
       </w:r>
-      <w:proofErr w:type="spellEnd"/>
-      <w:r>
-        <w:rPr>
-          <w:shd w:val="pct15" w:color="auto" w:fill="FFFFFF"/>
-        </w:rPr>
-        <w:t>(3x3, 64)</w:t>
+      <w:r>
+        <w:rPr>
+          <w:shd w:val="pct15" w:color="auto" w:fill="FFFFFF"/>
+        </w:rPr>
+        <w:t xml:space="preserve"> </w:t>
+      </w:r>
+      <w:r>
+        <w:rPr>
+          <w:shd w:val="pct15" w:color="auto" w:fill="FFFFFF"/>
+        </w:rPr>
+        <w:t xml:space="preserve">(3x3, </w:t>
+      </w:r>
+      <w:r>
+        <w:rPr>
+          <w:shd w:val="pct15" w:color="auto" w:fill="FFFFFF"/>
+        </w:rPr>
+        <w:t>128</w:t>
+      </w:r>
+      <w:r>
+        <w:rPr>
+          <w:shd w:val="pct15" w:color="auto" w:fill="FFFFFF"/>
+        </w:rPr>
+        <w:t>)</w:t>
+      </w:r>
+      <w:r>
+        <w:rPr>
+          <w:shd w:val="pct15" w:color="auto" w:fill="FFFFFF"/>
+        </w:rPr>
+        <w:t xml:space="preserve"> </w:t>
       </w:r>
       <w:r>
         <w:rPr>
@@ -3325,25 +3354,29 @@
         </w:rPr>
         <w:sym w:font="Wingdings" w:char="F0E0"/>
       </w:r>
-      <w:proofErr w:type="spellStart"/>
-      <w:r>
-        <w:rPr>
-          <w:shd w:val="pct15" w:color="auto" w:fill="FFFFFF"/>
-        </w:rPr>
-        <w:t>ResBlock</w:t>
-      </w:r>
-      <w:proofErr w:type="spellEnd"/>
-      <w:r>
-        <w:rPr>
-          <w:shd w:val="pct15" w:color="auto" w:fill="FFFFFF"/>
-        </w:rPr>
-        <w:t xml:space="preserve">(3x3, </w:t>
-      </w:r>
-      <w:r>
-        <w:rPr>
-          <w:shd w:val="pct15" w:color="auto" w:fill="FFFFFF"/>
-        </w:rPr>
-        <w:t>64</w:t>
+      <w:r>
+        <w:rPr>
+          <w:shd w:val="pct15" w:color="auto" w:fill="FFFFFF"/>
+        </w:rPr>
+        <w:t>ResBlock(3x3, 128)</w:t>
+      </w:r>
+      <w:r>
+        <w:rPr>
+          <w:shd w:val="pct15" w:color="auto" w:fill="FFFFFF"/>
+        </w:rPr>
+        <w:sym w:font="Wingdings" w:char="F0E0"/>
+      </w:r>
+      <w:r>
+        <w:rPr>
+          <w:shd w:val="pct15" w:color="auto" w:fill="FFFFFF"/>
+        </w:rPr>
+        <w:t xml:space="preserve">ResBlock(3x3, </w:t>
+      </w:r>
+      <w:r>
+        <w:rPr>
+          <w:shd w:val="pct15" w:color="auto" w:fill="FFFFFF"/>
+        </w:rPr>
+        <w:t>128</w:t>
       </w:r>
       <w:r>
         <w:rPr>
@@ -3363,25 +3396,107 @@
         </w:rPr>
         <w:t xml:space="preserve"> </w:t>
       </w:r>
-      <w:proofErr w:type="spellStart"/>
+      <w:r>
+        <w:rPr>
+          <w:shd w:val="pct15" w:color="auto" w:fill="FFFFFF"/>
+        </w:rPr>
+        <w:t>Res</w:t>
+      </w:r>
       <w:r>
         <w:rPr>
           <w:shd w:val="pct15" w:color="auto" w:fill="FFFFFF"/>
         </w:rPr>
         <w:t>BlockDownSample</w:t>
       </w:r>
-      <w:proofErr w:type="spellEnd"/>
-      <w:r>
-        <w:rPr>
-          <w:shd w:val="pct15" w:color="auto" w:fill="FFFFFF"/>
-        </w:rPr>
-        <w:t xml:space="preserve">(3x3, </w:t>
-      </w:r>
-      <w:r>
-        <w:rPr>
-          <w:shd w:val="pct15" w:color="auto" w:fill="FFFFFF"/>
-        </w:rPr>
-        <w:t>128</w:t>
+      <w:r>
+        <w:rPr>
+          <w:shd w:val="pct15" w:color="auto" w:fill="FFFFFF"/>
+        </w:rPr>
+        <w:t xml:space="preserve"> </w:t>
+      </w:r>
+      <w:r>
+        <w:rPr>
+          <w:shd w:val="pct15" w:color="auto" w:fill="FFFFFF"/>
+        </w:rPr>
+        <w:t>(3x3, 256)</w:t>
+      </w:r>
+      <w:r>
+        <w:rPr>
+          <w:shd w:val="pct15" w:color="auto" w:fill="FFFFFF"/>
+        </w:rPr>
+        <w:sym w:font="Wingdings" w:char="F0E0"/>
+      </w:r>
+      <w:r>
+        <w:rPr>
+          <w:shd w:val="pct15" w:color="auto" w:fill="FFFFFF"/>
+        </w:rPr>
+        <w:t xml:space="preserve"> </w:t>
+      </w:r>
+      <w:r>
+        <w:rPr>
+          <w:shd w:val="pct15" w:color="auto" w:fill="FFFFFF"/>
+        </w:rPr>
+        <w:t xml:space="preserve">BatchNorm2d </w:t>
+      </w:r>
+      <w:r>
+        <w:rPr>
+          <w:shd w:val="pct15" w:color="auto" w:fill="FFFFFF"/>
+        </w:rPr>
+        <w:sym w:font="Wingdings" w:char="F0E0"/>
+      </w:r>
+      <w:r>
+        <w:rPr>
+          <w:shd w:val="pct15" w:color="auto" w:fill="FFFFFF"/>
+        </w:rPr>
+        <w:t xml:space="preserve"> ReLU </w:t>
+      </w:r>
+      <w:r>
+        <w:rPr>
+          <w:shd w:val="pct15" w:color="auto" w:fill="FFFFFF"/>
+        </w:rPr>
+        <w:sym w:font="Wingdings" w:char="F0E0"/>
+      </w:r>
+      <w:r>
+        <w:rPr>
+          <w:shd w:val="pct15" w:color="auto" w:fill="FFFFFF"/>
+        </w:rPr>
+        <w:t xml:space="preserve"> CONV</w:t>
+      </w:r>
+      <w:r>
+        <w:rPr>
+          <w:shd w:val="pct15" w:color="auto" w:fill="FFFFFF"/>
+        </w:rPr>
+        <w:t>(</w:t>
+      </w:r>
+      <w:r>
+        <w:rPr>
+          <w:shd w:val="pct15" w:color="auto" w:fill="FFFFFF"/>
+        </w:rPr>
+        <w:t>1</w:t>
+      </w:r>
+      <w:r>
+        <w:rPr>
+          <w:shd w:val="pct15" w:color="auto" w:fill="FFFFFF"/>
+        </w:rPr>
+        <w:t>x</w:t>
+      </w:r>
+      <w:r>
+        <w:rPr>
+          <w:shd w:val="pct15" w:color="auto" w:fill="FFFFFF"/>
+        </w:rPr>
+        <w:t>1</w:t>
+      </w:r>
+      <w:r>
+        <w:rPr>
+          <w:shd w:val="pct15" w:color="auto" w:fill="FFFFFF"/>
+        </w:rPr>
+        <w:t>,</w:t>
+      </w:r>
+      <w:r>
+        <w:rPr>
+          <w:shd w:val="pct15" w:color="auto" w:fill="FFFFFF"/>
+        </w:rPr>
+        <w:t xml:space="preserve"> 512</w:t>
       </w:r>
       <w:r>
         <w:rPr>
@@ -3401,19 +3516,29 @@
         </w:rPr>
         <w:sym w:font="Wingdings" w:char="F0E0"/>
       </w:r>
-      <w:proofErr w:type="spellStart"/>
-      <w:r>
-        <w:rPr>
-          <w:shd w:val="pct15" w:color="auto" w:fill="FFFFFF"/>
-        </w:rPr>
-        <w:t>ResBlock</w:t>
-      </w:r>
-      <w:proofErr w:type="spellEnd"/>
-      <w:r>
-        <w:rPr>
-          <w:shd w:val="pct15" w:color="auto" w:fill="FFFFFF"/>
-        </w:rPr>
-        <w:t>(3x3, 128)</w:t>
+      <w:r>
+        <w:rPr>
+          <w:shd w:val="pct15" w:color="auto" w:fill="FFFFFF"/>
+        </w:rPr>
+        <w:t xml:space="preserve"> </w:t>
+      </w:r>
+      <w:r>
+        <w:rPr>
+          <w:shd w:val="pct15" w:color="auto" w:fill="FFFFFF"/>
+        </w:rPr>
+        <w:t>BatchNorm</w:t>
+      </w:r>
+      <w:r>
+        <w:rPr>
+          <w:shd w:val="pct15" w:color="auto" w:fill="FFFFFF"/>
+        </w:rPr>
+        <w:t>2d</w:t>
+      </w:r>
+      <w:r>
+        <w:rPr>
+          <w:shd w:val="pct15" w:color="auto" w:fill="FFFFFF"/>
+        </w:rPr>
+        <w:t xml:space="preserve"> </w:t>
       </w:r>
       <w:r>
         <w:rPr>
@@ -3425,22 +3550,14 @@
         <w:rPr>
           <w:shd w:val="pct15" w:color="auto" w:fill="FFFFFF"/>
         </w:rPr>
+        <w:t xml:space="preserve"> ReLU</w:t>
+      </w:r>
+      <w:r>
+        <w:rPr>
+          <w:shd w:val="pct15" w:color="auto" w:fill="FFFFFF"/>
+        </w:rPr>
         <w:t xml:space="preserve"> </w:t>
       </w:r>
-      <w:proofErr w:type="spellStart"/>
-      <w:r>
-        <w:rPr>
-          <w:shd w:val="pct15" w:color="auto" w:fill="FFFFFF"/>
-        </w:rPr>
-        <w:t>BlockDownSample</w:t>
-      </w:r>
-      <w:proofErr w:type="spellEnd"/>
-      <w:r>
-        <w:rPr>
-          <w:shd w:val="pct15" w:color="auto" w:fill="FFFFFF"/>
-        </w:rPr>
-        <w:t>(3x3, 256)</w:t>
-      </w:r>
       <w:r>
         <w:rPr>
           <w:shd w:val="pct15" w:color="auto" w:fill="FFFFFF"/>
@@ -3483,14 +3600,48 @@
         </w:rPr>
         <w:sym w:font="Wingdings" w:char="F0E0"/>
       </w:r>
-      <w:proofErr w:type="spellStart"/>
+      <w:r>
+        <w:rPr>
+          <w:shd w:val="pct15" w:color="auto" w:fill="FFFFFF"/>
+        </w:rPr>
+        <w:t xml:space="preserve"> </w:t>
+      </w:r>
+      <w:r>
+        <w:rPr>
+          <w:shd w:val="pct15" w:color="auto" w:fill="FFFFFF"/>
+        </w:rPr>
+        <w:t>BatchNorm</w:t>
+      </w:r>
+      <w:r>
+        <w:rPr>
+          <w:shd w:val="pct15" w:color="auto" w:fill="FFFFFF"/>
+        </w:rPr>
+        <w:t>1</w:t>
+      </w:r>
+      <w:r>
+        <w:rPr>
+          <w:shd w:val="pct15" w:color="auto" w:fill="FFFFFF"/>
+        </w:rPr>
+        <w:t xml:space="preserve">d </w:t>
+      </w:r>
+      <w:r>
+        <w:rPr>
+          <w:shd w:val="pct15" w:color="auto" w:fill="FFFFFF"/>
+        </w:rPr>
+        <w:sym w:font="Wingdings" w:char="F0E0"/>
+      </w:r>
+      <w:r>
+        <w:rPr>
+          <w:shd w:val="pct15" w:color="auto" w:fill="FFFFFF"/>
+        </w:rPr>
+        <w:t xml:space="preserve"> </w:t>
+      </w:r>
       <w:r>
         <w:rPr>
           <w:shd w:val="pct15" w:color="auto" w:fill="FFFFFF"/>
         </w:rPr>
         <w:t>ReLU</w:t>
       </w:r>
-      <w:proofErr w:type="spellEnd"/>
       <w:r>
         <w:rPr>
           <w:shd w:val="pct15" w:color="auto" w:fill="FFFFFF"/>
@@ -3509,7 +3660,13 @@
         <w:ind w:left="360"/>
       </w:pPr>
       <w:r>
-        <w:t>CONV(?x?, 512) will output a tensor with size [B, 512, 1, 1], what should be the correct kernel size?</w:t>
+        <w:t xml:space="preserve">CONV(?x?, 512) will output a tensor with size [B, 512, 1, 1], what </w:t>
+      </w:r>
+      <w:r>
+        <w:t>is</w:t>
+      </w:r>
+      <w:r>
+        <w:t xml:space="preserve"> the correct kernel size?</w:t>
       </w:r>
     </w:p>
     <w:p>
@@ -3520,33 +3677,20 @@
           <w:shd w:val="pct15" w:color="auto" w:fill="FFFFFF"/>
         </w:rPr>
       </w:pPr>
-      <w:proofErr w:type="spellStart"/>
-      <w:r>
-        <w:rPr>
-          <w:shd w:val="pct15" w:color="auto" w:fill="FFFFFF"/>
-        </w:rPr>
-        <w:t>ResBlock</w:t>
-      </w:r>
-      <w:proofErr w:type="spellEnd"/>
-      <w:r>
-        <w:rPr>
-          <w:shd w:val="pct15" w:color="auto" w:fill="FFFFFF"/>
-        </w:rPr>
-        <w:t>(</w:t>
-      </w:r>
-      <w:proofErr w:type="spellStart"/>
-      <w:r>
-        <w:rPr>
-          <w:shd w:val="pct15" w:color="auto" w:fill="FFFFFF"/>
-        </w:rPr>
-        <w:t>kernel_size</w:t>
-      </w:r>
-      <w:proofErr w:type="spellEnd"/>
-      <w:r>
-        <w:rPr>
-          <w:shd w:val="pct15" w:color="auto" w:fill="FFFFFF"/>
-        </w:rPr>
-        <w:t xml:space="preserve">, N) : </w:t>
+    </w:p>
+    <w:p>
+      <w:pPr>
+        <w:pStyle w:val="ListParagraph"/>
+        <w:ind w:left="360"/>
+        <w:rPr>
+          <w:shd w:val="pct15" w:color="auto" w:fill="FFFFFF"/>
+        </w:rPr>
+      </w:pPr>
+      <w:r>
+        <w:rPr>
+          <w:shd w:val="pct15" w:color="auto" w:fill="FFFFFF"/>
+        </w:rPr>
+        <w:t xml:space="preserve">ResBlock(kernel_size, N) : </w:t>
       </w:r>
       <w:r>
         <w:rPr>
@@ -3566,14 +3710,12 @@
         </w:rPr>
         <w:sym w:font="Wingdings" w:char="F0E0"/>
       </w:r>
-      <w:proofErr w:type="spellStart"/>
       <w:r>
         <w:rPr>
           <w:shd w:val="pct15" w:color="auto" w:fill="FFFFFF"/>
         </w:rPr>
         <w:t>ReLU</w:t>
       </w:r>
-      <w:proofErr w:type="spellEnd"/>
       <w:r>
         <w:rPr>
           <w:shd w:val="pct15" w:color="auto" w:fill="FFFFFF"/>
@@ -3608,16 +3750,8 @@
         <w:rPr>
           <w:shd w:val="pct15" w:color="auto" w:fill="FFFFFF"/>
         </w:rPr>
-        <w:t xml:space="preserve"> </w:t>
-      </w:r>
-      <w:proofErr w:type="spellStart"/>
-      <w:r>
-        <w:rPr>
-          <w:shd w:val="pct15" w:color="auto" w:fill="FFFFFF"/>
-        </w:rPr>
-        <w:t>ReLU</w:t>
-      </w:r>
-      <w:proofErr w:type="spellEnd"/>
+        <w:t xml:space="preserve"> ReLU</w:t>
+      </w:r>
       <w:r>
         <w:rPr>
           <w:shd w:val="pct15" w:color="auto" w:fill="FFFFFF"/>
@@ -3671,13 +3805,8 @@
         <w:ind w:left="360"/>
       </w:pPr>
       <w:r>
-        <w:t xml:space="preserve">The input to the block is added to the output. Note the starting CONV layer and structure of </w:t>
-      </w:r>
-      <w:proofErr w:type="spellStart"/>
-      <w:r>
-        <w:t>ResBlock</w:t>
-      </w:r>
-      <w:proofErr w:type="spellEnd"/>
+        <w:t>The input to the block is added to the output. Note the starting CONV layer and structure of ResBlock</w:t>
+      </w:r>
       <w:r>
         <w:t xml:space="preserve"> to allow identity mapping</w:t>
       </w:r>
@@ -3693,34 +3822,29 @@
           <w:shd w:val="pct15" w:color="auto" w:fill="FFFFFF"/>
         </w:rPr>
       </w:pPr>
-      <w:proofErr w:type="spellStart"/>
-      <w:r>
-        <w:rPr>
-          <w:shd w:val="pct15" w:color="auto" w:fill="FFFFFF"/>
-        </w:rPr>
-        <w:lastRenderedPageBreak/>
+      <w:r>
+        <w:rPr>
+          <w:shd w:val="pct15" w:color="auto" w:fill="FFFFFF"/>
+        </w:rPr>
+        <w:t>Res</w:t>
+      </w:r>
+      <w:r>
+        <w:rPr>
+          <w:shd w:val="pct15" w:color="auto" w:fill="FFFFFF"/>
+        </w:rPr>
         <w:t>BlockDownSample</w:t>
       </w:r>
-      <w:proofErr w:type="spellEnd"/>
-      <w:r>
-        <w:rPr>
-          <w:shd w:val="pct15" w:color="auto" w:fill="FFFFFF"/>
-        </w:rPr>
-        <w:t>(</w:t>
-      </w:r>
-      <w:proofErr w:type="spellStart"/>
-      <w:r>
-        <w:rPr>
-          <w:shd w:val="pct15" w:color="auto" w:fill="FFFFFF"/>
-        </w:rPr>
-        <w:t>kernel_size</w:t>
-      </w:r>
-      <w:proofErr w:type="spellEnd"/>
-      <w:r>
-        <w:rPr>
-          <w:shd w:val="pct15" w:color="auto" w:fill="FFFFFF"/>
-        </w:rPr>
-        <w:t xml:space="preserve">, N): </w:t>
+      <w:r>
+        <w:rPr>
+          <w:shd w:val="pct15" w:color="auto" w:fill="FFFFFF"/>
+        </w:rPr>
+        <w:t xml:space="preserve"> </w:t>
+      </w:r>
+      <w:r>
+        <w:rPr>
+          <w:shd w:val="pct15" w:color="auto" w:fill="FFFFFF"/>
+        </w:rPr>
+        <w:t xml:space="preserve">(kernel_size, N): </w:t>
       </w:r>
       <w:r>
         <w:rPr>
@@ -3740,14 +3864,12 @@
         </w:rPr>
         <w:sym w:font="Wingdings" w:char="F0E0"/>
       </w:r>
-      <w:proofErr w:type="spellStart"/>
       <w:r>
         <w:rPr>
           <w:shd w:val="pct15" w:color="auto" w:fill="FFFFFF"/>
         </w:rPr>
         <w:t>ReLU</w:t>
       </w:r>
-      <w:proofErr w:type="spellEnd"/>
       <w:r>
         <w:rPr>
           <w:shd w:val="pct15" w:color="auto" w:fill="FFFFFF"/>
@@ -3778,19 +3900,11 @@
         </w:rPr>
         <w:sym w:font="Wingdings" w:char="F0E0"/>
       </w:r>
-      <w:proofErr w:type="spellStart"/>
-      <w:r>
-        <w:rPr>
-          <w:shd w:val="pct15" w:color="auto" w:fill="FFFFFF"/>
-        </w:rPr>
-        <w:t>ReLU</w:t>
-      </w:r>
-      <w:proofErr w:type="spellEnd"/>
-      <w:r>
-        <w:rPr>
-          <w:shd w:val="pct15" w:color="auto" w:fill="FFFFFF"/>
-        </w:rPr>
-        <w:t xml:space="preserve"> </w:t>
+      <w:r>
+        <w:rPr>
+          <w:shd w:val="pct15" w:color="auto" w:fill="FFFFFF"/>
+        </w:rPr>
+        <w:t xml:space="preserve">ReLU </w:t>
       </w:r>
       <w:r>
         <w:rPr>
@@ -3836,7 +3950,19 @@
         <w:rPr>
           <w:shd w:val="pct15" w:color="auto" w:fill="FFFFFF"/>
         </w:rPr>
-        <w:t xml:space="preserve">                                 |--------------------------------|</w:t>
+        <w:t xml:space="preserve">                                 </w:t>
+      </w:r>
+      <w:r>
+        <w:rPr>
+          <w:shd w:val="pct15" w:color="auto" w:fill="FFFFFF"/>
+        </w:rPr>
+        <w:t xml:space="preserve">       </w:t>
+      </w:r>
+      <w:r>
+        <w:rPr>
+          <w:shd w:val="pct15" w:color="auto" w:fill="FFFFFF"/>
+        </w:rPr>
+        <w:t>|--------------------------------|</w:t>
       </w:r>
     </w:p>
     <w:p>
@@ -3846,6 +3972,18 @@
       </w:pPr>
       <w:r>
         <w:t>Train your model and submit the plotting for training and validation loss and accuracy and report the testing accuracy you get.</w:t>
+      </w:r>
+      <w:r>
+        <w:t xml:space="preserve"> </w:t>
+      </w:r>
+      <w:r>
+        <w:t xml:space="preserve">Your test accuracy should be </w:t>
+      </w:r>
+      <w:r>
+        <w:t>close to 0.8</w:t>
+      </w:r>
+      <w:r>
+        <w:t>.</w:t>
       </w:r>
     </w:p>
     <w:p>
@@ -3885,13 +4023,8 @@
       <w:r>
         <w:t xml:space="preserve">Kaggle </w:t>
       </w:r>
-      <w:proofErr w:type="spellStart"/>
-      <w:r>
-        <w:t>carvana</w:t>
-      </w:r>
-      <w:proofErr w:type="spellEnd"/>
-      <w:r>
-        <w:t>-image-masking-challenge</w:t>
+      <w:r>
+        <w:t>carvana-image-masking-challenge</w:t>
       </w:r>
       <w:r>
         <w:t xml:space="preserve"> dataset</w:t>
@@ -4096,15 +4229,7 @@
         </w:numPr>
       </w:pPr>
       <w:r>
-        <w:t xml:space="preserve">Write a dataset for the </w:t>
-      </w:r>
-      <w:proofErr w:type="spellStart"/>
-      <w:r>
-        <w:t>carvana</w:t>
-      </w:r>
-      <w:proofErr w:type="spellEnd"/>
-      <w:r>
-        <w:t xml:space="preserve"> </w:t>
+        <w:t xml:space="preserve">Write a dataset for the carvana </w:t>
       </w:r>
       <w:r>
         <w:t>challenge</w:t>
@@ -4157,20 +4282,29 @@
         <w:t xml:space="preserve"> sizes in the following </w:t>
       </w:r>
       <w:r>
-        <w:t>network architecture chart.</w:t>
-      </w:r>
-    </w:p>
-    <w:p>
-      <w:pPr>
-        <w:pStyle w:val="ListParagraph"/>
-      </w:pPr>
-    </w:p>
-    <w:p>
-      <w:pPr>
-        <w:pStyle w:val="ListParagraph"/>
-      </w:pPr>
-      <w:r>
-        <w:t>Note the image size is reduced through the downsampling, with gradually increase</w:t>
+        <w:t>network architecture chart</w:t>
+      </w:r>
+      <w:r>
+        <w:t xml:space="preserve"> at the locations of red dashed arrows.</w:t>
+      </w:r>
+    </w:p>
+    <w:p>
+      <w:pPr>
+        <w:pStyle w:val="ListParagraph"/>
+      </w:pPr>
+    </w:p>
+    <w:p>
+      <w:pPr>
+        <w:pStyle w:val="ListParagraph"/>
+      </w:pPr>
+      <w:r>
+        <w:t>Note the image size is reduced through the downsampling</w:t>
+      </w:r>
+      <w:r>
+        <w:t xml:space="preserve"> (green box)</w:t>
+      </w:r>
+      <w:r>
+        <w:t>, with gradually increase</w:t>
       </w:r>
       <w:r>
         <w:t>d</w:t>
@@ -4184,109 +4318,18 @@
         <w:pStyle w:val="ListParagraph"/>
         <w:ind w:left="-90"/>
       </w:pPr>
+    </w:p>
+    <w:p>
       <w:r>
         <w:rPr>
           <w:noProof/>
         </w:rPr>
         <w:lastRenderedPageBreak/>
-        <mc:AlternateContent>
-          <mc:Choice Requires="wps">
-            <w:drawing>
-              <wp:anchor distT="45720" distB="45720" distL="114300" distR="114300" simplePos="0" relativeHeight="251664384" behindDoc="0" locked="0" layoutInCell="1" allowOverlap="1" wp14:anchorId="7DD26A94" wp14:editId="0AA05DB7">
-                <wp:simplePos x="0" y="0"/>
-                <wp:positionH relativeFrom="column">
-                  <wp:posOffset>1192679</wp:posOffset>
-                </wp:positionH>
-                <wp:positionV relativeFrom="paragraph">
-                  <wp:posOffset>551968</wp:posOffset>
-                </wp:positionV>
-                <wp:extent cx="968189" cy="278721"/>
-                <wp:effectExtent l="0" t="0" r="22860" b="26670"/>
-                <wp:wrapNone/>
-                <wp:docPr id="217" name="Text Box 2"/>
-                <wp:cNvGraphicFramePr>
-                  <a:graphicFrameLocks xmlns:a="http://schemas.openxmlformats.org/drawingml/2006/main"/>
-                </wp:cNvGraphicFramePr>
-                <a:graphic xmlns:a="http://schemas.openxmlformats.org/drawingml/2006/main">
-                  <a:graphicData uri="http://schemas.microsoft.com/office/word/2010/wordprocessingShape">
-                    <wps:wsp>
-                      <wps:cNvSpPr txBox="1">
-                        <a:spLocks noChangeArrowheads="1"/>
-                      </wps:cNvSpPr>
-                      <wps:spPr bwMode="auto">
-                        <a:xfrm>
-                          <a:off x="0" y="0"/>
-                          <a:ext cx="968189" cy="278721"/>
-                        </a:xfrm>
-                        <a:prstGeom prst="rect">
-                          <a:avLst/>
-                        </a:prstGeom>
-                        <a:solidFill>
-                          <a:srgbClr val="FFFFFF"/>
-                        </a:solidFill>
-                        <a:ln w="9525">
-                          <a:solidFill>
-                            <a:srgbClr val="000000"/>
-                          </a:solidFill>
-                          <a:miter lim="800000"/>
-                          <a:headEnd/>
-                          <a:tailEnd/>
-                        </a:ln>
-                      </wps:spPr>
-                      <wps:txbx>
-                        <w:txbxContent>
-                          <w:p>
-                            <w:r>
-                              <w:t>Bx3x112x168</w:t>
-                            </w:r>
-                          </w:p>
-                        </w:txbxContent>
-                      </wps:txbx>
-                      <wps:bodyPr rot="0" vert="horz" wrap="square" lIns="91440" tIns="45720" rIns="91440" bIns="45720" anchor="t" anchorCtr="0">
-                        <a:noAutofit/>
-                      </wps:bodyPr>
-                    </wps:wsp>
-                  </a:graphicData>
-                </a:graphic>
-                <wp14:sizeRelH relativeFrom="margin">
-                  <wp14:pctWidth>0</wp14:pctWidth>
-                </wp14:sizeRelH>
-                <wp14:sizeRelV relativeFrom="margin">
-                  <wp14:pctHeight>0</wp14:pctHeight>
-                </wp14:sizeRelV>
-              </wp:anchor>
-            </w:drawing>
-          </mc:Choice>
-          <mc:Fallback>
-            <w:pict>
-              <v:shapetype w14:anchorId="7DD26A94" id="_x0000_t202" coordsize="21600,21600" o:spt="202" path="m,l,21600r21600,l21600,xe">
-                <v:stroke joinstyle="miter"/>
-                <v:path gradientshapeok="t" o:connecttype="rect"/>
-              </v:shapetype>
-              <v:shape id="Text Box 2" o:spid="_x0000_s1026" type="#_x0000_t202" style="position:absolute;left:0;text-align:left;margin-left:93.9pt;margin-top:43.45pt;width:76.25pt;height:21.95pt;z-index:251664384;visibility:visible;mso-wrap-style:square;mso-width-percent:0;mso-height-percent:0;mso-wrap-distance-left:9pt;mso-wrap-distance-top:3.6pt;mso-wrap-distance-right:9pt;mso-wrap-distance-bottom:3.6pt;mso-position-horizontal:absolute;mso-position-horizontal-relative:text;mso-position-vertical:absolute;mso-position-vertical-relative:text;mso-width-percent:0;mso-height-percent:0;mso-width-relative:margin;mso-height-relative:margin;v-text-anchor:top" o:gfxdata="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">
-                <v:textbox>
-                  <w:txbxContent>
-                    <w:p>
-                      <w:r>
-                        <w:t>Bx3x112x168</w:t>
-                      </w:r>
-                    </w:p>
-                  </w:txbxContent>
-                </v:textbox>
-              </v:shape>
-            </w:pict>
-          </mc:Fallback>
-        </mc:AlternateContent>
-      </w:r>
-      <w:r>
-        <w:rPr>
-          <w:noProof/>
-        </w:rPr>
         <w:drawing>
-          <wp:inline distT="0" distB="0" distL="0" distR="0" wp14:anchorId="7487F792" wp14:editId="6FE52C6F">
-            <wp:extent cx="5943600" cy="7679690"/>
+          <wp:inline distT="0" distB="0" distL="0" distR="0" wp14:anchorId="473D3466" wp14:editId="25033880">
+            <wp:extent cx="5943600" cy="7456805"/>
             <wp:effectExtent l="0" t="0" r="0" b="0"/>
-            <wp:docPr id="1" name="Picture 1"/>
+            <wp:docPr id="3" name="Picture 3"/>
             <wp:cNvGraphicFramePr>
               <a:graphicFrameLocks xmlns:a="http://schemas.openxmlformats.org/drawingml/2006/main" noChangeAspect="1"/>
             </wp:cNvGraphicFramePr>
@@ -4294,23 +4337,36 @@
               <a:graphicData uri="http://schemas.openxmlformats.org/drawingml/2006/picture">
                 <pic:pic xmlns:pic="http://schemas.openxmlformats.org/drawingml/2006/picture">
                   <pic:nvPicPr>
-                    <pic:cNvPr id="1" name=""/>
-                    <pic:cNvPicPr/>
+                    <pic:cNvPr id="0" name="Picture 1"/>
+                    <pic:cNvPicPr>
+                      <a:picLocks noChangeAspect="1" noChangeArrowheads="1"/>
+                    </pic:cNvPicPr>
                   </pic:nvPicPr>
                   <pic:blipFill>
-                    <a:blip r:embed="rId9"/>
+                    <a:blip r:embed="rId9">
+                      <a:extLst>
+                        <a:ext uri="{28A0092B-C50C-407E-A947-70E740481C1C}">
+                          <a14:useLocalDpi xmlns:a14="http://schemas.microsoft.com/office/drawing/2010/main" val="0"/>
+                        </a:ext>
+                      </a:extLst>
+                    </a:blip>
+                    <a:srcRect/>
                     <a:stretch>
                       <a:fillRect/>
                     </a:stretch>
                   </pic:blipFill>
-                  <pic:spPr>
+                  <pic:spPr bwMode="auto">
                     <a:xfrm>
                       <a:off x="0" y="0"/>
-                      <a:ext cx="5943600" cy="7679690"/>
+                      <a:ext cx="5943600" cy="7456805"/>
                     </a:xfrm>
                     <a:prstGeom prst="rect">
                       <a:avLst/>
                     </a:prstGeom>
+                    <a:noFill/>
+                    <a:ln>
+                      <a:noFill/>
+                    </a:ln>
                   </pic:spPr>
                 </pic:pic>
               </a:graphicData>
@@ -4323,13 +4379,7 @@
       <w:pPr>
         <w:ind w:left="720"/>
       </w:pPr>
-    </w:p>
-    <w:p>
-      <w:pPr>
-        <w:ind w:left="720"/>
-      </w:pPr>
-      <w:r>
-        <w:lastRenderedPageBreak/>
+      <w:r>
         <w:t>A few notes about this model:</w:t>
       </w:r>
     </w:p>
@@ -4357,7 +4407,14 @@
         </w:numPr>
       </w:pPr>
       <w:r>
-        <w:t>All CONV, except downsample CONV, has 3x3 kernel, stride 1, padding 1</w:t>
+        <w:lastRenderedPageBreak/>
+        <w:t xml:space="preserve">All CONV, except </w:t>
+      </w:r>
+      <w:r>
+        <w:t>input</w:t>
+      </w:r>
+      <w:r>
+        <w:t xml:space="preserve"> CONV, has 3x3 kernel</w:t>
       </w:r>
     </w:p>
     <w:p>
@@ -4368,13 +4425,8 @@
           <w:numId w:val="22"/>
         </w:numPr>
       </w:pPr>
-      <w:proofErr w:type="spellStart"/>
-      <w:r>
-        <w:t>DownSample</w:t>
-      </w:r>
-      <w:proofErr w:type="spellEnd"/>
-      <w:r>
-        <w:t xml:space="preserve"> CONV has 3x3 kernel, stride 2, padding 1</w:t>
+      <w:r>
+        <w:t>DownSample CONV has 3x3 kernel, stride 2, padding 1</w:t>
       </w:r>
       <w:r>
         <w:t xml:space="preserve"> (CONV, stride 2)</w:t>
@@ -4391,7 +4443,6 @@
       <w:r>
         <w:t xml:space="preserve">Use the interpolation for upsampling (check </w:t>
       </w:r>
-      <w:proofErr w:type="spellStart"/>
       <w:r>
         <w:rPr>
           <w:rStyle w:val="HTMLCode"/>
@@ -4402,20 +4453,7 @@
           <w:bdr w:val="single" w:sz="12" w:space="0" w:color="F3F4F7" w:frame="1"/>
           <w:shd w:val="clear" w:color="auto" w:fill="F3F4F7"/>
         </w:rPr>
-        <w:t>torch.nn.functional.interpolate</w:t>
-      </w:r>
-      <w:proofErr w:type="spellEnd"/>
-      <w:r>
-        <w:rPr>
-          <w:rStyle w:val="HTMLCode"/>
-          <w:rFonts w:ascii="Consolas" w:eastAsiaTheme="minorEastAsia" w:hAnsi="Consolas"/>
-          <w:color w:val="262626"/>
-          <w:sz w:val="21"/>
-          <w:szCs w:val="21"/>
-          <w:bdr w:val="single" w:sz="12" w:space="0" w:color="F3F4F7" w:frame="1"/>
-          <w:shd w:val="clear" w:color="auto" w:fill="F3F4F7"/>
-        </w:rPr>
-        <w:t>)</w:t>
+        <w:t>torch.nn.functional.interpolate)</w:t>
       </w:r>
       <w:r>
         <w:t>.</w:t>
@@ -4430,7 +4468,13 @@
         </w:numPr>
       </w:pPr>
       <w:r>
-        <w:t>The skip-connection will concatenate the tensors along the channels. The residual connection will sum the tensors.</w:t>
+        <w:t xml:space="preserve">The skip-connection </w:t>
+      </w:r>
+      <w:r>
+        <w:t>is shown in orange and will pass the tensors from the downsample side to the upsample side.</w:t>
+      </w:r>
+      <w:r>
+        <w:t xml:space="preserve"> The residual connection will sum the tensors.</w:t>
       </w:r>
     </w:p>
     <w:p>
@@ -4458,15 +4502,7 @@
         <w:ind w:left="720"/>
       </w:pPr>
       <w:r>
-        <w:t xml:space="preserve">How will you design the loss function, given the output logits? (Hint: check the </w:t>
-      </w:r>
-      <w:proofErr w:type="spellStart"/>
-      <w:r>
-        <w:t>torch.nn.BCELoss</w:t>
-      </w:r>
-      <w:proofErr w:type="spellEnd"/>
-      <w:r>
-        <w:t>).</w:t>
+        <w:t>How will you design the loss function, given the output logits? (Hint: check the torch.nn.BCELoss).</w:t>
       </w:r>
     </w:p>
     <w:p>
@@ -4478,21 +4514,20 @@
         </w:numPr>
       </w:pPr>
       <w:r>
-        <w:t xml:space="preserve">Implement the model and training loop in the a3_unet.py. Train the network on the train set and test it on the test set. How will you split the training to </w:t>
-      </w:r>
-      <w:proofErr w:type="spellStart"/>
-      <w:r>
-        <w:t>tra</w:t>
-      </w:r>
-      <w:proofErr w:type="spellEnd"/>
-      <w:r>
-        <w:t xml:space="preserve"> and dev sets?</w:t>
-      </w:r>
-    </w:p>
-    <w:p>
-      <w:pPr>
-        <w:pStyle w:val="ListParagraph"/>
-      </w:pPr>
+        <w:t>Implement the model</w:t>
+      </w:r>
+      <w:r>
+        <w:t>, loss function</w:t>
+      </w:r>
+      <w:r>
+        <w:t xml:space="preserve"> and training loop in the a3_unet.py</w:t>
+      </w:r>
+      <w:r>
+        <w:t xml:space="preserve"> and unet_model.py</w:t>
+      </w:r>
+      <w:r>
+        <w:t xml:space="preserve">. Train the network on the train set and test it on the test set. </w:t>
+      </w:r>
     </w:p>
     <w:p>
       <w:pPr>
@@ -4609,25 +4644,33 @@
     <w:p>
       <w:pPr>
         <w:pStyle w:val="ListParagraph"/>
+      </w:pPr>
+    </w:p>
+    <w:p>
+      <w:pPr>
+        <w:pStyle w:val="ListParagraph"/>
         <w:numPr>
           <w:ilvl w:val="0"/>
           <w:numId w:val="20"/>
         </w:numPr>
       </w:pPr>
       <w:r>
-        <w:t xml:space="preserve">This model is not a toy example anymore, but something which can work in practice. </w:t>
-      </w:r>
-      <w:r>
-        <w:t>Where d</w:t>
-      </w:r>
-      <w:r>
-        <w:t xml:space="preserve">o you think this architecture </w:t>
-      </w:r>
-      <w:r>
-        <w:t>may</w:t>
-      </w:r>
-      <w:r>
-        <w:t xml:space="preserve"> be improved? Please list a few potential improvements. </w:t>
+        <w:t xml:space="preserve">This model is not a toy example but something which </w:t>
+      </w:r>
+      <w:r>
+        <w:t>can</w:t>
+      </w:r>
+      <w:r>
+        <w:t xml:space="preserve"> work in practice. </w:t>
+      </w:r>
+      <w:r>
+        <w:t xml:space="preserve">Where </w:t>
+      </w:r>
+      <w:r>
+        <w:t>could</w:t>
+      </w:r>
+      <w:r>
+        <w:t xml:space="preserve"> this architecture be improved?</w:t>
       </w:r>
     </w:p>
     <w:p>
@@ -4696,111 +4739,78 @@
           <w:bCs/>
         </w:rPr>
       </w:pPr>
-      <w:proofErr w:type="spellStart"/>
       <w:r>
         <w:rPr>
           <w:b/>
           <w:bCs/>
         </w:rPr>
-        <w:t>Pytorch</w:t>
-      </w:r>
-      <w:proofErr w:type="spellEnd"/>
-      <w:r>
+        <w:t xml:space="preserve">Pytorch Lightening. </w:t>
+      </w:r>
+    </w:p>
+    <w:p>
+      <w:pPr>
+        <w:pStyle w:val="ListParagraph"/>
+      </w:pPr>
+      <w:r>
+        <w:t>Now you had built and trained a number of deep learning models</w:t>
+      </w:r>
+      <w:r>
+        <w:t xml:space="preserve"> using Pytorch. While the Pytorch is very flexible and easy-to-use, it requires users to implement the training loop, as you did in </w:t>
+      </w:r>
+      <w:r>
+        <w:t>this assignment</w:t>
+      </w:r>
+      <w:r>
+        <w:t xml:space="preserve">. Pytorch Lightening is one toolbox built on top of the Pytorch and wraps </w:t>
+      </w:r>
+      <w:r>
+        <w:t>training loop and many other features (logging, model saving, profil</w:t>
+      </w:r>
+      <w:r>
+        <w:t>ing, auto finding the batch size and learning rate and more)</w:t>
+      </w:r>
+      <w:r>
+        <w:t xml:space="preserve"> to make the training easier. Get yourself familiar with Pytorch Lightening by going through tutorials: </w:t>
+      </w:r>
+      <w:hyperlink r:id="rId10" w:history="1">
+        <w:r>
+          <w:rPr>
+            <w:rStyle w:val="Hyperlink"/>
+          </w:rPr>
+          <w:t>https://www.pytorchlightning.ai/tutorials/</w:t>
+        </w:r>
+      </w:hyperlink>
+      <w:r>
+        <w:t xml:space="preserve">. It </w:t>
+      </w:r>
+      <w:r>
+        <w:t xml:space="preserve">consists of </w:t>
+      </w:r>
+      <w:r>
+        <w:t xml:space="preserve">a set of short videos and will not take </w:t>
+      </w:r>
+      <w:r>
+        <w:t xml:space="preserve">long </w:t>
+      </w:r>
+      <w:r>
+        <w:t>to go through.</w:t>
+      </w:r>
+    </w:p>
+    <w:p>
+      <w:pPr>
+        <w:pStyle w:val="ListParagraph"/>
+      </w:pPr>
+    </w:p>
+    <w:p>
+      <w:pPr>
+        <w:pStyle w:val="ListParagraph"/>
         <w:rPr>
           <w:b/>
           <w:bCs/>
         </w:rPr>
-        <w:t xml:space="preserve"> Lightening. </w:t>
-      </w:r>
-    </w:p>
-    <w:p>
-      <w:pPr>
-        <w:pStyle w:val="ListParagraph"/>
-      </w:pPr>
-      <w:r>
-        <w:t>Now you had built and trained a number of deep learning models</w:t>
-      </w:r>
-      <w:r>
-        <w:t xml:space="preserve"> using </w:t>
-      </w:r>
-      <w:proofErr w:type="spellStart"/>
-      <w:r>
-        <w:t>Pytorch</w:t>
-      </w:r>
-      <w:proofErr w:type="spellEnd"/>
-      <w:r>
-        <w:t xml:space="preserve">. While the </w:t>
-      </w:r>
-      <w:proofErr w:type="spellStart"/>
-      <w:r>
-        <w:t>Pytorch</w:t>
-      </w:r>
-      <w:proofErr w:type="spellEnd"/>
-      <w:r>
-        <w:t xml:space="preserve"> is very flexible and easy-to-use, it requires users to implement the training loop, as you did in past problems. </w:t>
-      </w:r>
-      <w:proofErr w:type="spellStart"/>
-      <w:r>
-        <w:t>Pytorch</w:t>
-      </w:r>
-      <w:proofErr w:type="spellEnd"/>
-      <w:r>
-        <w:t xml:space="preserve"> Lightening is one toolbox built on top of the </w:t>
-      </w:r>
-      <w:proofErr w:type="spellStart"/>
-      <w:r>
-        <w:t>Pytorch</w:t>
-      </w:r>
-      <w:proofErr w:type="spellEnd"/>
-      <w:r>
-        <w:t xml:space="preserve"> and wraps </w:t>
-      </w:r>
-      <w:r>
-        <w:t xml:space="preserve">training loop and many other features (logging, model saving, profiler …) to make the training easier. Get yourself familiar with </w:t>
-      </w:r>
-      <w:proofErr w:type="spellStart"/>
-      <w:r>
-        <w:t>Pytorch</w:t>
-      </w:r>
-      <w:proofErr w:type="spellEnd"/>
-      <w:r>
-        <w:t xml:space="preserve"> Lightening by going through tutorials: </w:t>
-      </w:r>
-      <w:r>
-        <w:t>https://www.pytorchlightning.ai/tutorials</w:t>
-      </w:r>
-    </w:p>
-    <w:p>
-      <w:pPr>
-        <w:pStyle w:val="ListParagraph"/>
-      </w:pPr>
-    </w:p>
-    <w:p>
-      <w:pPr>
-        <w:pStyle w:val="ListParagraph"/>
-        <w:rPr>
-          <w:b/>
-          <w:bCs/>
-        </w:rPr>
-      </w:pPr>
-      <w:r>
-        <w:t xml:space="preserve">Rewrite the small resnet model in question 3c using </w:t>
-      </w:r>
-      <w:proofErr w:type="spellStart"/>
-      <w:r>
-        <w:t>Pytorch</w:t>
-      </w:r>
-      <w:proofErr w:type="spellEnd"/>
-      <w:r>
-        <w:t xml:space="preserve"> </w:t>
-      </w:r>
-      <w:proofErr w:type="spellStart"/>
-      <w:r>
-        <w:t>Lightenting</w:t>
-      </w:r>
-      <w:proofErr w:type="spellEnd"/>
-      <w:r>
-        <w:t xml:space="preserve">. You will find skeleton code in </w:t>
+      </w:pPr>
+      <w:r>
+        <w:t xml:space="preserve">Rewrite the small resnet model in question 3c using Pytorch Lightenting. You will find skeleton code in </w:t>
       </w:r>
       <w:r>
         <w:t>a3_small_resnet</w:t>

--- a/assignments/A3.docx
+++ b/assignments/A3.docx
@@ -1,6 +1,6 @@
 
 <file path=word/document.xml><?xml version="1.0" encoding="utf-8"?>
-<w:document xmlns:wpc="http://schemas.microsoft.com/office/word/2010/wordprocessingCanvas" xmlns:cx="http://schemas.microsoft.com/office/drawing/2014/chartex" xmlns:cx1="http://schemas.microsoft.com/office/drawing/2015/9/8/chartex" xmlns:cx2="http://schemas.microsoft.com/office/drawing/2015/10/21/chartex" xmlns:cx3="http://schemas.microsoft.com/office/drawing/2016/5/9/chartex" xmlns:cx4="http://schemas.microsoft.com/office/drawing/2016/5/10/chartex" xmlns:cx5="http://schemas.microsoft.com/office/drawing/2016/5/11/chartex" xmlns:cx6="http://schemas.microsoft.com/office/drawing/2016/5/12/chartex" xmlns:cx7="http://schemas.microsoft.com/office/drawing/2016/5/13/chartex" xmlns:cx8="http://schemas.microsoft.com/office/drawing/2016/5/14/chartex" xmlns:mc="http://schemas.openxmlformats.org/markup-compatibility/2006" xmlns:aink="http://schemas.microsoft.com/office/drawing/2016/ink" xmlns:am3d="http://schemas.microsoft.com/office/drawing/2017/model3d" xmlns:o="urn:schemas-microsoft-com:office:office" xmlns:r="http://schemas.openxmlformats.org/officeDocument/2006/relationships" xmlns:m="http://schemas.openxmlformats.org/officeDocument/2006/math" xmlns:v="urn:schemas-microsoft-com:vml" xmlns:wp14="http://schemas.microsoft.com/office/word/2010/wordprocessingDrawing" xmlns:wp="http://schemas.openxmlformats.org/drawingml/2006/wordprocessingDrawing" xmlns:w10="urn:schemas-microsoft-com:office:word" xmlns:w="http://schemas.openxmlformats.org/wordprocessingml/2006/main" xmlns:w14="http://schemas.microsoft.com/office/word/2010/wordml" xmlns:w15="http://schemas.microsoft.com/office/word/2012/wordml" xmlns:w16cex="http://schemas.microsoft.com/office/word/2018/wordml/cex" xmlns:w16cid="http://schemas.microsoft.com/office/word/2016/wordml/cid" xmlns:w16="http://schemas.microsoft.com/office/word/2018/wordml" xmlns:w16se="http://schemas.microsoft.com/office/word/2015/wordml/symex" xmlns:wpg="http://schemas.microsoft.com/office/word/2010/wordprocessingGroup" xmlns:wpi="http://schemas.microsoft.com/office/word/2010/wordprocessingInk" xmlns:wne="http://schemas.microsoft.com/office/word/2006/wordml" xmlns:wps="http://schemas.microsoft.com/office/word/2010/wordprocessingShape" mc:Ignorable="w14 w15 w16se w16cid w16 w16cex wp14">
+<w:document xmlns:wpc="http://schemas.microsoft.com/office/word/2010/wordprocessingCanvas" xmlns:cx="http://schemas.microsoft.com/office/drawing/2014/chartex" xmlns:cx1="http://schemas.microsoft.com/office/drawing/2015/9/8/chartex" xmlns:cx2="http://schemas.microsoft.com/office/drawing/2015/10/21/chartex" xmlns:cx3="http://schemas.microsoft.com/office/drawing/2016/5/9/chartex" xmlns:cx4="http://schemas.microsoft.com/office/drawing/2016/5/10/chartex" xmlns:cx5="http://schemas.microsoft.com/office/drawing/2016/5/11/chartex" xmlns:cx6="http://schemas.microsoft.com/office/drawing/2016/5/12/chartex" xmlns:cx7="http://schemas.microsoft.com/office/drawing/2016/5/13/chartex" xmlns:cx8="http://schemas.microsoft.com/office/drawing/2016/5/14/chartex" xmlns:mc="http://schemas.openxmlformats.org/markup-compatibility/2006" xmlns:aink="http://schemas.microsoft.com/office/drawing/2016/ink" xmlns:am3d="http://schemas.microsoft.com/office/drawing/2017/model3d" xmlns:o="urn:schemas-microsoft-com:office:office" xmlns:r="http://schemas.openxmlformats.org/officeDocument/2006/relationships" xmlns:m="http://schemas.openxmlformats.org/officeDocument/2006/math" xmlns:v="urn:schemas-microsoft-com:vml" xmlns:wp14="http://schemas.microsoft.com/office/word/2010/wordprocessingDrawing" xmlns:wp="http://schemas.openxmlformats.org/drawingml/2006/wordprocessingDrawing" xmlns:w10="urn:schemas-microsoft-com:office:word" xmlns:w="http://schemas.openxmlformats.org/wordprocessingml/2006/main" xmlns:w14="http://schemas.microsoft.com/office/word/2010/wordml" xmlns:w15="http://schemas.microsoft.com/office/word/2012/wordml" xmlns:w16cid="http://schemas.microsoft.com/office/word/2016/wordml/cid" xmlns:w16se="http://schemas.microsoft.com/office/word/2015/wordml/symex" xmlns:wpg="http://schemas.microsoft.com/office/word/2010/wordprocessingGroup" xmlns:wpi="http://schemas.microsoft.com/office/word/2010/wordprocessingInk" xmlns:wne="http://schemas.microsoft.com/office/word/2006/wordml" xmlns:wps="http://schemas.microsoft.com/office/word/2010/wordprocessingShape" mc:Ignorable="w14 w15 w16se w16cid wp14">
   <w:body>
     <w:p>
       <w:pPr>
@@ -3088,40 +3088,25 @@
         <w:t>to use mobile net block</w:t>
       </w:r>
       <w:r>
-        <w:t xml:space="preserve"> (</w:t>
-      </w:r>
-      <w:r>
-        <w:t xml:space="preserve"> “python3 src/a3_small_cnn.py</w:t>
+        <w:t xml:space="preserve"> ( “python3 src/a3_small_cnn.py </w:t>
+      </w:r>
+      <w:r>
+        <w:t>--reg 0.0</w:t>
+      </w:r>
+      <w:r>
+        <w:t>05</w:t>
       </w:r>
       <w:r>
         <w:t xml:space="preserve"> </w:t>
       </w:r>
       <w:r>
-        <w:t>--reg 0.0</w:t>
-      </w:r>
-      <w:r>
-        <w:t>05</w:t>
-      </w:r>
-      <w:r>
-        <w:t xml:space="preserve"> </w:t>
-      </w:r>
-      <w:r>
-        <w:t>--use_mobile_net_conv</w:t>
-      </w:r>
-      <w:r>
-        <w:t>”</w:t>
-      </w:r>
-      <w:r>
-        <w:t>)</w:t>
+        <w:t>--use_mobile_net_conv”)</w:t>
       </w:r>
       <w:r>
         <w:t>. Does the training getting faster? Submit the plotting for training and validation loss and accuracy and report the testing accuracy you get.</w:t>
       </w:r>
       <w:r>
-        <w:t xml:space="preserve"> </w:t>
-      </w:r>
-      <w:r>
-        <w:t>Your test accuracy should be higher than 0.6.</w:t>
+        <w:t xml:space="preserve"> Your test accuracy should be higher than 0.6.</w:t>
       </w:r>
     </w:p>
     <w:p>
@@ -3316,7 +3301,25 @@
         <w:rPr>
           <w:shd w:val="pct15" w:color="auto" w:fill="FFFFFF"/>
         </w:rPr>
-        <w:t>BlockDownSample</w:t>
+        <w:t xml:space="preserve">BlockDownSample </w:t>
+      </w:r>
+      <w:r>
+        <w:rPr>
+          <w:shd w:val="pct15" w:color="auto" w:fill="FFFFFF"/>
+        </w:rPr>
+        <w:t xml:space="preserve">(3x3, </w:t>
+      </w:r>
+      <w:r>
+        <w:rPr>
+          <w:shd w:val="pct15" w:color="auto" w:fill="FFFFFF"/>
+        </w:rPr>
+        <w:t>128</w:t>
+      </w:r>
+      <w:r>
+        <w:rPr>
+          <w:shd w:val="pct15" w:color="auto" w:fill="FFFFFF"/>
+        </w:rPr>
+        <w:t>)</w:t>
       </w:r>
       <w:r>
         <w:rPr>
@@ -3328,7 +3331,25 @@
         <w:rPr>
           <w:shd w:val="pct15" w:color="auto" w:fill="FFFFFF"/>
         </w:rPr>
-        <w:t xml:space="preserve">(3x3, </w:t>
+        <w:sym w:font="Wingdings" w:char="F0E0"/>
+      </w:r>
+      <w:r>
+        <w:rPr>
+          <w:shd w:val="pct15" w:color="auto" w:fill="FFFFFF"/>
+        </w:rPr>
+        <w:t>ResBlock(3x3, 128)</w:t>
+      </w:r>
+      <w:r>
+        <w:rPr>
+          <w:shd w:val="pct15" w:color="auto" w:fill="FFFFFF"/>
+        </w:rPr>
+        <w:sym w:font="Wingdings" w:char="F0E0"/>
+      </w:r>
+      <w:r>
+        <w:rPr>
+          <w:shd w:val="pct15" w:color="auto" w:fill="FFFFFF"/>
+        </w:rPr>
+        <w:t xml:space="preserve">ResBlock(3x3, </w:t>
       </w:r>
       <w:r>
         <w:rPr>
@@ -3346,19 +3367,49 @@
         <w:rPr>
           <w:shd w:val="pct15" w:color="auto" w:fill="FFFFFF"/>
         </w:rPr>
+        <w:sym w:font="Wingdings" w:char="F0E0"/>
+      </w:r>
+      <w:r>
+        <w:rPr>
+          <w:shd w:val="pct15" w:color="auto" w:fill="FFFFFF"/>
+        </w:rPr>
         <w:t xml:space="preserve"> </w:t>
       </w:r>
       <w:r>
         <w:rPr>
           <w:shd w:val="pct15" w:color="auto" w:fill="FFFFFF"/>
         </w:rPr>
+        <w:t>Res</w:t>
+      </w:r>
+      <w:r>
+        <w:rPr>
+          <w:shd w:val="pct15" w:color="auto" w:fill="FFFFFF"/>
+        </w:rPr>
+        <w:t xml:space="preserve">BlockDownSample </w:t>
+      </w:r>
+      <w:r>
+        <w:rPr>
+          <w:shd w:val="pct15" w:color="auto" w:fill="FFFFFF"/>
+        </w:rPr>
+        <w:t>(3x3, 256)</w:t>
+      </w:r>
+      <w:r>
+        <w:rPr>
+          <w:shd w:val="pct15" w:color="auto" w:fill="FFFFFF"/>
+        </w:rPr>
         <w:sym w:font="Wingdings" w:char="F0E0"/>
       </w:r>
       <w:r>
         <w:rPr>
           <w:shd w:val="pct15" w:color="auto" w:fill="FFFFFF"/>
         </w:rPr>
-        <w:t>ResBlock(3x3, 128)</w:t>
+        <w:t xml:space="preserve"> </w:t>
+      </w:r>
+      <w:r>
+        <w:rPr>
+          <w:shd w:val="pct15" w:color="auto" w:fill="FFFFFF"/>
+        </w:rPr>
+        <w:t xml:space="preserve">BatchNorm2d </w:t>
       </w:r>
       <w:r>
         <w:rPr>
@@ -3370,13 +3421,55 @@
         <w:rPr>
           <w:shd w:val="pct15" w:color="auto" w:fill="FFFFFF"/>
         </w:rPr>
-        <w:t xml:space="preserve">ResBlock(3x3, </w:t>
-      </w:r>
-      <w:r>
-        <w:rPr>
-          <w:shd w:val="pct15" w:color="auto" w:fill="FFFFFF"/>
-        </w:rPr>
-        <w:t>128</w:t>
+        <w:t xml:space="preserve"> ReLU </w:t>
+      </w:r>
+      <w:r>
+        <w:rPr>
+          <w:shd w:val="pct15" w:color="auto" w:fill="FFFFFF"/>
+        </w:rPr>
+        <w:sym w:font="Wingdings" w:char="F0E0"/>
+      </w:r>
+      <w:r>
+        <w:rPr>
+          <w:shd w:val="pct15" w:color="auto" w:fill="FFFFFF"/>
+        </w:rPr>
+        <w:t xml:space="preserve"> CONV</w:t>
+      </w:r>
+      <w:r>
+        <w:rPr>
+          <w:shd w:val="pct15" w:color="auto" w:fill="FFFFFF"/>
+        </w:rPr>
+        <w:t>(</w:t>
+      </w:r>
+      <w:r>
+        <w:rPr>
+          <w:shd w:val="pct15" w:color="auto" w:fill="FFFFFF"/>
+        </w:rPr>
+        <w:t>1</w:t>
+      </w:r>
+      <w:r>
+        <w:rPr>
+          <w:shd w:val="pct15" w:color="auto" w:fill="FFFFFF"/>
+        </w:rPr>
+        <w:t>x</w:t>
+      </w:r>
+      <w:r>
+        <w:rPr>
+          <w:shd w:val="pct15" w:color="auto" w:fill="FFFFFF"/>
+        </w:rPr>
+        <w:t>1</w:t>
+      </w:r>
+      <w:r>
+        <w:rPr>
+          <w:shd w:val="pct15" w:color="auto" w:fill="FFFFFF"/>
+        </w:rPr>
+        <w:t>,</w:t>
+      </w:r>
+      <w:r>
+        <w:rPr>
+          <w:shd w:val="pct15" w:color="auto" w:fill="FFFFFF"/>
+        </w:rPr>
+        <w:t xml:space="preserve"> 512</w:t>
       </w:r>
       <w:r>
         <w:rPr>
@@ -3388,6 +3481,12 @@
         <w:rPr>
           <w:shd w:val="pct15" w:color="auto" w:fill="FFFFFF"/>
         </w:rPr>
+        <w:t xml:space="preserve"> </w:t>
+      </w:r>
+      <w:r>
+        <w:rPr>
+          <w:shd w:val="pct15" w:color="auto" w:fill="FFFFFF"/>
+        </w:rPr>
         <w:sym w:font="Wingdings" w:char="F0E0"/>
       </w:r>
       <w:r>
@@ -3400,13 +3499,13 @@
         <w:rPr>
           <w:shd w:val="pct15" w:color="auto" w:fill="FFFFFF"/>
         </w:rPr>
-        <w:t>Res</w:t>
-      </w:r>
-      <w:r>
-        <w:rPr>
-          <w:shd w:val="pct15" w:color="auto" w:fill="FFFFFF"/>
-        </w:rPr>
-        <w:t>BlockDownSample</w:t>
+        <w:t>BatchNorm</w:t>
+      </w:r>
+      <w:r>
+        <w:rPr>
+          <w:shd w:val="pct15" w:color="auto" w:fill="FFFFFF"/>
+        </w:rPr>
+        <w:t>2d</w:t>
       </w:r>
       <w:r>
         <w:rPr>
@@ -3418,37 +3517,31 @@
         <w:rPr>
           <w:shd w:val="pct15" w:color="auto" w:fill="FFFFFF"/>
         </w:rPr>
-        <w:t>(3x3, 256)</w:t>
-      </w:r>
-      <w:r>
-        <w:rPr>
-          <w:shd w:val="pct15" w:color="auto" w:fill="FFFFFF"/>
-        </w:rPr>
         <w:sym w:font="Wingdings" w:char="F0E0"/>
       </w:r>
       <w:r>
         <w:rPr>
           <w:shd w:val="pct15" w:color="auto" w:fill="FFFFFF"/>
         </w:rPr>
+        <w:t xml:space="preserve"> ReLU</w:t>
+      </w:r>
+      <w:r>
+        <w:rPr>
+          <w:shd w:val="pct15" w:color="auto" w:fill="FFFFFF"/>
+        </w:rPr>
         <w:t xml:space="preserve"> </w:t>
       </w:r>
       <w:r>
         <w:rPr>
           <w:shd w:val="pct15" w:color="auto" w:fill="FFFFFF"/>
         </w:rPr>
-        <w:t xml:space="preserve">BatchNorm2d </w:t>
-      </w:r>
-      <w:r>
-        <w:rPr>
-          <w:shd w:val="pct15" w:color="auto" w:fill="FFFFFF"/>
-        </w:rPr>
         <w:sym w:font="Wingdings" w:char="F0E0"/>
       </w:r>
       <w:r>
         <w:rPr>
           <w:shd w:val="pct15" w:color="auto" w:fill="FFFFFF"/>
         </w:rPr>
-        <w:t xml:space="preserve"> ReLU </w:t>
+        <w:t xml:space="preserve"> CONV(?x?, 512)</w:t>
       </w:r>
       <w:r>
         <w:rPr>
@@ -3460,49 +3553,25 @@
         <w:rPr>
           <w:shd w:val="pct15" w:color="auto" w:fill="FFFFFF"/>
         </w:rPr>
-        <w:t xml:space="preserve"> CONV</w:t>
-      </w:r>
-      <w:r>
-        <w:rPr>
-          <w:shd w:val="pct15" w:color="auto" w:fill="FFFFFF"/>
-        </w:rPr>
-        <w:t>(</w:t>
-      </w:r>
-      <w:r>
-        <w:rPr>
-          <w:shd w:val="pct15" w:color="auto" w:fill="FFFFFF"/>
-        </w:rPr>
-        <w:t>1</w:t>
-      </w:r>
-      <w:r>
-        <w:rPr>
-          <w:shd w:val="pct15" w:color="auto" w:fill="FFFFFF"/>
-        </w:rPr>
-        <w:t>x</w:t>
-      </w:r>
-      <w:r>
-        <w:rPr>
-          <w:shd w:val="pct15" w:color="auto" w:fill="FFFFFF"/>
-        </w:rPr>
-        <w:t>1</w:t>
-      </w:r>
-      <w:r>
-        <w:rPr>
-          <w:shd w:val="pct15" w:color="auto" w:fill="FFFFFF"/>
-        </w:rPr>
-        <w:t>,</w:t>
-      </w:r>
-      <w:r>
-        <w:rPr>
-          <w:shd w:val="pct15" w:color="auto" w:fill="FFFFFF"/>
-        </w:rPr>
-        <w:t xml:space="preserve"> 512</w:t>
-      </w:r>
-      <w:r>
-        <w:rPr>
-          <w:shd w:val="pct15" w:color="auto" w:fill="FFFFFF"/>
-        </w:rPr>
-        <w:t>)</w:t>
+        <w:t>flatten</w:t>
+      </w:r>
+      <w:r>
+        <w:rPr>
+          <w:shd w:val="pct15" w:color="auto" w:fill="FFFFFF"/>
+        </w:rPr>
+        <w:sym w:font="Wingdings" w:char="F0E0"/>
+      </w:r>
+      <w:r>
+        <w:rPr>
+          <w:shd w:val="pct15" w:color="auto" w:fill="FFFFFF"/>
+        </w:rPr>
+        <w:t>FC-256</w:t>
+      </w:r>
+      <w:r>
+        <w:rPr>
+          <w:shd w:val="pct15" w:color="auto" w:fill="FFFFFF"/>
+        </w:rPr>
+        <w:sym w:font="Wingdings" w:char="F0E0"/>
       </w:r>
       <w:r>
         <w:rPr>
@@ -3514,115 +3583,7 @@
         <w:rPr>
           <w:shd w:val="pct15" w:color="auto" w:fill="FFFFFF"/>
         </w:rPr>
-        <w:sym w:font="Wingdings" w:char="F0E0"/>
-      </w:r>
-      <w:r>
-        <w:rPr>
-          <w:shd w:val="pct15" w:color="auto" w:fill="FFFFFF"/>
-        </w:rPr>
-        <w:t xml:space="preserve"> </w:t>
-      </w:r>
-      <w:r>
-        <w:rPr>
-          <w:shd w:val="pct15" w:color="auto" w:fill="FFFFFF"/>
-        </w:rPr>
-        <w:t>BatchNorm</w:t>
-      </w:r>
-      <w:r>
-        <w:rPr>
-          <w:shd w:val="pct15" w:color="auto" w:fill="FFFFFF"/>
-        </w:rPr>
-        <w:t>2d</w:t>
-      </w:r>
-      <w:r>
-        <w:rPr>
-          <w:shd w:val="pct15" w:color="auto" w:fill="FFFFFF"/>
-        </w:rPr>
-        <w:t xml:space="preserve"> </w:t>
-      </w:r>
-      <w:r>
-        <w:rPr>
-          <w:shd w:val="pct15" w:color="auto" w:fill="FFFFFF"/>
-        </w:rPr>
-        <w:sym w:font="Wingdings" w:char="F0E0"/>
-      </w:r>
-      <w:r>
-        <w:rPr>
-          <w:shd w:val="pct15" w:color="auto" w:fill="FFFFFF"/>
-        </w:rPr>
-        <w:t xml:space="preserve"> ReLU</w:t>
-      </w:r>
-      <w:r>
-        <w:rPr>
-          <w:shd w:val="pct15" w:color="auto" w:fill="FFFFFF"/>
-        </w:rPr>
-        <w:t xml:space="preserve"> </w:t>
-      </w:r>
-      <w:r>
-        <w:rPr>
-          <w:shd w:val="pct15" w:color="auto" w:fill="FFFFFF"/>
-        </w:rPr>
-        <w:sym w:font="Wingdings" w:char="F0E0"/>
-      </w:r>
-      <w:r>
-        <w:rPr>
-          <w:shd w:val="pct15" w:color="auto" w:fill="FFFFFF"/>
-        </w:rPr>
-        <w:t xml:space="preserve"> CONV(?x?, 512)</w:t>
-      </w:r>
-      <w:r>
-        <w:rPr>
-          <w:shd w:val="pct15" w:color="auto" w:fill="FFFFFF"/>
-        </w:rPr>
-        <w:sym w:font="Wingdings" w:char="F0E0"/>
-      </w:r>
-      <w:r>
-        <w:rPr>
-          <w:shd w:val="pct15" w:color="auto" w:fill="FFFFFF"/>
-        </w:rPr>
-        <w:t>flatten</w:t>
-      </w:r>
-      <w:r>
-        <w:rPr>
-          <w:shd w:val="pct15" w:color="auto" w:fill="FFFFFF"/>
-        </w:rPr>
-        <w:sym w:font="Wingdings" w:char="F0E0"/>
-      </w:r>
-      <w:r>
-        <w:rPr>
-          <w:shd w:val="pct15" w:color="auto" w:fill="FFFFFF"/>
-        </w:rPr>
-        <w:t>FC-256</w:t>
-      </w:r>
-      <w:r>
-        <w:rPr>
-          <w:shd w:val="pct15" w:color="auto" w:fill="FFFFFF"/>
-        </w:rPr>
-        <w:sym w:font="Wingdings" w:char="F0E0"/>
-      </w:r>
-      <w:r>
-        <w:rPr>
-          <w:shd w:val="pct15" w:color="auto" w:fill="FFFFFF"/>
-        </w:rPr>
-        <w:t xml:space="preserve"> </w:t>
-      </w:r>
-      <w:r>
-        <w:rPr>
-          <w:shd w:val="pct15" w:color="auto" w:fill="FFFFFF"/>
-        </w:rPr>
-        <w:t>BatchNorm</w:t>
-      </w:r>
-      <w:r>
-        <w:rPr>
-          <w:shd w:val="pct15" w:color="auto" w:fill="FFFFFF"/>
-        </w:rPr>
-        <w:t>1</w:t>
-      </w:r>
-      <w:r>
-        <w:rPr>
-          <w:shd w:val="pct15" w:color="auto" w:fill="FFFFFF"/>
-        </w:rPr>
-        <w:t xml:space="preserve">d </w:t>
+        <w:t xml:space="preserve">BatchNorm1d </w:t>
       </w:r>
       <w:r>
         <w:rPr>
@@ -3832,13 +3793,7 @@
         <w:rPr>
           <w:shd w:val="pct15" w:color="auto" w:fill="FFFFFF"/>
         </w:rPr>
-        <w:t>BlockDownSample</w:t>
-      </w:r>
-      <w:r>
-        <w:rPr>
-          <w:shd w:val="pct15" w:color="auto" w:fill="FFFFFF"/>
-        </w:rPr>
-        <w:t xml:space="preserve"> </w:t>
+        <w:t xml:space="preserve">BlockDownSample </w:t>
       </w:r>
       <w:r>
         <w:rPr>
@@ -3977,13 +3932,7 @@
         <w:t xml:space="preserve"> </w:t>
       </w:r>
       <w:r>
-        <w:t xml:space="preserve">Your test accuracy should be </w:t>
-      </w:r>
-      <w:r>
-        <w:t>close to 0.8</w:t>
-      </w:r>
-      <w:r>
-        <w:t>.</w:t>
+        <w:t>Your test accuracy should be close to 0.8.</w:t>
       </w:r>
     </w:p>
     <w:p>
@@ -4392,7 +4341,15 @@
         </w:numPr>
       </w:pPr>
       <w:r>
-        <w:t>CONV: 2D convolution layer; BD: Spatial BatchNorm2D; Upsample: use interpolation</w:t>
+        <w:t>CONV: 2D convolution layer; B</w:t>
+      </w:r>
+      <w:r>
+        <w:t>N</w:t>
+      </w:r>
+      <w:bookmarkStart w:id="0" w:name="_GoBack"/>
+      <w:bookmarkEnd w:id="0"/>
+      <w:r>
+        <w:t>: Spatial BatchNorm2D; Upsample: use interpolation</w:t>
       </w:r>
       <w:r>
         <w:t>; Concatenation: concatenate the tensor along the channel dimension</w:t>
@@ -4845,7 +4802,7 @@
 </file>
 
 <file path=word/numbering.xml><?xml version="1.0" encoding="utf-8"?>
-<w:numbering xmlns:wpc="http://schemas.microsoft.com/office/word/2010/wordprocessingCanvas" xmlns:cx="http://schemas.microsoft.com/office/drawing/2014/chartex" xmlns:cx1="http://schemas.microsoft.com/office/drawing/2015/9/8/chartex" xmlns:cx2="http://schemas.microsoft.com/office/drawing/2015/10/21/chartex" xmlns:cx3="http://schemas.microsoft.com/office/drawing/2016/5/9/chartex" xmlns:cx4="http://schemas.microsoft.com/office/drawing/2016/5/10/chartex" xmlns:cx5="http://schemas.microsoft.com/office/drawing/2016/5/11/chartex" xmlns:cx6="http://schemas.microsoft.com/office/drawing/2016/5/12/chartex" xmlns:cx7="http://schemas.microsoft.com/office/drawing/2016/5/13/chartex" xmlns:cx8="http://schemas.microsoft.com/office/drawing/2016/5/14/chartex" xmlns:mc="http://schemas.openxmlformats.org/markup-compatibility/2006" xmlns:aink="http://schemas.microsoft.com/office/drawing/2016/ink" xmlns:am3d="http://schemas.microsoft.com/office/drawing/2017/model3d" xmlns:o="urn:schemas-microsoft-com:office:office" xmlns:r="http://schemas.openxmlformats.org/officeDocument/2006/relationships" xmlns:m="http://schemas.openxmlformats.org/officeDocument/2006/math" xmlns:v="urn:schemas-microsoft-com:vml" xmlns:wp14="http://schemas.microsoft.com/office/word/2010/wordprocessingDrawing" xmlns:wp="http://schemas.openxmlformats.org/drawingml/2006/wordprocessingDrawing" xmlns:w10="urn:schemas-microsoft-com:office:word" xmlns:w="http://schemas.openxmlformats.org/wordprocessingml/2006/main" xmlns:w14="http://schemas.microsoft.com/office/word/2010/wordml" xmlns:w15="http://schemas.microsoft.com/office/word/2012/wordml" xmlns:w16cex="http://schemas.microsoft.com/office/word/2018/wordml/cex" xmlns:w16cid="http://schemas.microsoft.com/office/word/2016/wordml/cid" xmlns:w16="http://schemas.microsoft.com/office/word/2018/wordml" xmlns:w16se="http://schemas.microsoft.com/office/word/2015/wordml/symex" xmlns:wpg="http://schemas.microsoft.com/office/word/2010/wordprocessingGroup" xmlns:wpi="http://schemas.microsoft.com/office/word/2010/wordprocessingInk" xmlns:wne="http://schemas.microsoft.com/office/word/2006/wordml" xmlns:wps="http://schemas.microsoft.com/office/word/2010/wordprocessingShape" mc:Ignorable="w14 w15 w16se w16cid w16 w16cex wp14">
+<w:numbering xmlns:wpc="http://schemas.microsoft.com/office/word/2010/wordprocessingCanvas" xmlns:cx="http://schemas.microsoft.com/office/drawing/2014/chartex" xmlns:cx1="http://schemas.microsoft.com/office/drawing/2015/9/8/chartex" xmlns:cx2="http://schemas.microsoft.com/office/drawing/2015/10/21/chartex" xmlns:cx3="http://schemas.microsoft.com/office/drawing/2016/5/9/chartex" xmlns:cx4="http://schemas.microsoft.com/office/drawing/2016/5/10/chartex" xmlns:cx5="http://schemas.microsoft.com/office/drawing/2016/5/11/chartex" xmlns:cx6="http://schemas.microsoft.com/office/drawing/2016/5/12/chartex" xmlns:cx7="http://schemas.microsoft.com/office/drawing/2016/5/13/chartex" xmlns:cx8="http://schemas.microsoft.com/office/drawing/2016/5/14/chartex" xmlns:mc="http://schemas.openxmlformats.org/markup-compatibility/2006" xmlns:aink="http://schemas.microsoft.com/office/drawing/2016/ink" xmlns:am3d="http://schemas.microsoft.com/office/drawing/2017/model3d" xmlns:o="urn:schemas-microsoft-com:office:office" xmlns:r="http://schemas.openxmlformats.org/officeDocument/2006/relationships" xmlns:m="http://schemas.openxmlformats.org/officeDocument/2006/math" xmlns:v="urn:schemas-microsoft-com:vml" xmlns:wp14="http://schemas.microsoft.com/office/word/2010/wordprocessingDrawing" xmlns:wp="http://schemas.openxmlformats.org/drawingml/2006/wordprocessingDrawing" xmlns:w10="urn:schemas-microsoft-com:office:word" xmlns:w="http://schemas.openxmlformats.org/wordprocessingml/2006/main" xmlns:w14="http://schemas.microsoft.com/office/word/2010/wordml" xmlns:w15="http://schemas.microsoft.com/office/word/2012/wordml" xmlns:w16cid="http://schemas.microsoft.com/office/word/2016/wordml/cid" xmlns:w16se="http://schemas.microsoft.com/office/word/2015/wordml/symex" xmlns:wpg="http://schemas.microsoft.com/office/word/2010/wordprocessingGroup" xmlns:wpi="http://schemas.microsoft.com/office/word/2010/wordprocessingInk" xmlns:wne="http://schemas.microsoft.com/office/word/2006/wordml" xmlns:wps="http://schemas.microsoft.com/office/word/2010/wordprocessingShape" mc:Ignorable="w14 w15 w16se w16cid wp14">
   <w:abstractNum w:abstractNumId="0" w15:restartNumberingAfterBreak="0">
     <w:nsid w:val="03576228"/>
     <w:multiLevelType w:val="hybridMultilevel"/>
@@ -6905,7 +6862,7 @@
 </file>
 
 <file path=word/styles.xml><?xml version="1.0" encoding="utf-8"?>
-<w:styles xmlns:mc="http://schemas.openxmlformats.org/markup-compatibility/2006" xmlns:r="http://schemas.openxmlformats.org/officeDocument/2006/relationships" xmlns:w="http://schemas.openxmlformats.org/wordprocessingml/2006/main" xmlns:w14="http://schemas.microsoft.com/office/word/2010/wordml" xmlns:w15="http://schemas.microsoft.com/office/word/2012/wordml" xmlns:w16cex="http://schemas.microsoft.com/office/word/2018/wordml/cex" xmlns:w16cid="http://schemas.microsoft.com/office/word/2016/wordml/cid" xmlns:w16="http://schemas.microsoft.com/office/word/2018/wordml" xmlns:w16se="http://schemas.microsoft.com/office/word/2015/wordml/symex" mc:Ignorable="w14 w15 w16se w16cid w16 w16cex">
+<w:styles xmlns:mc="http://schemas.openxmlformats.org/markup-compatibility/2006" xmlns:r="http://schemas.openxmlformats.org/officeDocument/2006/relationships" xmlns:w="http://schemas.openxmlformats.org/wordprocessingml/2006/main" xmlns:w14="http://schemas.microsoft.com/office/word/2010/wordml" xmlns:w15="http://schemas.microsoft.com/office/word/2012/wordml" xmlns:w16cid="http://schemas.microsoft.com/office/word/2016/wordml/cid" xmlns:w16se="http://schemas.microsoft.com/office/word/2015/wordml/symex" mc:Ignorable="w14 w15 w16se w16cid">
   <w:docDefaults>
     <w:rPrDefault>
       <w:rPr>
